--- a/Estructuras 2/Caratula individual.docx
+++ b/Estructuras 2/Caratula individual.docx
@@ -1,6 +1,6 @@
 
 <file path=word/document.xml><?xml version="1.0" encoding="utf-8"?>
-<w:document xmlns:wpc="http://schemas.microsoft.com/office/word/2010/wordprocessingCanvas" xmlns:cx="http://schemas.microsoft.com/office/drawing/2014/chartex" xmlns:cx1="http://schemas.microsoft.com/office/drawing/2015/9/8/chartex" xmlns:cx2="http://schemas.microsoft.com/office/drawing/2015/10/21/chartex" xmlns:cx3="http://schemas.microsoft.com/office/drawing/2016/5/9/chartex" xmlns:cx4="http://schemas.microsoft.com/office/drawing/2016/5/10/chartex" xmlns:cx5="http://schemas.microsoft.com/office/drawing/2016/5/11/chartex" xmlns:cx6="http://schemas.microsoft.com/office/drawing/2016/5/12/chartex" xmlns:cx7="http://schemas.microsoft.com/office/drawing/2016/5/13/chartex" xmlns:cx8="http://schemas.microsoft.com/office/drawing/2016/5/14/chartex" xmlns:mc="http://schemas.openxmlformats.org/markup-compatibility/2006" xmlns:aink="http://schemas.microsoft.com/office/drawing/2016/ink" xmlns:am3d="http://schemas.microsoft.com/office/drawing/2017/model3d" xmlns:o="urn:schemas-microsoft-com:office:office" xmlns:oel="http://schemas.microsoft.com/office/2019/extlst" xmlns:r="http://schemas.openxmlformats.org/officeDocument/2006/relationships" xmlns:m="http://schemas.openxmlformats.org/officeDocument/2006/math" xmlns:v="urn:schemas-microsoft-com:vml" xmlns:wp14="http://schemas.microsoft.com/office/word/2010/wordprocessingDrawing" xmlns:wp="http://schemas.openxmlformats.org/drawingml/2006/wordprocessingDrawing" xmlns:w10="urn:schemas-microsoft-com:office:word" xmlns:w="http://schemas.openxmlformats.org/wordprocessingml/2006/main" xmlns:w14="http://schemas.microsoft.com/office/word/2010/wordml" xmlns:w15="http://schemas.microsoft.com/office/word/2012/wordml" xmlns:w16cex="http://schemas.microsoft.com/office/word/2018/wordml/cex" xmlns:w16cid="http://schemas.microsoft.com/office/word/2016/wordml/cid" xmlns:w16="http://schemas.microsoft.com/office/word/2018/wordml" xmlns:w16sdtdh="http://schemas.microsoft.com/office/word/2020/wordml/sdtdatahash" xmlns:w16se="http://schemas.microsoft.com/office/word/2015/wordml/symex" xmlns:wpg="http://schemas.microsoft.com/office/word/2010/wordprocessingGroup" xmlns:wpi="http://schemas.microsoft.com/office/word/2010/wordprocessingInk" xmlns:wne="http://schemas.microsoft.com/office/word/2006/wordml" xmlns:wps="http://schemas.microsoft.com/office/word/2010/wordprocessingShape" mc:Ignorable="w14 w15 w16se w16cid w16 w16cex w16sdtdh wp14">
+<w:document xmlns:wpc="http://schemas.microsoft.com/office/word/2010/wordprocessingCanvas" xmlns:cx="http://schemas.microsoft.com/office/drawing/2014/chartex" xmlns:cx1="http://schemas.microsoft.com/office/drawing/2015/9/8/chartex" xmlns:cx2="http://schemas.microsoft.com/office/drawing/2015/10/21/chartex" xmlns:cx3="http://schemas.microsoft.com/office/drawing/2016/5/9/chartex" xmlns:cx4="http://schemas.microsoft.com/office/drawing/2016/5/10/chartex" xmlns:cx5="http://schemas.microsoft.com/office/drawing/2016/5/11/chartex" xmlns:cx6="http://schemas.microsoft.com/office/drawing/2016/5/12/chartex" xmlns:cx7="http://schemas.microsoft.com/office/drawing/2016/5/13/chartex" xmlns:cx8="http://schemas.microsoft.com/office/drawing/2016/5/14/chartex" xmlns:mc="http://schemas.openxmlformats.org/markup-compatibility/2006" xmlns:aink="http://schemas.microsoft.com/office/drawing/2016/ink" xmlns:am3d="http://schemas.microsoft.com/office/drawing/2017/model3d" xmlns:o="urn:schemas-microsoft-com:office:office" xmlns:oel="http://schemas.microsoft.com/office/2019/extlst" xmlns:r="http://schemas.openxmlformats.org/officeDocument/2006/relationships" xmlns:m="http://schemas.openxmlformats.org/officeDocument/2006/math" xmlns:v="urn:schemas-microsoft-com:vml" xmlns:wp14="http://schemas.microsoft.com/office/word/2010/wordprocessingDrawing" xmlns:wp="http://schemas.openxmlformats.org/drawingml/2006/wordprocessingDrawing" xmlns:w10="urn:schemas-microsoft-com:office:word" xmlns:w="http://schemas.openxmlformats.org/wordprocessingml/2006/main" xmlns:w14="http://schemas.microsoft.com/office/word/2010/wordml" xmlns:w15="http://schemas.microsoft.com/office/word/2012/wordml" xmlns:w16cex="http://schemas.microsoft.com/office/word/2018/wordml/cex" xmlns:w16cid="http://schemas.microsoft.com/office/word/2016/wordml/cid" xmlns:w16="http://schemas.microsoft.com/office/word/2018/wordml" xmlns:w16du="http://schemas.microsoft.com/office/word/2023/wordml/word16du" xmlns:w16sdtdh="http://schemas.microsoft.com/office/word/2020/wordml/sdtdatahash" xmlns:w16se="http://schemas.microsoft.com/office/word/2015/wordml/symex" xmlns:wpg="http://schemas.microsoft.com/office/word/2010/wordprocessingGroup" xmlns:wpi="http://schemas.microsoft.com/office/word/2010/wordprocessingInk" xmlns:wne="http://schemas.microsoft.com/office/word/2006/wordml" xmlns:wps="http://schemas.microsoft.com/office/word/2010/wordprocessingShape" mc:Ignorable="w14 w15 w16se w16cid w16 w16cex w16sdtdh w16du wp14">
   <w:body>
     <w:p>
       <w:pPr>
@@ -74,8 +74,51 @@
           <w:szCs w:val="24"/>
           <w:lang w:val="es-ES"/>
         </w:rPr>
-        <w:t>PROGRAMACION I</w:t>
-      </w:r>
+        <w:t>ESTRUCTURA DE DATOS</w:t>
+      </w:r>
+      <w:r>
+        <w:rPr>
+          <w:rFonts w:ascii="Calibri" w:hAnsi="Calibri" w:cs="Calibri"/>
+          <w:sz w:val="24"/>
+          <w:szCs w:val="24"/>
+          <w:lang w:val="es-ES"/>
+        </w:rPr>
+        <w:t xml:space="preserve"> </w:t>
+      </w:r>
+      <w:r>
+        <w:rPr>
+          <w:rFonts w:ascii="Calibri" w:hAnsi="Calibri" w:cs="Calibri"/>
+          <w:sz w:val="24"/>
+          <w:szCs w:val="24"/>
+          <w:lang w:val="es-ES"/>
+        </w:rPr>
+        <w:t>I</w:t>
+      </w:r>
+      <w:r>
+        <w:rPr>
+          <w:rFonts w:ascii="Calibri" w:hAnsi="Calibri" w:cs="Calibri"/>
+          <w:sz w:val="24"/>
+          <w:szCs w:val="24"/>
+          <w:lang w:val="es-ES"/>
+        </w:rPr>
+        <w:t>I</w:t>
+      </w:r>
+    </w:p>
+    <w:p>
+      <w:pPr>
+        <w:rPr>
+          <w:rFonts w:ascii="Calibri" w:hAnsi="Calibri" w:cs="Calibri"/>
+          <w:lang w:val="es-ES"/>
+        </w:rPr>
+      </w:pPr>
+    </w:p>
+    <w:p>
+      <w:pPr>
+        <w:rPr>
+          <w:rFonts w:ascii="Calibri" w:hAnsi="Calibri" w:cs="Calibri"/>
+          <w:lang w:val="es-ES"/>
+        </w:rPr>
+      </w:pPr>
     </w:p>
     <w:p>
       <w:pPr>
@@ -96,7 +139,22 @@
           <w:rFonts w:ascii="Calibri" w:hAnsi="Calibri" w:cs="Calibri"/>
           <w:lang w:val="es-ES"/>
         </w:rPr>
-        <w:t>: //BREVE DESCRIPCION</w:t>
+        <w:t xml:space="preserve">: </w:t>
+      </w:r>
+    </w:p>
+    <w:p>
+      <w:pPr>
+        <w:rPr>
+          <w:rFonts w:ascii="Calibri" w:hAnsi="Calibri" w:cs="Calibri"/>
+          <w:lang w:val="es-ES"/>
+        </w:rPr>
+      </w:pPr>
+      <w:r>
+        <w:rPr>
+          <w:rFonts w:ascii="Calibri" w:hAnsi="Calibri" w:cs="Calibri"/>
+          <w:lang w:val="es-ES"/>
+        </w:rPr>
+        <w:t>TAREA-3. ABB CON LIBRERÍA DE LISTAS</w:t>
       </w:r>
     </w:p>
     <w:p>
@@ -121,6 +179,13 @@
           <w:lang w:val="es-ES"/>
         </w:rPr>
       </w:pPr>
+      <w:r>
+        <w:rPr>
+          <w:rFonts w:ascii="Calibri" w:hAnsi="Calibri" w:cs="Calibri"/>
+          <w:lang w:val="es-ES"/>
+        </w:rPr>
+        <w:t>Grupo 14</w:t>
+      </w:r>
     </w:p>
     <w:p>
       <w:pPr>
@@ -168,7 +233,63 @@
           <w:rFonts w:ascii="Calibri" w:hAnsi="Calibri" w:cs="Calibri"/>
           <w:lang w:val="es-ES"/>
         </w:rPr>
-        <w:t xml:space="preserve"> : Lunes, 33 de febrero de 3833</w:t>
+        <w:t xml:space="preserve"> : </w:t>
+      </w:r>
+      <w:r>
+        <w:rPr>
+          <w:rFonts w:ascii="Calibri" w:hAnsi="Calibri" w:cs="Calibri"/>
+          <w:lang w:val="es-ES"/>
+        </w:rPr>
+        <w:t>Lunes</w:t>
+      </w:r>
+      <w:r>
+        <w:rPr>
+          <w:rFonts w:ascii="Calibri" w:hAnsi="Calibri" w:cs="Calibri"/>
+          <w:lang w:val="es-ES"/>
+        </w:rPr>
+        <w:t xml:space="preserve"> </w:t>
+      </w:r>
+      <w:r>
+        <w:rPr>
+          <w:rFonts w:ascii="Calibri" w:hAnsi="Calibri" w:cs="Calibri"/>
+          <w:lang w:val="es-ES"/>
+        </w:rPr>
+        <w:t xml:space="preserve">, </w:t>
+      </w:r>
+      <w:r>
+        <w:rPr>
+          <w:rFonts w:ascii="Calibri" w:hAnsi="Calibri" w:cs="Calibri"/>
+          <w:lang w:val="es-ES"/>
+        </w:rPr>
+        <w:t>20</w:t>
+      </w:r>
+      <w:r>
+        <w:rPr>
+          <w:rFonts w:ascii="Calibri" w:hAnsi="Calibri" w:cs="Calibri"/>
+          <w:lang w:val="es-ES"/>
+        </w:rPr>
+        <w:t xml:space="preserve"> de </w:t>
+      </w:r>
+      <w:r>
+        <w:rPr>
+          <w:rFonts w:ascii="Calibri" w:hAnsi="Calibri" w:cs="Calibri"/>
+          <w:lang w:val="es-ES"/>
+        </w:rPr>
+        <w:t>mayo</w:t>
+      </w:r>
+      <w:r>
+        <w:rPr>
+          <w:rFonts w:ascii="Calibri" w:hAnsi="Calibri" w:cs="Calibri"/>
+          <w:lang w:val="es-ES"/>
+        </w:rPr>
+        <w:t xml:space="preserve"> de </w:t>
+      </w:r>
+      <w:r>
+        <w:rPr>
+          <w:rFonts w:ascii="Calibri" w:hAnsi="Calibri" w:cs="Calibri"/>
+          <w:lang w:val="es-ES"/>
+        </w:rPr>
+        <w:t>2024</w:t>
       </w:r>
     </w:p>
     <w:p>
@@ -185,19 +306,75 @@
           <w:bCs/>
           <w:lang w:val="es-ES"/>
         </w:rPr>
-        <w:t xml:space="preserve">Fecha </w:t>
-      </w:r>
-      <w:proofErr w:type="gramStart"/>
-      <w:r>
+        <w:t>Fecha Presentada :</w:t>
+      </w:r>
+      <w:r>
+        <w:rPr>
+          <w:rFonts w:ascii="Calibri" w:hAnsi="Calibri" w:cs="Calibri"/>
+          <w:lang w:val="es-ES"/>
+        </w:rPr>
+        <w:t xml:space="preserve"> </w:t>
+      </w:r>
+      <w:r>
+        <w:rPr>
+          <w:rFonts w:ascii="Calibri" w:hAnsi="Calibri" w:cs="Calibri"/>
+          <w:lang w:val="es-ES"/>
+        </w:rPr>
+        <w:t>Lunes</w:t>
+      </w:r>
+      <w:r>
+        <w:rPr>
+          <w:rFonts w:ascii="Calibri" w:hAnsi="Calibri" w:cs="Calibri"/>
+          <w:lang w:val="es-ES"/>
+        </w:rPr>
+        <w:t xml:space="preserve"> , </w:t>
+      </w:r>
+      <w:r>
+        <w:rPr>
+          <w:rFonts w:ascii="Calibri" w:hAnsi="Calibri" w:cs="Calibri"/>
+          <w:lang w:val="es-ES"/>
+        </w:rPr>
+        <w:t>20</w:t>
+      </w:r>
+      <w:r>
+        <w:rPr>
+          <w:rFonts w:ascii="Calibri" w:hAnsi="Calibri" w:cs="Calibri"/>
+          <w:lang w:val="es-ES"/>
+        </w:rPr>
+        <w:t xml:space="preserve"> de </w:t>
+      </w:r>
+      <w:r>
+        <w:rPr>
+          <w:rFonts w:ascii="Calibri" w:hAnsi="Calibri" w:cs="Calibri"/>
+          <w:lang w:val="es-ES"/>
+        </w:rPr>
+        <w:t>mayo</w:t>
+      </w:r>
+      <w:r>
+        <w:rPr>
+          <w:rFonts w:ascii="Calibri" w:hAnsi="Calibri" w:cs="Calibri"/>
+          <w:lang w:val="es-ES"/>
+        </w:rPr>
+        <w:t xml:space="preserve"> de 2024</w:t>
+      </w:r>
+    </w:p>
+    <w:p>
+      <w:pPr>
+        <w:rPr>
+          <w:rFonts w:ascii="Calibri" w:hAnsi="Calibri" w:cs="Calibri"/>
+          <w:lang w:val="es-ES"/>
+        </w:rPr>
+      </w:pPr>
+    </w:p>
+    <w:p>
+      <w:pPr>
         <w:rPr>
           <w:rFonts w:ascii="Calibri" w:hAnsi="Calibri" w:cs="Calibri"/>
           <w:b/>
           <w:bCs/>
           <w:lang w:val="es-ES"/>
         </w:rPr>
-        <w:t>Presentada :</w:t>
-      </w:r>
-      <w:proofErr w:type="gramEnd"/>
+      </w:pPr>
       <w:r>
         <w:rPr>
           <w:rFonts w:ascii="Calibri" w:hAnsi="Calibri" w:cs="Calibri"/>
@@ -205,26 +382,17 @@
           <w:bCs/>
           <w:lang w:val="es-ES"/>
         </w:rPr>
-        <w:t xml:space="preserve"> </w:t>
-      </w:r>
-    </w:p>
-    <w:p>
-      <w:pPr>
-        <w:rPr>
-          <w:rFonts w:ascii="Calibri" w:hAnsi="Calibri" w:cs="Calibri"/>
-          <w:lang w:val="es-ES"/>
-        </w:rPr>
-      </w:pPr>
-    </w:p>
-    <w:p>
-      <w:pPr>
+        <w:t xml:space="preserve">Días de Atraso </w:t>
+      </w:r>
+      <w:r>
         <w:rPr>
           <w:rFonts w:ascii="Calibri" w:hAnsi="Calibri" w:cs="Calibri"/>
           <w:b/>
           <w:bCs/>
           <w:lang w:val="es-ES"/>
         </w:rPr>
-      </w:pPr>
+        <w:t xml:space="preserve">: </w:t>
+      </w:r>
       <w:r>
         <w:rPr>
           <w:rFonts w:ascii="Calibri" w:hAnsi="Calibri" w:cs="Calibri"/>
@@ -232,64 +400,3788 @@
           <w:bCs/>
           <w:lang w:val="es-ES"/>
         </w:rPr>
-        <w:t xml:space="preserve">Días de </w:t>
-      </w:r>
-      <w:proofErr w:type="gramStart"/>
-      <w:r>
+        <w:t>0</w:t>
+      </w:r>
+    </w:p>
+    <w:p>
+      <w:pPr>
         <w:rPr>
           <w:rFonts w:ascii="Calibri" w:hAnsi="Calibri" w:cs="Calibri"/>
           <w:b/>
           <w:bCs/>
           <w:lang w:val="es-ES"/>
         </w:rPr>
-        <w:t xml:space="preserve">Atraso </w:t>
-      </w:r>
-      <w:r>
-        <w:rPr>
-          <w:rFonts w:ascii="Calibri" w:hAnsi="Calibri" w:cs="Calibri"/>
+      </w:pPr>
+    </w:p>
+    <w:p>
+      <w:pPr>
+        <w:rPr>
+          <w:rFonts w:ascii="Calibri" w:hAnsi="Calibri" w:cs="Calibri"/>
+          <w:lang w:val="es-ES"/>
+        </w:rPr>
+      </w:pPr>
+      <w:r>
+        <w:rPr>
+          <w:rFonts w:ascii="Calibri" w:hAnsi="Calibri" w:cs="Calibri"/>
+          <w:lang w:val="es-ES"/>
+        </w:rPr>
+        <w:br w:type="page"/>
+      </w:r>
+    </w:p>
+    <w:p>
+      <w:pPr>
+        <w:shd w:val="clear" w:color="auto" w:fill="F8F9FA"/>
+        <w:spacing w:after="100" w:afterAutospacing="1" w:line="240" w:lineRule="auto"/>
+        <w:rPr>
+          <w:rFonts w:ascii="Segoe UI" w:eastAsia="Times New Roman" w:hAnsi="Segoe UI" w:cs="Segoe UI"/>
+          <w:color w:val="1D2125"/>
+          <w:sz w:val="23"/>
+          <w:szCs w:val="23"/>
+          <w:lang w:eastAsia="es-BO"/>
+        </w:rPr>
+      </w:pPr>
+      <w:r>
+        <w:rPr>
+          <w:rFonts w:ascii="Segoe UI" w:eastAsia="Times New Roman" w:hAnsi="Segoe UI" w:cs="Segoe UI"/>
           <w:b/>
           <w:bCs/>
-          <w:lang w:val="es-ES"/>
-        </w:rPr>
-        <w:t>:</w:t>
-      </w:r>
-      <w:proofErr w:type="gramEnd"/>
-      <w:r>
-        <w:rPr>
-          <w:rFonts w:ascii="Calibri" w:hAnsi="Calibri" w:cs="Calibri"/>
+          <w:color w:val="1D2125"/>
+          <w:sz w:val="23"/>
+          <w:szCs w:val="23"/>
+          <w:lang w:eastAsia="es-BO"/>
+        </w:rPr>
+        <w:lastRenderedPageBreak/>
+        <w:t>FRECUENCIA DE ELEMENTOS.</w:t>
+      </w:r>
+    </w:p>
+    <w:p>
+      <w:pPr>
+        <w:shd w:val="clear" w:color="auto" w:fill="F8F9FA"/>
+        <w:spacing w:after="100" w:afterAutospacing="1" w:line="240" w:lineRule="auto"/>
+        <w:rPr>
+          <w:rFonts w:ascii="Segoe UI" w:eastAsia="Times New Roman" w:hAnsi="Segoe UI" w:cs="Segoe UI"/>
+          <w:color w:val="1D2125"/>
+          <w:sz w:val="23"/>
+          <w:szCs w:val="23"/>
+          <w:lang w:eastAsia="es-BO"/>
+        </w:rPr>
+      </w:pPr>
+      <w:r>
+        <w:rPr>
+          <w:rFonts w:ascii="Segoe UI" w:eastAsia="Times New Roman" w:hAnsi="Segoe UI" w:cs="Segoe UI"/>
           <w:b/>
           <w:bCs/>
-          <w:lang w:val="es-ES"/>
-        </w:rPr>
-        <w:t xml:space="preserve"> </w:t>
-      </w:r>
-      <w:r>
-        <w:rPr>
-          <w:rFonts w:ascii="Calibri" w:hAnsi="Calibri" w:cs="Calibri"/>
+          <w:i/>
+          <w:iCs/>
+          <w:color w:val="1D2125"/>
+          <w:sz w:val="23"/>
+          <w:szCs w:val="23"/>
+          <w:lang w:eastAsia="es-BO"/>
+        </w:rPr>
+        <w:t>Trabajo Individual.</w:t>
+      </w:r>
+    </w:p>
+    <w:p>
+      <w:pPr>
+        <w:shd w:val="clear" w:color="auto" w:fill="F8F9FA"/>
+        <w:spacing w:after="100" w:afterAutospacing="1" w:line="240" w:lineRule="auto"/>
+        <w:rPr>
+          <w:rFonts w:ascii="Segoe UI" w:eastAsia="Times New Roman" w:hAnsi="Segoe UI" w:cs="Segoe UI"/>
+          <w:color w:val="1D2125"/>
+          <w:sz w:val="23"/>
+          <w:szCs w:val="23"/>
+          <w:lang w:eastAsia="es-BO"/>
+        </w:rPr>
+      </w:pPr>
+      <w:r>
+        <w:rPr>
+          <w:rFonts w:ascii="Segoe UI" w:eastAsia="Times New Roman" w:hAnsi="Segoe UI" w:cs="Segoe UI"/>
           <w:b/>
           <w:bCs/>
-          <w:lang w:val="es-ES"/>
-        </w:rPr>
-        <w:t>0</w:t>
-      </w:r>
-    </w:p>
-    <w:p>
-      <w:pPr>
-        <w:rPr>
-          <w:rFonts w:ascii="Calibri" w:hAnsi="Calibri" w:cs="Calibri"/>
+          <w:color w:val="1D2125"/>
+          <w:sz w:val="23"/>
+          <w:szCs w:val="23"/>
+          <w:lang w:eastAsia="es-BO"/>
+        </w:rPr>
+        <w:t>Ejercicio-1.</w:t>
+      </w:r>
+    </w:p>
+    <w:p>
+      <w:pPr>
+        <w:shd w:val="clear" w:color="auto" w:fill="F8F9FA"/>
+        <w:spacing w:after="100" w:afterAutospacing="1" w:line="240" w:lineRule="auto"/>
+        <w:rPr>
+          <w:rFonts w:ascii="Segoe UI" w:eastAsia="Times New Roman" w:hAnsi="Segoe UI" w:cs="Segoe UI"/>
+          <w:color w:val="1D2125"/>
+          <w:sz w:val="23"/>
+          <w:szCs w:val="23"/>
+          <w:lang w:eastAsia="es-BO"/>
+        </w:rPr>
+      </w:pPr>
+      <w:r>
+        <w:rPr>
+          <w:rFonts w:ascii="Segoe UI" w:eastAsia="Times New Roman" w:hAnsi="Segoe UI" w:cs="Segoe UI"/>
+          <w:color w:val="1D2125"/>
+          <w:sz w:val="23"/>
+          <w:szCs w:val="23"/>
+          <w:lang w:eastAsia="es-BO"/>
+        </w:rPr>
+        <w:t>Dado una secuencia de elementos, se desea encontrar la frecuencia de cada elementos. </w:t>
+      </w:r>
+    </w:p>
+    <w:p>
+      <w:pPr>
+        <w:numPr>
+          <w:ilvl w:val="0"/>
+          <w:numId w:val="1"/>
+        </w:numPr>
+        <w:shd w:val="clear" w:color="auto" w:fill="F8F9FA"/>
+        <w:spacing w:before="100" w:beforeAutospacing="1" w:after="100" w:afterAutospacing="1" w:line="240" w:lineRule="auto"/>
+        <w:rPr>
+          <w:rFonts w:ascii="Segoe UI" w:eastAsia="Times New Roman" w:hAnsi="Segoe UI" w:cs="Segoe UI"/>
+          <w:color w:val="1D2125"/>
+          <w:sz w:val="23"/>
+          <w:szCs w:val="23"/>
+          <w:lang w:eastAsia="es-BO"/>
+        </w:rPr>
+      </w:pPr>
+      <w:r>
+        <w:rPr>
+          <w:rFonts w:ascii="Segoe UI" w:eastAsia="Times New Roman" w:hAnsi="Segoe UI" w:cs="Segoe UI"/>
+          <w:i/>
+          <w:iCs/>
+          <w:color w:val="1D2125"/>
+          <w:sz w:val="23"/>
+          <w:szCs w:val="23"/>
+          <w:lang w:eastAsia="es-BO"/>
+        </w:rPr>
+        <w:t>Mostrar los elementos de menor a mayor con sus respectivas frecuencias de ocurrencias.</w:t>
+      </w:r>
+    </w:p>
+    <w:p>
+      <w:pPr>
+        <w:numPr>
+          <w:ilvl w:val="0"/>
+          <w:numId w:val="1"/>
+        </w:numPr>
+        <w:shd w:val="clear" w:color="auto" w:fill="F8F9FA"/>
+        <w:spacing w:before="100" w:beforeAutospacing="1" w:after="100" w:afterAutospacing="1" w:line="240" w:lineRule="auto"/>
+        <w:rPr>
+          <w:rFonts w:ascii="Segoe UI" w:eastAsia="Times New Roman" w:hAnsi="Segoe UI" w:cs="Segoe UI"/>
+          <w:color w:val="1D2125"/>
+          <w:sz w:val="23"/>
+          <w:szCs w:val="23"/>
+          <w:lang w:eastAsia="es-BO"/>
+        </w:rPr>
+      </w:pPr>
+      <w:r>
+        <w:rPr>
+          <w:rFonts w:ascii="Segoe UI" w:eastAsia="Times New Roman" w:hAnsi="Segoe UI" w:cs="Segoe UI"/>
+          <w:i/>
+          <w:iCs/>
+          <w:color w:val="1D2125"/>
+          <w:sz w:val="23"/>
+          <w:szCs w:val="23"/>
+          <w:lang w:eastAsia="es-BO"/>
+        </w:rPr>
+        <w:t>Mostrar los elementos de mayor  a menor con sus respectivas frecuencias de ocurrencias.</w:t>
+      </w:r>
+    </w:p>
+    <w:p>
+      <w:pPr>
+        <w:shd w:val="clear" w:color="auto" w:fill="F8F9FA"/>
+        <w:spacing w:after="100" w:afterAutospacing="1" w:line="240" w:lineRule="auto"/>
+        <w:rPr>
+          <w:rFonts w:ascii="Segoe UI" w:eastAsia="Times New Roman" w:hAnsi="Segoe UI" w:cs="Segoe UI"/>
+          <w:color w:val="1D2125"/>
+          <w:sz w:val="23"/>
+          <w:szCs w:val="23"/>
+          <w:lang w:eastAsia="es-BO"/>
+        </w:rPr>
+      </w:pPr>
+      <w:r>
+        <w:rPr>
+          <w:rFonts w:ascii="Segoe UI" w:eastAsia="Times New Roman" w:hAnsi="Segoe UI" w:cs="Segoe UI"/>
+          <w:color w:val="1D2125"/>
+          <w:sz w:val="23"/>
+          <w:szCs w:val="23"/>
+          <w:lang w:eastAsia="es-BO"/>
+        </w:rPr>
+        <w:t>Crear otro ABB (nombre de clase diferente al anterior, e incluir métodos propios, que realicen lo requerido), con los elementos del árbol anterior, organizados por frecuencia de ocurrencia y elemento. (copiar los datos del árbol anterior, a este nuevo árbol) </w:t>
+      </w:r>
+    </w:p>
+    <w:p>
+      <w:pPr>
+        <w:numPr>
+          <w:ilvl w:val="0"/>
+          <w:numId w:val="2"/>
+        </w:numPr>
+        <w:shd w:val="clear" w:color="auto" w:fill="F8F9FA"/>
+        <w:spacing w:before="100" w:beforeAutospacing="1" w:after="100" w:afterAutospacing="1" w:line="240" w:lineRule="auto"/>
+        <w:rPr>
+          <w:rFonts w:ascii="Segoe UI" w:eastAsia="Times New Roman" w:hAnsi="Segoe UI" w:cs="Segoe UI"/>
+          <w:color w:val="1D2125"/>
+          <w:sz w:val="23"/>
+          <w:szCs w:val="23"/>
+          <w:lang w:eastAsia="es-BO"/>
+        </w:rPr>
+      </w:pPr>
+      <w:r>
+        <w:rPr>
+          <w:rFonts w:ascii="Segoe UI" w:eastAsia="Times New Roman" w:hAnsi="Segoe UI" w:cs="Segoe UI"/>
+          <w:i/>
+          <w:iCs/>
+          <w:color w:val="1D2125"/>
+          <w:sz w:val="23"/>
+          <w:szCs w:val="23"/>
+          <w:lang w:eastAsia="es-BO"/>
+        </w:rPr>
+        <w:t>Mostrar los elementos, asociados con sus frecuencias de menor a mayor.</w:t>
+      </w:r>
+    </w:p>
+    <w:p>
+      <w:pPr>
+        <w:numPr>
+          <w:ilvl w:val="0"/>
+          <w:numId w:val="2"/>
+        </w:numPr>
+        <w:shd w:val="clear" w:color="auto" w:fill="F8F9FA"/>
+        <w:spacing w:before="100" w:beforeAutospacing="1" w:after="100" w:afterAutospacing="1" w:line="240" w:lineRule="auto"/>
+        <w:rPr>
+          <w:rFonts w:ascii="Segoe UI" w:eastAsia="Times New Roman" w:hAnsi="Segoe UI" w:cs="Segoe UI"/>
+          <w:color w:val="1D2125"/>
+          <w:sz w:val="23"/>
+          <w:szCs w:val="23"/>
+          <w:lang w:eastAsia="es-BO"/>
+        </w:rPr>
+      </w:pPr>
+      <w:r>
+        <w:rPr>
+          <w:rFonts w:ascii="Segoe UI" w:eastAsia="Times New Roman" w:hAnsi="Segoe UI" w:cs="Segoe UI"/>
+          <w:i/>
+          <w:iCs/>
+          <w:color w:val="1D2125"/>
+          <w:sz w:val="23"/>
+          <w:szCs w:val="23"/>
+          <w:lang w:eastAsia="es-BO"/>
+        </w:rPr>
+        <w:t>Mostrar los elementos, asociados con sus frecuencias de mayor a menor.</w:t>
+      </w:r>
+    </w:p>
+    <w:p>
+      <w:pPr>
+        <w:spacing w:after="0" w:line="240" w:lineRule="auto"/>
+        <w:rPr>
+          <w:rFonts w:ascii="Segoe UI" w:eastAsia="Times New Roman" w:hAnsi="Segoe UI" w:cs="Segoe UI"/>
+          <w:color w:val="1D2125"/>
+          <w:sz w:val="23"/>
+          <w:szCs w:val="23"/>
+          <w:lang w:eastAsia="es-BO"/>
+        </w:rPr>
+      </w:pPr>
+      <w:r>
+        <w:rPr>
+          <w:rFonts w:ascii="Segoe UI" w:eastAsia="Times New Roman" w:hAnsi="Segoe UI" w:cs="Segoe UI"/>
+          <w:color w:val="1D2125"/>
+          <w:sz w:val="23"/>
+          <w:szCs w:val="23"/>
+          <w:shd w:val="clear" w:color="auto" w:fill="F8F9FA"/>
+          <w:lang w:eastAsia="es-BO"/>
+        </w:rPr>
+        <w:t>Para los ejercicios anteriores, ejecutar los Algoritmos, generando n-elementos enteros entre a y b inclusive. Ejecutar para valores de n-grande.</w:t>
+      </w:r>
+      <w:r>
+        <w:rPr>
+          <w:rFonts w:ascii="Segoe UI" w:eastAsia="Times New Roman" w:hAnsi="Segoe UI" w:cs="Segoe UI"/>
+          <w:color w:val="1D2125"/>
+          <w:sz w:val="23"/>
+          <w:szCs w:val="23"/>
+          <w:lang w:eastAsia="es-BO"/>
+        </w:rPr>
+        <w:br/>
+        <w:t xml:space="preserve">public class Arbol { </w:t>
+      </w:r>
+    </w:p>
+    <w:p>
+      <w:pPr>
+        <w:spacing w:after="0" w:line="240" w:lineRule="auto"/>
+        <w:rPr>
+          <w:rFonts w:ascii="Segoe UI" w:eastAsia="Times New Roman" w:hAnsi="Segoe UI" w:cs="Segoe UI"/>
+          <w:color w:val="1D2125"/>
+          <w:sz w:val="23"/>
+          <w:szCs w:val="23"/>
+          <w:lang w:eastAsia="es-BO"/>
+        </w:rPr>
+      </w:pPr>
+      <w:r>
+        <w:rPr>
+          <w:rFonts w:ascii="Segoe UI" w:eastAsia="Times New Roman" w:hAnsi="Segoe UI" w:cs="Segoe UI"/>
+          <w:color w:val="1D2125"/>
+          <w:sz w:val="23"/>
+          <w:szCs w:val="23"/>
+          <w:lang w:eastAsia="es-BO"/>
+        </w:rPr>
+        <w:t xml:space="preserve">    public Nodo raiz; </w:t>
+      </w:r>
+    </w:p>
+    <w:p>
+      <w:pPr>
+        <w:spacing w:after="0" w:line="240" w:lineRule="auto"/>
+        <w:rPr>
+          <w:rFonts w:ascii="Segoe UI" w:eastAsia="Times New Roman" w:hAnsi="Segoe UI" w:cs="Segoe UI"/>
+          <w:color w:val="1D2125"/>
+          <w:sz w:val="23"/>
+          <w:szCs w:val="23"/>
+          <w:lang w:val="en-US" w:eastAsia="es-BO"/>
+        </w:rPr>
+      </w:pPr>
+      <w:r>
+        <w:rPr>
+          <w:rFonts w:ascii="Segoe UI" w:eastAsia="Times New Roman" w:hAnsi="Segoe UI" w:cs="Segoe UI"/>
+          <w:color w:val="1D2125"/>
+          <w:sz w:val="23"/>
+          <w:szCs w:val="23"/>
+          <w:lang w:eastAsia="es-BO"/>
+        </w:rPr>
+        <w:t xml:space="preserve">    </w:t>
+      </w:r>
+      <w:r>
+        <w:rPr>
+          <w:rFonts w:ascii="Segoe UI" w:eastAsia="Times New Roman" w:hAnsi="Segoe UI" w:cs="Segoe UI"/>
+          <w:color w:val="1D2125"/>
+          <w:sz w:val="23"/>
+          <w:szCs w:val="23"/>
+          <w:lang w:val="en-US" w:eastAsia="es-BO"/>
+        </w:rPr>
+        <w:t xml:space="preserve">public Arbol() { </w:t>
+      </w:r>
+    </w:p>
+    <w:p>
+      <w:pPr>
+        <w:spacing w:after="0" w:line="240" w:lineRule="auto"/>
+        <w:rPr>
+          <w:rFonts w:ascii="Segoe UI" w:eastAsia="Times New Roman" w:hAnsi="Segoe UI" w:cs="Segoe UI"/>
+          <w:color w:val="1D2125"/>
+          <w:sz w:val="23"/>
+          <w:szCs w:val="23"/>
+          <w:lang w:val="en-US" w:eastAsia="es-BO"/>
+        </w:rPr>
+      </w:pPr>
+      <w:r>
+        <w:rPr>
+          <w:rFonts w:ascii="Segoe UI" w:eastAsia="Times New Roman" w:hAnsi="Segoe UI" w:cs="Segoe UI"/>
+          <w:color w:val="1D2125"/>
+          <w:sz w:val="23"/>
+          <w:szCs w:val="23"/>
+          <w:lang w:val="en-US" w:eastAsia="es-BO"/>
+        </w:rPr>
+        <w:t xml:space="preserve">        raiz = null; </w:t>
+      </w:r>
+    </w:p>
+    <w:p>
+      <w:pPr>
+        <w:spacing w:after="0" w:line="240" w:lineRule="auto"/>
+        <w:rPr>
+          <w:rFonts w:ascii="Segoe UI" w:eastAsia="Times New Roman" w:hAnsi="Segoe UI" w:cs="Segoe UI"/>
+          <w:color w:val="1D2125"/>
+          <w:sz w:val="23"/>
+          <w:szCs w:val="23"/>
+          <w:lang w:val="en-US" w:eastAsia="es-BO"/>
+        </w:rPr>
+      </w:pPr>
+      <w:r>
+        <w:rPr>
+          <w:rFonts w:ascii="Segoe UI" w:eastAsia="Times New Roman" w:hAnsi="Segoe UI" w:cs="Segoe UI"/>
+          <w:color w:val="1D2125"/>
+          <w:sz w:val="23"/>
+          <w:szCs w:val="23"/>
+          <w:lang w:val="en-US" w:eastAsia="es-BO"/>
+        </w:rPr>
+        <w:t xml:space="preserve">    } </w:t>
+      </w:r>
+    </w:p>
+    <w:p>
+      <w:pPr>
+        <w:spacing w:after="0" w:line="240" w:lineRule="auto"/>
+        <w:rPr>
+          <w:rFonts w:ascii="Segoe UI" w:eastAsia="Times New Roman" w:hAnsi="Segoe UI" w:cs="Segoe UI"/>
+          <w:color w:val="1D2125"/>
+          <w:sz w:val="23"/>
+          <w:szCs w:val="23"/>
+          <w:lang w:val="en-US" w:eastAsia="es-BO"/>
+        </w:rPr>
+      </w:pPr>
+      <w:r>
+        <w:rPr>
+          <w:rFonts w:ascii="Segoe UI" w:eastAsia="Times New Roman" w:hAnsi="Segoe UI" w:cs="Segoe UI"/>
+          <w:color w:val="1D2125"/>
+          <w:sz w:val="23"/>
+          <w:szCs w:val="23"/>
+          <w:lang w:val="en-US" w:eastAsia="es-BO"/>
+        </w:rPr>
+        <w:t xml:space="preserve">    public void insertar(int x){ </w:t>
+      </w:r>
+    </w:p>
+    <w:p>
+      <w:pPr>
+        <w:spacing w:after="0" w:line="240" w:lineRule="auto"/>
+        <w:rPr>
+          <w:rFonts w:ascii="Segoe UI" w:eastAsia="Times New Roman" w:hAnsi="Segoe UI" w:cs="Segoe UI"/>
+          <w:color w:val="1D2125"/>
+          <w:sz w:val="23"/>
+          <w:szCs w:val="23"/>
+          <w:lang w:eastAsia="es-BO"/>
+        </w:rPr>
+      </w:pPr>
+      <w:r>
+        <w:rPr>
+          <w:rFonts w:ascii="Segoe UI" w:eastAsia="Times New Roman" w:hAnsi="Segoe UI" w:cs="Segoe UI"/>
+          <w:color w:val="1D2125"/>
+          <w:sz w:val="23"/>
+          <w:szCs w:val="23"/>
+          <w:lang w:val="en-US" w:eastAsia="es-BO"/>
+        </w:rPr>
+        <w:t xml:space="preserve">        </w:t>
+      </w:r>
+      <w:r>
+        <w:rPr>
+          <w:rFonts w:ascii="Segoe UI" w:eastAsia="Times New Roman" w:hAnsi="Segoe UI" w:cs="Segoe UI"/>
+          <w:color w:val="1D2125"/>
+          <w:sz w:val="23"/>
+          <w:szCs w:val="23"/>
+          <w:lang w:eastAsia="es-BO"/>
+        </w:rPr>
+        <w:t xml:space="preserve">raiz = insertar(raiz,x);   </w:t>
+      </w:r>
+    </w:p>
+    <w:p>
+      <w:pPr>
+        <w:spacing w:after="0" w:line="240" w:lineRule="auto"/>
+        <w:rPr>
+          <w:rFonts w:ascii="Segoe UI" w:eastAsia="Times New Roman" w:hAnsi="Segoe UI" w:cs="Segoe UI"/>
+          <w:color w:val="1D2125"/>
+          <w:sz w:val="23"/>
+          <w:szCs w:val="23"/>
+          <w:lang w:eastAsia="es-BO"/>
+        </w:rPr>
+      </w:pPr>
+      <w:r>
+        <w:rPr>
+          <w:rFonts w:ascii="Segoe UI" w:eastAsia="Times New Roman" w:hAnsi="Segoe UI" w:cs="Segoe UI"/>
+          <w:color w:val="1D2125"/>
+          <w:sz w:val="23"/>
+          <w:szCs w:val="23"/>
+          <w:lang w:eastAsia="es-BO"/>
+        </w:rPr>
+        <w:t xml:space="preserve">    } </w:t>
+      </w:r>
+    </w:p>
+    <w:p>
+      <w:pPr>
+        <w:spacing w:after="0" w:line="240" w:lineRule="auto"/>
+        <w:rPr>
+          <w:rFonts w:ascii="Segoe UI" w:eastAsia="Times New Roman" w:hAnsi="Segoe UI" w:cs="Segoe UI"/>
+          <w:color w:val="1D2125"/>
+          <w:sz w:val="23"/>
+          <w:szCs w:val="23"/>
+          <w:lang w:eastAsia="es-BO"/>
+        </w:rPr>
+      </w:pPr>
+      <w:r>
+        <w:rPr>
+          <w:rFonts w:ascii="Segoe UI" w:eastAsia="Times New Roman" w:hAnsi="Segoe UI" w:cs="Segoe UI"/>
+          <w:color w:val="1D2125"/>
+          <w:sz w:val="23"/>
+          <w:szCs w:val="23"/>
+          <w:lang w:eastAsia="es-BO"/>
+        </w:rPr>
+        <w:t xml:space="preserve">    private Nodo insertar (Nodo p, int x){ </w:t>
+      </w:r>
+    </w:p>
+    <w:p>
+      <w:pPr>
+        <w:spacing w:after="0" w:line="240" w:lineRule="auto"/>
+        <w:rPr>
+          <w:rFonts w:ascii="Segoe UI" w:eastAsia="Times New Roman" w:hAnsi="Segoe UI" w:cs="Segoe UI"/>
+          <w:color w:val="1D2125"/>
+          <w:sz w:val="23"/>
+          <w:szCs w:val="23"/>
+          <w:lang w:val="en-US" w:eastAsia="es-BO"/>
+        </w:rPr>
+      </w:pPr>
+      <w:r>
+        <w:rPr>
+          <w:rFonts w:ascii="Segoe UI" w:eastAsia="Times New Roman" w:hAnsi="Segoe UI" w:cs="Segoe UI"/>
+          <w:color w:val="1D2125"/>
+          <w:sz w:val="23"/>
+          <w:szCs w:val="23"/>
+          <w:lang w:eastAsia="es-BO"/>
+        </w:rPr>
+        <w:t xml:space="preserve">        </w:t>
+      </w:r>
+      <w:r>
+        <w:rPr>
+          <w:rFonts w:ascii="Segoe UI" w:eastAsia="Times New Roman" w:hAnsi="Segoe UI" w:cs="Segoe UI"/>
+          <w:color w:val="1D2125"/>
+          <w:sz w:val="23"/>
+          <w:szCs w:val="23"/>
+          <w:lang w:val="en-US" w:eastAsia="es-BO"/>
+        </w:rPr>
+        <w:t xml:space="preserve">if (p == null) { </w:t>
+      </w:r>
+    </w:p>
+    <w:p>
+      <w:pPr>
+        <w:spacing w:after="0" w:line="240" w:lineRule="auto"/>
+        <w:rPr>
+          <w:rFonts w:ascii="Segoe UI" w:eastAsia="Times New Roman" w:hAnsi="Segoe UI" w:cs="Segoe UI"/>
+          <w:color w:val="1D2125"/>
+          <w:sz w:val="23"/>
+          <w:szCs w:val="23"/>
+          <w:lang w:val="en-US" w:eastAsia="es-BO"/>
+        </w:rPr>
+      </w:pPr>
+      <w:r>
+        <w:rPr>
+          <w:rFonts w:ascii="Segoe UI" w:eastAsia="Times New Roman" w:hAnsi="Segoe UI" w:cs="Segoe UI"/>
+          <w:color w:val="1D2125"/>
+          <w:sz w:val="23"/>
+          <w:szCs w:val="23"/>
+          <w:lang w:val="en-US" w:eastAsia="es-BO"/>
+        </w:rPr>
+        <w:t xml:space="preserve">            return new Nodo (x); </w:t>
+      </w:r>
+    </w:p>
+    <w:p>
+      <w:pPr>
+        <w:spacing w:after="0" w:line="240" w:lineRule="auto"/>
+        <w:rPr>
+          <w:rFonts w:ascii="Segoe UI" w:eastAsia="Times New Roman" w:hAnsi="Segoe UI" w:cs="Segoe UI"/>
+          <w:color w:val="1D2125"/>
+          <w:sz w:val="23"/>
+          <w:szCs w:val="23"/>
+          <w:lang w:val="en-US" w:eastAsia="es-BO"/>
+        </w:rPr>
+      </w:pPr>
+      <w:r>
+        <w:rPr>
+          <w:rFonts w:ascii="Segoe UI" w:eastAsia="Times New Roman" w:hAnsi="Segoe UI" w:cs="Segoe UI"/>
+          <w:color w:val="1D2125"/>
+          <w:sz w:val="23"/>
+          <w:szCs w:val="23"/>
+          <w:lang w:val="en-US" w:eastAsia="es-BO"/>
+        </w:rPr>
+        <w:t xml:space="preserve">        } </w:t>
+      </w:r>
+    </w:p>
+    <w:p>
+      <w:pPr>
+        <w:spacing w:after="0" w:line="240" w:lineRule="auto"/>
+        <w:rPr>
+          <w:rFonts w:ascii="Segoe UI" w:eastAsia="Times New Roman" w:hAnsi="Segoe UI" w:cs="Segoe UI"/>
+          <w:color w:val="1D2125"/>
+          <w:sz w:val="23"/>
+          <w:szCs w:val="23"/>
+          <w:lang w:val="en-US" w:eastAsia="es-BO"/>
+        </w:rPr>
+      </w:pPr>
+      <w:r>
+        <w:rPr>
+          <w:rFonts w:ascii="Segoe UI" w:eastAsia="Times New Roman" w:hAnsi="Segoe UI" w:cs="Segoe UI"/>
+          <w:color w:val="1D2125"/>
+          <w:sz w:val="23"/>
+          <w:szCs w:val="23"/>
+          <w:lang w:val="en-US" w:eastAsia="es-BO"/>
+        </w:rPr>
+        <w:t xml:space="preserve">        if (x &lt; p.elem) { </w:t>
+      </w:r>
+    </w:p>
+    <w:p>
+      <w:pPr>
+        <w:spacing w:after="0" w:line="240" w:lineRule="auto"/>
+        <w:rPr>
+          <w:rFonts w:ascii="Segoe UI" w:eastAsia="Times New Roman" w:hAnsi="Segoe UI" w:cs="Segoe UI"/>
+          <w:color w:val="1D2125"/>
+          <w:sz w:val="23"/>
+          <w:szCs w:val="23"/>
+          <w:lang w:val="en-US" w:eastAsia="es-BO"/>
+        </w:rPr>
+      </w:pPr>
+      <w:r>
+        <w:rPr>
+          <w:rFonts w:ascii="Segoe UI" w:eastAsia="Times New Roman" w:hAnsi="Segoe UI" w:cs="Segoe UI"/>
+          <w:color w:val="1D2125"/>
+          <w:sz w:val="23"/>
+          <w:szCs w:val="23"/>
+          <w:lang w:val="en-US" w:eastAsia="es-BO"/>
+        </w:rPr>
+        <w:t xml:space="preserve">            p.izq = insertar(p.izq,x); </w:t>
+      </w:r>
+    </w:p>
+    <w:p>
+      <w:pPr>
+        <w:spacing w:after="0" w:line="240" w:lineRule="auto"/>
+        <w:rPr>
+          <w:rFonts w:ascii="Segoe UI" w:eastAsia="Times New Roman" w:hAnsi="Segoe UI" w:cs="Segoe UI"/>
+          <w:color w:val="1D2125"/>
+          <w:sz w:val="23"/>
+          <w:szCs w:val="23"/>
+          <w:lang w:val="en-US" w:eastAsia="es-BO"/>
+        </w:rPr>
+      </w:pPr>
+      <w:r>
+        <w:rPr>
+          <w:rFonts w:ascii="Segoe UI" w:eastAsia="Times New Roman" w:hAnsi="Segoe UI" w:cs="Segoe UI"/>
+          <w:color w:val="1D2125"/>
+          <w:sz w:val="23"/>
+          <w:szCs w:val="23"/>
+          <w:lang w:val="en-US" w:eastAsia="es-BO"/>
+        </w:rPr>
+        <w:t xml:space="preserve">        }else{ </w:t>
+      </w:r>
+    </w:p>
+    <w:p>
+      <w:pPr>
+        <w:spacing w:after="0" w:line="240" w:lineRule="auto"/>
+        <w:rPr>
+          <w:rFonts w:ascii="Segoe UI" w:eastAsia="Times New Roman" w:hAnsi="Segoe UI" w:cs="Segoe UI"/>
+          <w:color w:val="1D2125"/>
+          <w:sz w:val="23"/>
+          <w:szCs w:val="23"/>
+          <w:lang w:val="en-US" w:eastAsia="es-BO"/>
+        </w:rPr>
+      </w:pPr>
+      <w:r>
+        <w:rPr>
+          <w:rFonts w:ascii="Segoe UI" w:eastAsia="Times New Roman" w:hAnsi="Segoe UI" w:cs="Segoe UI"/>
+          <w:color w:val="1D2125"/>
+          <w:sz w:val="23"/>
+          <w:szCs w:val="23"/>
+          <w:lang w:val="en-US" w:eastAsia="es-BO"/>
+        </w:rPr>
+        <w:t xml:space="preserve">            p.der = insertar (p.der,x); </w:t>
+      </w:r>
+    </w:p>
+    <w:p>
+      <w:pPr>
+        <w:spacing w:after="0" w:line="240" w:lineRule="auto"/>
+        <w:rPr>
+          <w:rFonts w:ascii="Segoe UI" w:eastAsia="Times New Roman" w:hAnsi="Segoe UI" w:cs="Segoe UI"/>
+          <w:color w:val="1D2125"/>
+          <w:sz w:val="23"/>
+          <w:szCs w:val="23"/>
+          <w:lang w:val="en-US" w:eastAsia="es-BO"/>
+        </w:rPr>
+      </w:pPr>
+      <w:r>
+        <w:rPr>
+          <w:rFonts w:ascii="Segoe UI" w:eastAsia="Times New Roman" w:hAnsi="Segoe UI" w:cs="Segoe UI"/>
+          <w:color w:val="1D2125"/>
+          <w:sz w:val="23"/>
+          <w:szCs w:val="23"/>
+          <w:lang w:val="en-US" w:eastAsia="es-BO"/>
+        </w:rPr>
+        <w:t xml:space="preserve">        } </w:t>
+      </w:r>
+    </w:p>
+    <w:p>
+      <w:pPr>
+        <w:spacing w:after="0" w:line="240" w:lineRule="auto"/>
+        <w:rPr>
+          <w:rFonts w:ascii="Segoe UI" w:eastAsia="Times New Roman" w:hAnsi="Segoe UI" w:cs="Segoe UI"/>
+          <w:color w:val="1D2125"/>
+          <w:sz w:val="23"/>
+          <w:szCs w:val="23"/>
+          <w:lang w:val="en-US" w:eastAsia="es-BO"/>
+        </w:rPr>
+      </w:pPr>
+      <w:r>
+        <w:rPr>
+          <w:rFonts w:ascii="Segoe UI" w:eastAsia="Times New Roman" w:hAnsi="Segoe UI" w:cs="Segoe UI"/>
+          <w:color w:val="1D2125"/>
+          <w:sz w:val="23"/>
+          <w:szCs w:val="23"/>
+          <w:lang w:val="en-US" w:eastAsia="es-BO"/>
+        </w:rPr>
+        <w:t xml:space="preserve">        return p; </w:t>
+      </w:r>
+    </w:p>
+    <w:p>
+      <w:pPr>
+        <w:spacing w:after="0" w:line="240" w:lineRule="auto"/>
+        <w:rPr>
+          <w:rFonts w:ascii="Segoe UI" w:eastAsia="Times New Roman" w:hAnsi="Segoe UI" w:cs="Segoe UI"/>
+          <w:color w:val="1D2125"/>
+          <w:sz w:val="23"/>
+          <w:szCs w:val="23"/>
+          <w:lang w:eastAsia="es-BO"/>
+        </w:rPr>
+      </w:pPr>
+      <w:r>
+        <w:rPr>
+          <w:rFonts w:ascii="Segoe UI" w:eastAsia="Times New Roman" w:hAnsi="Segoe UI" w:cs="Segoe UI"/>
+          <w:color w:val="1D2125"/>
+          <w:sz w:val="23"/>
+          <w:szCs w:val="23"/>
+          <w:lang w:val="en-US" w:eastAsia="es-BO"/>
+        </w:rPr>
+        <w:t xml:space="preserve">    </w:t>
+      </w:r>
+      <w:r>
+        <w:rPr>
+          <w:rFonts w:ascii="Segoe UI" w:eastAsia="Times New Roman" w:hAnsi="Segoe UI" w:cs="Segoe UI"/>
+          <w:color w:val="1D2125"/>
+          <w:sz w:val="23"/>
+          <w:szCs w:val="23"/>
+          <w:lang w:eastAsia="es-BO"/>
+        </w:rPr>
+        <w:t xml:space="preserve">} </w:t>
+      </w:r>
+    </w:p>
+    <w:p>
+      <w:pPr>
+        <w:spacing w:after="0" w:line="240" w:lineRule="auto"/>
+        <w:rPr>
+          <w:rFonts w:ascii="Segoe UI" w:eastAsia="Times New Roman" w:hAnsi="Segoe UI" w:cs="Segoe UI"/>
+          <w:color w:val="1D2125"/>
+          <w:sz w:val="23"/>
+          <w:szCs w:val="23"/>
+          <w:lang w:eastAsia="es-BO"/>
+        </w:rPr>
+      </w:pPr>
+      <w:r>
+        <w:rPr>
+          <w:rFonts w:ascii="Segoe UI" w:eastAsia="Times New Roman" w:hAnsi="Segoe UI" w:cs="Segoe UI"/>
+          <w:color w:val="1D2125"/>
+          <w:sz w:val="23"/>
+          <w:szCs w:val="23"/>
+          <w:lang w:eastAsia="es-BO"/>
+        </w:rPr>
+        <w:t xml:space="preserve">    //Primera parte </w:t>
+      </w:r>
+    </w:p>
+    <w:p>
+      <w:pPr>
+        <w:spacing w:after="0" w:line="240" w:lineRule="auto"/>
+        <w:rPr>
+          <w:rFonts w:ascii="Segoe UI" w:eastAsia="Times New Roman" w:hAnsi="Segoe UI" w:cs="Segoe UI"/>
+          <w:color w:val="1D2125"/>
+          <w:sz w:val="23"/>
+          <w:szCs w:val="23"/>
+          <w:lang w:eastAsia="es-BO"/>
+        </w:rPr>
+      </w:pPr>
+      <w:r>
+        <w:rPr>
+          <w:rFonts w:ascii="Segoe UI" w:eastAsia="Times New Roman" w:hAnsi="Segoe UI" w:cs="Segoe UI"/>
+          <w:color w:val="1D2125"/>
+          <w:sz w:val="23"/>
+          <w:szCs w:val="23"/>
+          <w:lang w:eastAsia="es-BO"/>
+        </w:rPr>
+        <w:t xml:space="preserve">    private void menorMayor(Nodo p) { </w:t>
+      </w:r>
+    </w:p>
+    <w:p>
+      <w:pPr>
+        <w:spacing w:after="0" w:line="240" w:lineRule="auto"/>
+        <w:rPr>
+          <w:rFonts w:ascii="Segoe UI" w:eastAsia="Times New Roman" w:hAnsi="Segoe UI" w:cs="Segoe UI"/>
+          <w:color w:val="1D2125"/>
+          <w:sz w:val="23"/>
+          <w:szCs w:val="23"/>
+          <w:lang w:val="en-US" w:eastAsia="es-BO"/>
+        </w:rPr>
+      </w:pPr>
+      <w:r>
+        <w:rPr>
+          <w:rFonts w:ascii="Segoe UI" w:eastAsia="Times New Roman" w:hAnsi="Segoe UI" w:cs="Segoe UI"/>
+          <w:color w:val="1D2125"/>
+          <w:sz w:val="23"/>
+          <w:szCs w:val="23"/>
+          <w:lang w:eastAsia="es-BO"/>
+        </w:rPr>
+        <w:t xml:space="preserve">        </w:t>
+      </w:r>
+      <w:r>
+        <w:rPr>
+          <w:rFonts w:ascii="Segoe UI" w:eastAsia="Times New Roman" w:hAnsi="Segoe UI" w:cs="Segoe UI"/>
+          <w:color w:val="1D2125"/>
+          <w:sz w:val="23"/>
+          <w:szCs w:val="23"/>
+          <w:lang w:val="en-US" w:eastAsia="es-BO"/>
+        </w:rPr>
+        <w:t xml:space="preserve">if (p == null) { </w:t>
+      </w:r>
+    </w:p>
+    <w:p>
+      <w:pPr>
+        <w:spacing w:after="0" w:line="240" w:lineRule="auto"/>
+        <w:rPr>
+          <w:rFonts w:ascii="Segoe UI" w:eastAsia="Times New Roman" w:hAnsi="Segoe UI" w:cs="Segoe UI"/>
+          <w:color w:val="1D2125"/>
+          <w:sz w:val="23"/>
+          <w:szCs w:val="23"/>
+          <w:lang w:val="en-US" w:eastAsia="es-BO"/>
+        </w:rPr>
+      </w:pPr>
+      <w:r>
+        <w:rPr>
+          <w:rFonts w:ascii="Segoe UI" w:eastAsia="Times New Roman" w:hAnsi="Segoe UI" w:cs="Segoe UI"/>
+          <w:color w:val="1D2125"/>
+          <w:sz w:val="23"/>
+          <w:szCs w:val="23"/>
+          <w:lang w:val="en-US" w:eastAsia="es-BO"/>
+        </w:rPr>
+        <w:lastRenderedPageBreak/>
+        <w:t xml:space="preserve">            return; </w:t>
+      </w:r>
+    </w:p>
+    <w:p>
+      <w:pPr>
+        <w:spacing w:after="0" w:line="240" w:lineRule="auto"/>
+        <w:rPr>
+          <w:rFonts w:ascii="Segoe UI" w:eastAsia="Times New Roman" w:hAnsi="Segoe UI" w:cs="Segoe UI"/>
+          <w:color w:val="1D2125"/>
+          <w:sz w:val="23"/>
+          <w:szCs w:val="23"/>
+          <w:lang w:val="en-US" w:eastAsia="es-BO"/>
+        </w:rPr>
+      </w:pPr>
+      <w:r>
+        <w:rPr>
+          <w:rFonts w:ascii="Segoe UI" w:eastAsia="Times New Roman" w:hAnsi="Segoe UI" w:cs="Segoe UI"/>
+          <w:color w:val="1D2125"/>
+          <w:sz w:val="23"/>
+          <w:szCs w:val="23"/>
+          <w:lang w:val="en-US" w:eastAsia="es-BO"/>
+        </w:rPr>
+        <w:t xml:space="preserve">        } </w:t>
+      </w:r>
+    </w:p>
+    <w:p>
+      <w:pPr>
+        <w:spacing w:after="0" w:line="240" w:lineRule="auto"/>
+        <w:rPr>
+          <w:rFonts w:ascii="Segoe UI" w:eastAsia="Times New Roman" w:hAnsi="Segoe UI" w:cs="Segoe UI"/>
+          <w:color w:val="1D2125"/>
+          <w:sz w:val="23"/>
+          <w:szCs w:val="23"/>
+          <w:lang w:val="en-US" w:eastAsia="es-BO"/>
+        </w:rPr>
+      </w:pPr>
+      <w:r>
+        <w:rPr>
+          <w:rFonts w:ascii="Segoe UI" w:eastAsia="Times New Roman" w:hAnsi="Segoe UI" w:cs="Segoe UI"/>
+          <w:color w:val="1D2125"/>
+          <w:sz w:val="23"/>
+          <w:szCs w:val="23"/>
+          <w:lang w:val="en-US" w:eastAsia="es-BO"/>
+        </w:rPr>
+        <w:t xml:space="preserve">        menorMayor(p.izq); </w:t>
+      </w:r>
+    </w:p>
+    <w:p>
+      <w:pPr>
+        <w:spacing w:after="0" w:line="240" w:lineRule="auto"/>
+        <w:rPr>
+          <w:rFonts w:ascii="Segoe UI" w:eastAsia="Times New Roman" w:hAnsi="Segoe UI" w:cs="Segoe UI"/>
+          <w:color w:val="1D2125"/>
+          <w:sz w:val="23"/>
+          <w:szCs w:val="23"/>
+          <w:lang w:val="en-US" w:eastAsia="es-BO"/>
+        </w:rPr>
+      </w:pPr>
+      <w:r>
+        <w:rPr>
+          <w:rFonts w:ascii="Segoe UI" w:eastAsia="Times New Roman" w:hAnsi="Segoe UI" w:cs="Segoe UI"/>
+          <w:color w:val="1D2125"/>
+          <w:sz w:val="23"/>
+          <w:szCs w:val="23"/>
+          <w:lang w:val="en-US" w:eastAsia="es-BO"/>
+        </w:rPr>
+        <w:t xml:space="preserve">        if (p.frec == 1) { </w:t>
+      </w:r>
+    </w:p>
+    <w:p>
+      <w:pPr>
+        <w:spacing w:after="0" w:line="240" w:lineRule="auto"/>
+        <w:rPr>
+          <w:rFonts w:ascii="Segoe UI" w:eastAsia="Times New Roman" w:hAnsi="Segoe UI" w:cs="Segoe UI"/>
+          <w:color w:val="1D2125"/>
+          <w:sz w:val="23"/>
+          <w:szCs w:val="23"/>
+          <w:lang w:val="en-US" w:eastAsia="es-BO"/>
+        </w:rPr>
+      </w:pPr>
+      <w:r>
+        <w:rPr>
+          <w:rFonts w:ascii="Segoe UI" w:eastAsia="Times New Roman" w:hAnsi="Segoe UI" w:cs="Segoe UI"/>
+          <w:color w:val="1D2125"/>
+          <w:sz w:val="23"/>
+          <w:szCs w:val="23"/>
+          <w:lang w:val="en-US" w:eastAsia="es-BO"/>
+        </w:rPr>
+        <w:t xml:space="preserve">            System.out.println(p.elem + " | " + p.frec); </w:t>
+      </w:r>
+    </w:p>
+    <w:p>
+      <w:pPr>
+        <w:spacing w:after="0" w:line="240" w:lineRule="auto"/>
+        <w:rPr>
+          <w:rFonts w:ascii="Segoe UI" w:eastAsia="Times New Roman" w:hAnsi="Segoe UI" w:cs="Segoe UI"/>
+          <w:color w:val="1D2125"/>
+          <w:sz w:val="23"/>
+          <w:szCs w:val="23"/>
+          <w:lang w:val="en-US" w:eastAsia="es-BO"/>
+        </w:rPr>
+      </w:pPr>
+      <w:r>
+        <w:rPr>
+          <w:rFonts w:ascii="Segoe UI" w:eastAsia="Times New Roman" w:hAnsi="Segoe UI" w:cs="Segoe UI"/>
+          <w:color w:val="1D2125"/>
+          <w:sz w:val="23"/>
+          <w:szCs w:val="23"/>
+          <w:lang w:val="en-US" w:eastAsia="es-BO"/>
+        </w:rPr>
+        <w:t xml:space="preserve">        } else { </w:t>
+      </w:r>
+    </w:p>
+    <w:p>
+      <w:pPr>
+        <w:spacing w:after="0" w:line="240" w:lineRule="auto"/>
+        <w:rPr>
+          <w:rFonts w:ascii="Segoe UI" w:eastAsia="Times New Roman" w:hAnsi="Segoe UI" w:cs="Segoe UI"/>
+          <w:color w:val="1D2125"/>
+          <w:sz w:val="23"/>
+          <w:szCs w:val="23"/>
+          <w:lang w:val="en-US" w:eastAsia="es-BO"/>
+        </w:rPr>
+      </w:pPr>
+      <w:r>
+        <w:rPr>
+          <w:rFonts w:ascii="Segoe UI" w:eastAsia="Times New Roman" w:hAnsi="Segoe UI" w:cs="Segoe UI"/>
+          <w:color w:val="1D2125"/>
+          <w:sz w:val="23"/>
+          <w:szCs w:val="23"/>
+          <w:lang w:val="en-US" w:eastAsia="es-BO"/>
+        </w:rPr>
+        <w:t xml:space="preserve">            System.out.println(p.elem + " | " + p.frec); </w:t>
+      </w:r>
+    </w:p>
+    <w:p>
+      <w:pPr>
+        <w:spacing w:after="0" w:line="240" w:lineRule="auto"/>
+        <w:rPr>
+          <w:rFonts w:ascii="Segoe UI" w:eastAsia="Times New Roman" w:hAnsi="Segoe UI" w:cs="Segoe UI"/>
+          <w:color w:val="1D2125"/>
+          <w:sz w:val="23"/>
+          <w:szCs w:val="23"/>
+          <w:lang w:val="en-US" w:eastAsia="es-BO"/>
+        </w:rPr>
+      </w:pPr>
+      <w:r>
+        <w:rPr>
+          <w:rFonts w:ascii="Segoe UI" w:eastAsia="Times New Roman" w:hAnsi="Segoe UI" w:cs="Segoe UI"/>
+          <w:color w:val="1D2125"/>
+          <w:sz w:val="23"/>
+          <w:szCs w:val="23"/>
+          <w:lang w:val="en-US" w:eastAsia="es-BO"/>
+        </w:rPr>
+        <w:t xml:space="preserve">        } </w:t>
+      </w:r>
+    </w:p>
+    <w:p>
+      <w:pPr>
+        <w:spacing w:after="0" w:line="240" w:lineRule="auto"/>
+        <w:rPr>
+          <w:rFonts w:ascii="Segoe UI" w:eastAsia="Times New Roman" w:hAnsi="Segoe UI" w:cs="Segoe UI"/>
+          <w:color w:val="1D2125"/>
+          <w:sz w:val="23"/>
+          <w:szCs w:val="23"/>
+          <w:lang w:val="en-US" w:eastAsia="es-BO"/>
+        </w:rPr>
+      </w:pPr>
+      <w:r>
+        <w:rPr>
+          <w:rFonts w:ascii="Segoe UI" w:eastAsia="Times New Roman" w:hAnsi="Segoe UI" w:cs="Segoe UI"/>
+          <w:color w:val="1D2125"/>
+          <w:sz w:val="23"/>
+          <w:szCs w:val="23"/>
+          <w:lang w:val="en-US" w:eastAsia="es-BO"/>
+        </w:rPr>
+        <w:t xml:space="preserve">        menorMayor(p.der); </w:t>
+      </w:r>
+    </w:p>
+    <w:p>
+      <w:pPr>
+        <w:spacing w:after="0" w:line="240" w:lineRule="auto"/>
+        <w:rPr>
+          <w:rFonts w:ascii="Segoe UI" w:eastAsia="Times New Roman" w:hAnsi="Segoe UI" w:cs="Segoe UI"/>
+          <w:color w:val="1D2125"/>
+          <w:sz w:val="23"/>
+          <w:szCs w:val="23"/>
+          <w:lang w:val="en-US" w:eastAsia="es-BO"/>
+        </w:rPr>
+      </w:pPr>
+      <w:r>
+        <w:rPr>
+          <w:rFonts w:ascii="Segoe UI" w:eastAsia="Times New Roman" w:hAnsi="Segoe UI" w:cs="Segoe UI"/>
+          <w:color w:val="1D2125"/>
+          <w:sz w:val="23"/>
+          <w:szCs w:val="23"/>
+          <w:lang w:val="en-US" w:eastAsia="es-BO"/>
+        </w:rPr>
+        <w:t xml:space="preserve">    } </w:t>
+      </w:r>
+    </w:p>
+    <w:p>
+      <w:pPr>
+        <w:spacing w:after="0" w:line="240" w:lineRule="auto"/>
+        <w:rPr>
+          <w:rFonts w:ascii="Segoe UI" w:eastAsia="Times New Roman" w:hAnsi="Segoe UI" w:cs="Segoe UI"/>
+          <w:color w:val="1D2125"/>
+          <w:sz w:val="23"/>
+          <w:szCs w:val="23"/>
+          <w:lang w:val="en-US" w:eastAsia="es-BO"/>
+        </w:rPr>
+      </w:pPr>
+      <w:r>
+        <w:rPr>
+          <w:rFonts w:ascii="Segoe UI" w:eastAsia="Times New Roman" w:hAnsi="Segoe UI" w:cs="Segoe UI"/>
+          <w:color w:val="1D2125"/>
+          <w:sz w:val="23"/>
+          <w:szCs w:val="23"/>
+          <w:lang w:val="en-US" w:eastAsia="es-BO"/>
+        </w:rPr>
+        <w:t xml:space="preserve">    public void mayorMenor() { </w:t>
+      </w:r>
+    </w:p>
+    <w:p>
+      <w:pPr>
+        <w:spacing w:after="0" w:line="240" w:lineRule="auto"/>
+        <w:rPr>
+          <w:rFonts w:ascii="Segoe UI" w:eastAsia="Times New Roman" w:hAnsi="Segoe UI" w:cs="Segoe UI"/>
+          <w:color w:val="1D2125"/>
+          <w:sz w:val="23"/>
+          <w:szCs w:val="23"/>
+          <w:lang w:val="en-US" w:eastAsia="es-BO"/>
+        </w:rPr>
+      </w:pPr>
+      <w:r>
+        <w:rPr>
+          <w:rFonts w:ascii="Segoe UI" w:eastAsia="Times New Roman" w:hAnsi="Segoe UI" w:cs="Segoe UI"/>
+          <w:color w:val="1D2125"/>
+          <w:sz w:val="23"/>
+          <w:szCs w:val="23"/>
+          <w:lang w:val="en-US" w:eastAsia="es-BO"/>
+        </w:rPr>
+        <w:t xml:space="preserve">        mayorMenor(raiz); </w:t>
+      </w:r>
+    </w:p>
+    <w:p>
+      <w:pPr>
+        <w:spacing w:after="0" w:line="240" w:lineRule="auto"/>
+        <w:rPr>
+          <w:rFonts w:ascii="Segoe UI" w:eastAsia="Times New Roman" w:hAnsi="Segoe UI" w:cs="Segoe UI"/>
+          <w:color w:val="1D2125"/>
+          <w:sz w:val="23"/>
+          <w:szCs w:val="23"/>
+          <w:lang w:val="en-US" w:eastAsia="es-BO"/>
+        </w:rPr>
+      </w:pPr>
+      <w:r>
+        <w:rPr>
+          <w:rFonts w:ascii="Segoe UI" w:eastAsia="Times New Roman" w:hAnsi="Segoe UI" w:cs="Segoe UI"/>
+          <w:color w:val="1D2125"/>
+          <w:sz w:val="23"/>
+          <w:szCs w:val="23"/>
+          <w:lang w:val="en-US" w:eastAsia="es-BO"/>
+        </w:rPr>
+        <w:t xml:space="preserve">    } </w:t>
+      </w:r>
+    </w:p>
+    <w:p>
+      <w:pPr>
+        <w:spacing w:after="0" w:line="240" w:lineRule="auto"/>
+        <w:rPr>
+          <w:rFonts w:ascii="Segoe UI" w:eastAsia="Times New Roman" w:hAnsi="Segoe UI" w:cs="Segoe UI"/>
+          <w:color w:val="1D2125"/>
+          <w:sz w:val="23"/>
+          <w:szCs w:val="23"/>
+          <w:lang w:val="en-US" w:eastAsia="es-BO"/>
+        </w:rPr>
+      </w:pPr>
+      <w:r>
+        <w:rPr>
+          <w:rFonts w:ascii="Segoe UI" w:eastAsia="Times New Roman" w:hAnsi="Segoe UI" w:cs="Segoe UI"/>
+          <w:color w:val="1D2125"/>
+          <w:sz w:val="23"/>
+          <w:szCs w:val="23"/>
+          <w:lang w:val="en-US" w:eastAsia="es-BO"/>
+        </w:rPr>
+        <w:t xml:space="preserve">    private void mayorMenor(Nodo p) { </w:t>
+      </w:r>
+    </w:p>
+    <w:p>
+      <w:pPr>
+        <w:spacing w:after="0" w:line="240" w:lineRule="auto"/>
+        <w:rPr>
+          <w:rFonts w:ascii="Segoe UI" w:eastAsia="Times New Roman" w:hAnsi="Segoe UI" w:cs="Segoe UI"/>
+          <w:color w:val="1D2125"/>
+          <w:sz w:val="23"/>
+          <w:szCs w:val="23"/>
+          <w:lang w:val="en-US" w:eastAsia="es-BO"/>
+        </w:rPr>
+      </w:pPr>
+      <w:r>
+        <w:rPr>
+          <w:rFonts w:ascii="Segoe UI" w:eastAsia="Times New Roman" w:hAnsi="Segoe UI" w:cs="Segoe UI"/>
+          <w:color w:val="1D2125"/>
+          <w:sz w:val="23"/>
+          <w:szCs w:val="23"/>
+          <w:lang w:val="en-US" w:eastAsia="es-BO"/>
+        </w:rPr>
+        <w:t xml:space="preserve">        if (p == null) { </w:t>
+      </w:r>
+    </w:p>
+    <w:p>
+      <w:pPr>
+        <w:spacing w:after="0" w:line="240" w:lineRule="auto"/>
+        <w:rPr>
+          <w:rFonts w:ascii="Segoe UI" w:eastAsia="Times New Roman" w:hAnsi="Segoe UI" w:cs="Segoe UI"/>
+          <w:color w:val="1D2125"/>
+          <w:sz w:val="23"/>
+          <w:szCs w:val="23"/>
+          <w:lang w:val="en-US" w:eastAsia="es-BO"/>
+        </w:rPr>
+      </w:pPr>
+      <w:r>
+        <w:rPr>
+          <w:rFonts w:ascii="Segoe UI" w:eastAsia="Times New Roman" w:hAnsi="Segoe UI" w:cs="Segoe UI"/>
+          <w:color w:val="1D2125"/>
+          <w:sz w:val="23"/>
+          <w:szCs w:val="23"/>
+          <w:lang w:val="en-US" w:eastAsia="es-BO"/>
+        </w:rPr>
+        <w:t xml:space="preserve">            return; </w:t>
+      </w:r>
+    </w:p>
+    <w:p>
+      <w:pPr>
+        <w:spacing w:after="0" w:line="240" w:lineRule="auto"/>
+        <w:rPr>
+          <w:rFonts w:ascii="Segoe UI" w:eastAsia="Times New Roman" w:hAnsi="Segoe UI" w:cs="Segoe UI"/>
+          <w:color w:val="1D2125"/>
+          <w:sz w:val="23"/>
+          <w:szCs w:val="23"/>
+          <w:lang w:val="en-US" w:eastAsia="es-BO"/>
+        </w:rPr>
+      </w:pPr>
+      <w:r>
+        <w:rPr>
+          <w:rFonts w:ascii="Segoe UI" w:eastAsia="Times New Roman" w:hAnsi="Segoe UI" w:cs="Segoe UI"/>
+          <w:color w:val="1D2125"/>
+          <w:sz w:val="23"/>
+          <w:szCs w:val="23"/>
+          <w:lang w:val="en-US" w:eastAsia="es-BO"/>
+        </w:rPr>
+        <w:t xml:space="preserve">        } </w:t>
+      </w:r>
+    </w:p>
+    <w:p>
+      <w:pPr>
+        <w:spacing w:after="0" w:line="240" w:lineRule="auto"/>
+        <w:rPr>
+          <w:rFonts w:ascii="Segoe UI" w:eastAsia="Times New Roman" w:hAnsi="Segoe UI" w:cs="Segoe UI"/>
+          <w:color w:val="1D2125"/>
+          <w:sz w:val="23"/>
+          <w:szCs w:val="23"/>
+          <w:lang w:val="en-US" w:eastAsia="es-BO"/>
+        </w:rPr>
+      </w:pPr>
+      <w:r>
+        <w:rPr>
+          <w:rFonts w:ascii="Segoe UI" w:eastAsia="Times New Roman" w:hAnsi="Segoe UI" w:cs="Segoe UI"/>
+          <w:color w:val="1D2125"/>
+          <w:sz w:val="23"/>
+          <w:szCs w:val="23"/>
+          <w:lang w:val="en-US" w:eastAsia="es-BO"/>
+        </w:rPr>
+        <w:t xml:space="preserve">        mayorMenor(p.der); </w:t>
+      </w:r>
+    </w:p>
+    <w:p>
+      <w:pPr>
+        <w:spacing w:after="0" w:line="240" w:lineRule="auto"/>
+        <w:rPr>
+          <w:rFonts w:ascii="Segoe UI" w:eastAsia="Times New Roman" w:hAnsi="Segoe UI" w:cs="Segoe UI"/>
+          <w:color w:val="1D2125"/>
+          <w:sz w:val="23"/>
+          <w:szCs w:val="23"/>
+          <w:lang w:val="en-US" w:eastAsia="es-BO"/>
+        </w:rPr>
+      </w:pPr>
+      <w:r>
+        <w:rPr>
+          <w:rFonts w:ascii="Segoe UI" w:eastAsia="Times New Roman" w:hAnsi="Segoe UI" w:cs="Segoe UI"/>
+          <w:color w:val="1D2125"/>
+          <w:sz w:val="23"/>
+          <w:szCs w:val="23"/>
+          <w:lang w:val="en-US" w:eastAsia="es-BO"/>
+        </w:rPr>
+        <w:t xml:space="preserve">        if (p.frec == 1) { </w:t>
+      </w:r>
+    </w:p>
+    <w:p>
+      <w:pPr>
+        <w:spacing w:after="0" w:line="240" w:lineRule="auto"/>
+        <w:rPr>
+          <w:rFonts w:ascii="Segoe UI" w:eastAsia="Times New Roman" w:hAnsi="Segoe UI" w:cs="Segoe UI"/>
+          <w:color w:val="1D2125"/>
+          <w:sz w:val="23"/>
+          <w:szCs w:val="23"/>
+          <w:lang w:val="en-US" w:eastAsia="es-BO"/>
+        </w:rPr>
+      </w:pPr>
+      <w:r>
+        <w:rPr>
+          <w:rFonts w:ascii="Segoe UI" w:eastAsia="Times New Roman" w:hAnsi="Segoe UI" w:cs="Segoe UI"/>
+          <w:color w:val="1D2125"/>
+          <w:sz w:val="23"/>
+          <w:szCs w:val="23"/>
+          <w:lang w:val="en-US" w:eastAsia="es-BO"/>
+        </w:rPr>
+        <w:t xml:space="preserve">            System.out.println(p.elem + " | " + p.frec); </w:t>
+      </w:r>
+    </w:p>
+    <w:p>
+      <w:pPr>
+        <w:spacing w:after="0" w:line="240" w:lineRule="auto"/>
+        <w:rPr>
+          <w:rFonts w:ascii="Segoe UI" w:eastAsia="Times New Roman" w:hAnsi="Segoe UI" w:cs="Segoe UI"/>
+          <w:color w:val="1D2125"/>
+          <w:sz w:val="23"/>
+          <w:szCs w:val="23"/>
+          <w:lang w:val="en-US" w:eastAsia="es-BO"/>
+        </w:rPr>
+      </w:pPr>
+      <w:r>
+        <w:rPr>
+          <w:rFonts w:ascii="Segoe UI" w:eastAsia="Times New Roman" w:hAnsi="Segoe UI" w:cs="Segoe UI"/>
+          <w:color w:val="1D2125"/>
+          <w:sz w:val="23"/>
+          <w:szCs w:val="23"/>
+          <w:lang w:val="en-US" w:eastAsia="es-BO"/>
+        </w:rPr>
+        <w:t xml:space="preserve">        } else { </w:t>
+      </w:r>
+    </w:p>
+    <w:p>
+      <w:pPr>
+        <w:spacing w:after="0" w:line="240" w:lineRule="auto"/>
+        <w:rPr>
+          <w:rFonts w:ascii="Segoe UI" w:eastAsia="Times New Roman" w:hAnsi="Segoe UI" w:cs="Segoe UI"/>
+          <w:color w:val="1D2125"/>
+          <w:sz w:val="23"/>
+          <w:szCs w:val="23"/>
+          <w:lang w:val="en-US" w:eastAsia="es-BO"/>
+        </w:rPr>
+      </w:pPr>
+      <w:r>
+        <w:rPr>
+          <w:rFonts w:ascii="Segoe UI" w:eastAsia="Times New Roman" w:hAnsi="Segoe UI" w:cs="Segoe UI"/>
+          <w:color w:val="1D2125"/>
+          <w:sz w:val="23"/>
+          <w:szCs w:val="23"/>
+          <w:lang w:val="en-US" w:eastAsia="es-BO"/>
+        </w:rPr>
+        <w:t xml:space="preserve">            System.out.println(p.elem + " | " + p.frec); </w:t>
+      </w:r>
+    </w:p>
+    <w:p>
+      <w:pPr>
+        <w:spacing w:after="0" w:line="240" w:lineRule="auto"/>
+        <w:rPr>
+          <w:rFonts w:ascii="Segoe UI" w:eastAsia="Times New Roman" w:hAnsi="Segoe UI" w:cs="Segoe UI"/>
+          <w:color w:val="1D2125"/>
+          <w:sz w:val="23"/>
+          <w:szCs w:val="23"/>
+          <w:lang w:eastAsia="es-BO"/>
+        </w:rPr>
+      </w:pPr>
+      <w:r>
+        <w:rPr>
+          <w:rFonts w:ascii="Segoe UI" w:eastAsia="Times New Roman" w:hAnsi="Segoe UI" w:cs="Segoe UI"/>
+          <w:color w:val="1D2125"/>
+          <w:sz w:val="23"/>
+          <w:szCs w:val="23"/>
+          <w:lang w:val="en-US" w:eastAsia="es-BO"/>
+        </w:rPr>
+        <w:t xml:space="preserve">        </w:t>
+      </w:r>
+      <w:r>
+        <w:rPr>
+          <w:rFonts w:ascii="Segoe UI" w:eastAsia="Times New Roman" w:hAnsi="Segoe UI" w:cs="Segoe UI"/>
+          <w:color w:val="1D2125"/>
+          <w:sz w:val="23"/>
+          <w:szCs w:val="23"/>
+          <w:lang w:eastAsia="es-BO"/>
+        </w:rPr>
+        <w:t xml:space="preserve">} </w:t>
+      </w:r>
+    </w:p>
+    <w:p>
+      <w:pPr>
+        <w:spacing w:after="0" w:line="240" w:lineRule="auto"/>
+        <w:rPr>
+          <w:rFonts w:ascii="Segoe UI" w:eastAsia="Times New Roman" w:hAnsi="Segoe UI" w:cs="Segoe UI"/>
+          <w:color w:val="1D2125"/>
+          <w:sz w:val="23"/>
+          <w:szCs w:val="23"/>
+          <w:lang w:eastAsia="es-BO"/>
+        </w:rPr>
+      </w:pPr>
+      <w:r>
+        <w:rPr>
+          <w:rFonts w:ascii="Segoe UI" w:eastAsia="Times New Roman" w:hAnsi="Segoe UI" w:cs="Segoe UI"/>
+          <w:color w:val="1D2125"/>
+          <w:sz w:val="23"/>
+          <w:szCs w:val="23"/>
+          <w:lang w:eastAsia="es-BO"/>
+        </w:rPr>
+        <w:t xml:space="preserve">        mayorMenor(p.izq); </w:t>
+      </w:r>
+    </w:p>
+    <w:p>
+      <w:pPr>
+        <w:spacing w:after="0" w:line="240" w:lineRule="auto"/>
+        <w:rPr>
+          <w:rFonts w:ascii="Segoe UI" w:eastAsia="Times New Roman" w:hAnsi="Segoe UI" w:cs="Segoe UI"/>
+          <w:color w:val="1D2125"/>
+          <w:sz w:val="23"/>
+          <w:szCs w:val="23"/>
+          <w:lang w:eastAsia="es-BO"/>
+        </w:rPr>
+      </w:pPr>
+      <w:r>
+        <w:rPr>
+          <w:rFonts w:ascii="Segoe UI" w:eastAsia="Times New Roman" w:hAnsi="Segoe UI" w:cs="Segoe UI"/>
+          <w:color w:val="1D2125"/>
+          <w:sz w:val="23"/>
+          <w:szCs w:val="23"/>
+          <w:lang w:eastAsia="es-BO"/>
+        </w:rPr>
+        <w:t xml:space="preserve">    } </w:t>
+      </w:r>
+    </w:p>
+    <w:p>
+      <w:pPr>
+        <w:spacing w:after="0" w:line="240" w:lineRule="auto"/>
+        <w:rPr>
+          <w:rFonts w:ascii="Segoe UI" w:eastAsia="Times New Roman" w:hAnsi="Segoe UI" w:cs="Segoe UI"/>
+          <w:color w:val="1D2125"/>
+          <w:sz w:val="23"/>
+          <w:szCs w:val="23"/>
+          <w:lang w:eastAsia="es-BO"/>
+        </w:rPr>
+      </w:pPr>
+      <w:r>
+        <w:rPr>
+          <w:rFonts w:ascii="Segoe UI" w:eastAsia="Times New Roman" w:hAnsi="Segoe UI" w:cs="Segoe UI"/>
+          <w:color w:val="1D2125"/>
+          <w:sz w:val="23"/>
+          <w:szCs w:val="23"/>
+          <w:lang w:eastAsia="es-BO"/>
+        </w:rPr>
+        <w:t xml:space="preserve">    //Segunda parte </w:t>
+      </w:r>
+    </w:p>
+    <w:p>
+      <w:pPr>
+        <w:spacing w:after="0" w:line="240" w:lineRule="auto"/>
+        <w:rPr>
+          <w:rFonts w:ascii="Segoe UI" w:eastAsia="Times New Roman" w:hAnsi="Segoe UI" w:cs="Segoe UI"/>
+          <w:color w:val="1D2125"/>
+          <w:sz w:val="23"/>
+          <w:szCs w:val="23"/>
+          <w:lang w:eastAsia="es-BO"/>
+        </w:rPr>
+      </w:pPr>
+      <w:r>
+        <w:rPr>
+          <w:rFonts w:ascii="Segoe UI" w:eastAsia="Times New Roman" w:hAnsi="Segoe UI" w:cs="Segoe UI"/>
+          <w:color w:val="1D2125"/>
+          <w:sz w:val="23"/>
+          <w:szCs w:val="23"/>
+          <w:lang w:eastAsia="es-BO"/>
+        </w:rPr>
+        <w:t xml:space="preserve">    public void ordFrecAsc(Arbol ar) { </w:t>
+      </w:r>
+    </w:p>
+    <w:p>
+      <w:pPr>
+        <w:spacing w:after="0" w:line="240" w:lineRule="auto"/>
+        <w:rPr>
+          <w:rFonts w:ascii="Segoe UI" w:eastAsia="Times New Roman" w:hAnsi="Segoe UI" w:cs="Segoe UI"/>
+          <w:color w:val="1D2125"/>
+          <w:sz w:val="23"/>
+          <w:szCs w:val="23"/>
+          <w:lang w:val="en-US" w:eastAsia="es-BO"/>
+        </w:rPr>
+      </w:pPr>
+      <w:r>
+        <w:rPr>
+          <w:rFonts w:ascii="Segoe UI" w:eastAsia="Times New Roman" w:hAnsi="Segoe UI" w:cs="Segoe UI"/>
+          <w:color w:val="1D2125"/>
+          <w:sz w:val="23"/>
+          <w:szCs w:val="23"/>
+          <w:lang w:eastAsia="es-BO"/>
+        </w:rPr>
+        <w:t xml:space="preserve">        </w:t>
+      </w:r>
+      <w:r>
+        <w:rPr>
+          <w:rFonts w:ascii="Segoe UI" w:eastAsia="Times New Roman" w:hAnsi="Segoe UI" w:cs="Segoe UI"/>
+          <w:color w:val="1D2125"/>
+          <w:sz w:val="23"/>
+          <w:szCs w:val="23"/>
+          <w:lang w:val="en-US" w:eastAsia="es-BO"/>
+        </w:rPr>
+        <w:t xml:space="preserve">ordFrecAsc(ar, raiz); </w:t>
+      </w:r>
+    </w:p>
+    <w:p>
+      <w:pPr>
+        <w:spacing w:after="0" w:line="240" w:lineRule="auto"/>
+        <w:rPr>
+          <w:rFonts w:ascii="Segoe UI" w:eastAsia="Times New Roman" w:hAnsi="Segoe UI" w:cs="Segoe UI"/>
+          <w:color w:val="1D2125"/>
+          <w:sz w:val="23"/>
+          <w:szCs w:val="23"/>
+          <w:lang w:val="en-US" w:eastAsia="es-BO"/>
+        </w:rPr>
+      </w:pPr>
+      <w:r>
+        <w:rPr>
+          <w:rFonts w:ascii="Segoe UI" w:eastAsia="Times New Roman" w:hAnsi="Segoe UI" w:cs="Segoe UI"/>
+          <w:color w:val="1D2125"/>
+          <w:sz w:val="23"/>
+          <w:szCs w:val="23"/>
+          <w:lang w:val="en-US" w:eastAsia="es-BO"/>
+        </w:rPr>
+        <w:t xml:space="preserve">        ordFrecAsc(ar.raiz); </w:t>
+      </w:r>
+    </w:p>
+    <w:p>
+      <w:pPr>
+        <w:spacing w:after="0" w:line="240" w:lineRule="auto"/>
+        <w:rPr>
+          <w:rFonts w:ascii="Segoe UI" w:eastAsia="Times New Roman" w:hAnsi="Segoe UI" w:cs="Segoe UI"/>
+          <w:color w:val="1D2125"/>
+          <w:sz w:val="23"/>
+          <w:szCs w:val="23"/>
+          <w:lang w:val="en-US" w:eastAsia="es-BO"/>
+        </w:rPr>
+      </w:pPr>
+      <w:r>
+        <w:rPr>
+          <w:rFonts w:ascii="Segoe UI" w:eastAsia="Times New Roman" w:hAnsi="Segoe UI" w:cs="Segoe UI"/>
+          <w:color w:val="1D2125"/>
+          <w:sz w:val="23"/>
+          <w:szCs w:val="23"/>
+          <w:lang w:val="en-US" w:eastAsia="es-BO"/>
+        </w:rPr>
+        <w:t xml:space="preserve">    } </w:t>
+      </w:r>
+    </w:p>
+    <w:p>
+      <w:pPr>
+        <w:spacing w:after="0" w:line="240" w:lineRule="auto"/>
+        <w:rPr>
+          <w:rFonts w:ascii="Segoe UI" w:eastAsia="Times New Roman" w:hAnsi="Segoe UI" w:cs="Segoe UI"/>
+          <w:color w:val="1D2125"/>
+          <w:sz w:val="23"/>
+          <w:szCs w:val="23"/>
+          <w:lang w:val="en-US" w:eastAsia="es-BO"/>
+        </w:rPr>
+      </w:pPr>
+      <w:r>
+        <w:rPr>
+          <w:rFonts w:ascii="Segoe UI" w:eastAsia="Times New Roman" w:hAnsi="Segoe UI" w:cs="Segoe UI"/>
+          <w:color w:val="1D2125"/>
+          <w:sz w:val="23"/>
+          <w:szCs w:val="23"/>
+          <w:lang w:val="en-US" w:eastAsia="es-BO"/>
+        </w:rPr>
+        <w:t xml:space="preserve">    private void ordFrecAsc(Arbol ar, Nodo p) { </w:t>
+      </w:r>
+    </w:p>
+    <w:p>
+      <w:pPr>
+        <w:spacing w:after="0" w:line="240" w:lineRule="auto"/>
+        <w:rPr>
+          <w:rFonts w:ascii="Segoe UI" w:eastAsia="Times New Roman" w:hAnsi="Segoe UI" w:cs="Segoe UI"/>
+          <w:color w:val="1D2125"/>
+          <w:sz w:val="23"/>
+          <w:szCs w:val="23"/>
+          <w:lang w:val="en-US" w:eastAsia="es-BO"/>
+        </w:rPr>
+      </w:pPr>
+      <w:r>
+        <w:rPr>
+          <w:rFonts w:ascii="Segoe UI" w:eastAsia="Times New Roman" w:hAnsi="Segoe UI" w:cs="Segoe UI"/>
+          <w:color w:val="1D2125"/>
+          <w:sz w:val="23"/>
+          <w:szCs w:val="23"/>
+          <w:lang w:val="en-US" w:eastAsia="es-BO"/>
+        </w:rPr>
+        <w:t xml:space="preserve">        if (p == null) { </w:t>
+      </w:r>
+    </w:p>
+    <w:p>
+      <w:pPr>
+        <w:spacing w:after="0" w:line="240" w:lineRule="auto"/>
+        <w:rPr>
+          <w:rFonts w:ascii="Segoe UI" w:eastAsia="Times New Roman" w:hAnsi="Segoe UI" w:cs="Segoe UI"/>
+          <w:color w:val="1D2125"/>
+          <w:sz w:val="23"/>
+          <w:szCs w:val="23"/>
+          <w:lang w:val="en-US" w:eastAsia="es-BO"/>
+        </w:rPr>
+      </w:pPr>
+      <w:r>
+        <w:rPr>
+          <w:rFonts w:ascii="Segoe UI" w:eastAsia="Times New Roman" w:hAnsi="Segoe UI" w:cs="Segoe UI"/>
+          <w:color w:val="1D2125"/>
+          <w:sz w:val="23"/>
+          <w:szCs w:val="23"/>
+          <w:lang w:val="en-US" w:eastAsia="es-BO"/>
+        </w:rPr>
+        <w:t xml:space="preserve">            return; </w:t>
+      </w:r>
+    </w:p>
+    <w:p>
+      <w:pPr>
+        <w:spacing w:after="0" w:line="240" w:lineRule="auto"/>
+        <w:rPr>
+          <w:rFonts w:ascii="Segoe UI" w:eastAsia="Times New Roman" w:hAnsi="Segoe UI" w:cs="Segoe UI"/>
+          <w:color w:val="1D2125"/>
+          <w:sz w:val="23"/>
+          <w:szCs w:val="23"/>
+          <w:lang w:val="en-US" w:eastAsia="es-BO"/>
+        </w:rPr>
+      </w:pPr>
+      <w:r>
+        <w:rPr>
+          <w:rFonts w:ascii="Segoe UI" w:eastAsia="Times New Roman" w:hAnsi="Segoe UI" w:cs="Segoe UI"/>
+          <w:color w:val="1D2125"/>
+          <w:sz w:val="23"/>
+          <w:szCs w:val="23"/>
+          <w:lang w:val="en-US" w:eastAsia="es-BO"/>
+        </w:rPr>
+        <w:t xml:space="preserve">        } </w:t>
+      </w:r>
+    </w:p>
+    <w:p>
+      <w:pPr>
+        <w:spacing w:after="0" w:line="240" w:lineRule="auto"/>
+        <w:rPr>
+          <w:rFonts w:ascii="Segoe UI" w:eastAsia="Times New Roman" w:hAnsi="Segoe UI" w:cs="Segoe UI"/>
+          <w:color w:val="1D2125"/>
+          <w:sz w:val="23"/>
+          <w:szCs w:val="23"/>
+          <w:lang w:val="en-US" w:eastAsia="es-BO"/>
+        </w:rPr>
+      </w:pPr>
+      <w:r>
+        <w:rPr>
+          <w:rFonts w:ascii="Segoe UI" w:eastAsia="Times New Roman" w:hAnsi="Segoe UI" w:cs="Segoe UI"/>
+          <w:color w:val="1D2125"/>
+          <w:sz w:val="23"/>
+          <w:szCs w:val="23"/>
+          <w:lang w:val="en-US" w:eastAsia="es-BO"/>
+        </w:rPr>
+        <w:t xml:space="preserve">        ordFrecAsc(ar, p.izq); </w:t>
+      </w:r>
+    </w:p>
+    <w:p>
+      <w:pPr>
+        <w:spacing w:after="0" w:line="240" w:lineRule="auto"/>
+        <w:rPr>
+          <w:rFonts w:ascii="Segoe UI" w:eastAsia="Times New Roman" w:hAnsi="Segoe UI" w:cs="Segoe UI"/>
+          <w:color w:val="1D2125"/>
+          <w:sz w:val="23"/>
+          <w:szCs w:val="23"/>
+          <w:lang w:val="en-US" w:eastAsia="es-BO"/>
+        </w:rPr>
+      </w:pPr>
+      <w:r>
+        <w:rPr>
+          <w:rFonts w:ascii="Segoe UI" w:eastAsia="Times New Roman" w:hAnsi="Segoe UI" w:cs="Segoe UI"/>
+          <w:color w:val="1D2125"/>
+          <w:sz w:val="23"/>
+          <w:szCs w:val="23"/>
+          <w:lang w:val="en-US" w:eastAsia="es-BO"/>
+        </w:rPr>
+        <w:t xml:space="preserve">        ar.insertar(p.elem, p.frec); </w:t>
+      </w:r>
+    </w:p>
+    <w:p>
+      <w:pPr>
+        <w:spacing w:after="0" w:line="240" w:lineRule="auto"/>
+        <w:rPr>
+          <w:rFonts w:ascii="Segoe UI" w:eastAsia="Times New Roman" w:hAnsi="Segoe UI" w:cs="Segoe UI"/>
+          <w:color w:val="1D2125"/>
+          <w:sz w:val="23"/>
+          <w:szCs w:val="23"/>
+          <w:lang w:val="en-US" w:eastAsia="es-BO"/>
+        </w:rPr>
+      </w:pPr>
+      <w:r>
+        <w:rPr>
+          <w:rFonts w:ascii="Segoe UI" w:eastAsia="Times New Roman" w:hAnsi="Segoe UI" w:cs="Segoe UI"/>
+          <w:color w:val="1D2125"/>
+          <w:sz w:val="23"/>
+          <w:szCs w:val="23"/>
+          <w:lang w:val="en-US" w:eastAsia="es-BO"/>
+        </w:rPr>
+        <w:t xml:space="preserve">        ordFrecAsc(ar, p.der); </w:t>
+      </w:r>
+    </w:p>
+    <w:p>
+      <w:pPr>
+        <w:spacing w:after="0" w:line="240" w:lineRule="auto"/>
+        <w:rPr>
+          <w:rFonts w:ascii="Segoe UI" w:eastAsia="Times New Roman" w:hAnsi="Segoe UI" w:cs="Segoe UI"/>
+          <w:color w:val="1D2125"/>
+          <w:sz w:val="23"/>
+          <w:szCs w:val="23"/>
+          <w:lang w:val="en-US" w:eastAsia="es-BO"/>
+        </w:rPr>
+      </w:pPr>
+      <w:r>
+        <w:rPr>
+          <w:rFonts w:ascii="Segoe UI" w:eastAsia="Times New Roman" w:hAnsi="Segoe UI" w:cs="Segoe UI"/>
+          <w:color w:val="1D2125"/>
+          <w:sz w:val="23"/>
+          <w:szCs w:val="23"/>
+          <w:lang w:val="en-US" w:eastAsia="es-BO"/>
+        </w:rPr>
+        <w:t xml:space="preserve">    } </w:t>
+      </w:r>
+    </w:p>
+    <w:p>
+      <w:pPr>
+        <w:spacing w:after="0" w:line="240" w:lineRule="auto"/>
+        <w:rPr>
+          <w:rFonts w:ascii="Segoe UI" w:eastAsia="Times New Roman" w:hAnsi="Segoe UI" w:cs="Segoe UI"/>
+          <w:color w:val="1D2125"/>
+          <w:sz w:val="23"/>
+          <w:szCs w:val="23"/>
+          <w:lang w:val="en-US" w:eastAsia="es-BO"/>
+        </w:rPr>
+      </w:pPr>
+      <w:r>
+        <w:rPr>
+          <w:rFonts w:ascii="Segoe UI" w:eastAsia="Times New Roman" w:hAnsi="Segoe UI" w:cs="Segoe UI"/>
+          <w:color w:val="1D2125"/>
+          <w:sz w:val="23"/>
+          <w:szCs w:val="23"/>
+          <w:lang w:val="en-US" w:eastAsia="es-BO"/>
+        </w:rPr>
+        <w:t xml:space="preserve">    private void ordFrecAsc(Nodo p) { </w:t>
+      </w:r>
+    </w:p>
+    <w:p>
+      <w:pPr>
+        <w:spacing w:after="0" w:line="240" w:lineRule="auto"/>
+        <w:rPr>
+          <w:rFonts w:ascii="Segoe UI" w:eastAsia="Times New Roman" w:hAnsi="Segoe UI" w:cs="Segoe UI"/>
+          <w:color w:val="1D2125"/>
+          <w:sz w:val="23"/>
+          <w:szCs w:val="23"/>
+          <w:lang w:val="en-US" w:eastAsia="es-BO"/>
+        </w:rPr>
+      </w:pPr>
+      <w:r>
+        <w:rPr>
+          <w:rFonts w:ascii="Segoe UI" w:eastAsia="Times New Roman" w:hAnsi="Segoe UI" w:cs="Segoe UI"/>
+          <w:color w:val="1D2125"/>
+          <w:sz w:val="23"/>
+          <w:szCs w:val="23"/>
+          <w:lang w:val="en-US" w:eastAsia="es-BO"/>
+        </w:rPr>
+        <w:t xml:space="preserve">        if (p == null) { </w:t>
+      </w:r>
+    </w:p>
+    <w:p>
+      <w:pPr>
+        <w:spacing w:after="0" w:line="240" w:lineRule="auto"/>
+        <w:rPr>
+          <w:rFonts w:ascii="Segoe UI" w:eastAsia="Times New Roman" w:hAnsi="Segoe UI" w:cs="Segoe UI"/>
+          <w:color w:val="1D2125"/>
+          <w:sz w:val="23"/>
+          <w:szCs w:val="23"/>
+          <w:lang w:val="en-US" w:eastAsia="es-BO"/>
+        </w:rPr>
+      </w:pPr>
+      <w:r>
+        <w:rPr>
+          <w:rFonts w:ascii="Segoe UI" w:eastAsia="Times New Roman" w:hAnsi="Segoe UI" w:cs="Segoe UI"/>
+          <w:color w:val="1D2125"/>
+          <w:sz w:val="23"/>
+          <w:szCs w:val="23"/>
+          <w:lang w:val="en-US" w:eastAsia="es-BO"/>
+        </w:rPr>
+        <w:t xml:space="preserve">            return; </w:t>
+      </w:r>
+    </w:p>
+    <w:p>
+      <w:pPr>
+        <w:spacing w:after="0" w:line="240" w:lineRule="auto"/>
+        <w:rPr>
+          <w:rFonts w:ascii="Segoe UI" w:eastAsia="Times New Roman" w:hAnsi="Segoe UI" w:cs="Segoe UI"/>
+          <w:color w:val="1D2125"/>
+          <w:sz w:val="23"/>
+          <w:szCs w:val="23"/>
+          <w:lang w:val="en-US" w:eastAsia="es-BO"/>
+        </w:rPr>
+      </w:pPr>
+      <w:r>
+        <w:rPr>
+          <w:rFonts w:ascii="Segoe UI" w:eastAsia="Times New Roman" w:hAnsi="Segoe UI" w:cs="Segoe UI"/>
+          <w:color w:val="1D2125"/>
+          <w:sz w:val="23"/>
+          <w:szCs w:val="23"/>
+          <w:lang w:val="en-US" w:eastAsia="es-BO"/>
+        </w:rPr>
+        <w:t xml:space="preserve">        } </w:t>
+      </w:r>
+    </w:p>
+    <w:p>
+      <w:pPr>
+        <w:spacing w:after="0" w:line="240" w:lineRule="auto"/>
+        <w:rPr>
+          <w:rFonts w:ascii="Segoe UI" w:eastAsia="Times New Roman" w:hAnsi="Segoe UI" w:cs="Segoe UI"/>
+          <w:color w:val="1D2125"/>
+          <w:sz w:val="23"/>
+          <w:szCs w:val="23"/>
+          <w:lang w:val="en-US" w:eastAsia="es-BO"/>
+        </w:rPr>
+      </w:pPr>
+      <w:r>
+        <w:rPr>
+          <w:rFonts w:ascii="Segoe UI" w:eastAsia="Times New Roman" w:hAnsi="Segoe UI" w:cs="Segoe UI"/>
+          <w:color w:val="1D2125"/>
+          <w:sz w:val="23"/>
+          <w:szCs w:val="23"/>
+          <w:lang w:val="en-US" w:eastAsia="es-BO"/>
+        </w:rPr>
+        <w:t xml:space="preserve">        ordFrecAsc(p.izq); </w:t>
+      </w:r>
+    </w:p>
+    <w:p>
+      <w:pPr>
+        <w:spacing w:after="0" w:line="240" w:lineRule="auto"/>
+        <w:rPr>
+          <w:rFonts w:ascii="Segoe UI" w:eastAsia="Times New Roman" w:hAnsi="Segoe UI" w:cs="Segoe UI"/>
+          <w:color w:val="1D2125"/>
+          <w:sz w:val="23"/>
+          <w:szCs w:val="23"/>
+          <w:lang w:val="en-US" w:eastAsia="es-BO"/>
+        </w:rPr>
+      </w:pPr>
+      <w:r>
+        <w:rPr>
+          <w:rFonts w:ascii="Segoe UI" w:eastAsia="Times New Roman" w:hAnsi="Segoe UI" w:cs="Segoe UI"/>
+          <w:color w:val="1D2125"/>
+          <w:sz w:val="23"/>
+          <w:szCs w:val="23"/>
+          <w:lang w:val="en-US" w:eastAsia="es-BO"/>
+        </w:rPr>
+        <w:t xml:space="preserve">        System.out.println("[" + p.elem + ", " + p.frec + "]"); </w:t>
+      </w:r>
+    </w:p>
+    <w:p>
+      <w:pPr>
+        <w:spacing w:after="0" w:line="240" w:lineRule="auto"/>
+        <w:rPr>
+          <w:rFonts w:ascii="Segoe UI" w:eastAsia="Times New Roman" w:hAnsi="Segoe UI" w:cs="Segoe UI"/>
+          <w:color w:val="1D2125"/>
+          <w:sz w:val="23"/>
+          <w:szCs w:val="23"/>
+          <w:lang w:val="en-US" w:eastAsia="es-BO"/>
+        </w:rPr>
+      </w:pPr>
+      <w:r>
+        <w:rPr>
+          <w:rFonts w:ascii="Segoe UI" w:eastAsia="Times New Roman" w:hAnsi="Segoe UI" w:cs="Segoe UI"/>
+          <w:color w:val="1D2125"/>
+          <w:sz w:val="23"/>
+          <w:szCs w:val="23"/>
+          <w:lang w:val="en-US" w:eastAsia="es-BO"/>
+        </w:rPr>
+        <w:t xml:space="preserve">        ordFrecAsc(p.der); </w:t>
+      </w:r>
+    </w:p>
+    <w:p>
+      <w:pPr>
+        <w:spacing w:after="0" w:line="240" w:lineRule="auto"/>
+        <w:rPr>
+          <w:rFonts w:ascii="Segoe UI" w:eastAsia="Times New Roman" w:hAnsi="Segoe UI" w:cs="Segoe UI"/>
+          <w:color w:val="1D2125"/>
+          <w:sz w:val="23"/>
+          <w:szCs w:val="23"/>
+          <w:lang w:val="en-US" w:eastAsia="es-BO"/>
+        </w:rPr>
+      </w:pPr>
+      <w:r>
+        <w:rPr>
+          <w:rFonts w:ascii="Segoe UI" w:eastAsia="Times New Roman" w:hAnsi="Segoe UI" w:cs="Segoe UI"/>
+          <w:color w:val="1D2125"/>
+          <w:sz w:val="23"/>
+          <w:szCs w:val="23"/>
+          <w:lang w:val="en-US" w:eastAsia="es-BO"/>
+        </w:rPr>
+        <w:lastRenderedPageBreak/>
+        <w:t xml:space="preserve">    } </w:t>
+      </w:r>
+    </w:p>
+    <w:p>
+      <w:pPr>
+        <w:spacing w:after="0" w:line="240" w:lineRule="auto"/>
+        <w:rPr>
+          <w:rFonts w:ascii="Segoe UI" w:eastAsia="Times New Roman" w:hAnsi="Segoe UI" w:cs="Segoe UI"/>
+          <w:color w:val="1D2125"/>
+          <w:sz w:val="23"/>
+          <w:szCs w:val="23"/>
+          <w:lang w:val="en-US" w:eastAsia="es-BO"/>
+        </w:rPr>
+      </w:pPr>
+      <w:r>
+        <w:rPr>
+          <w:rFonts w:ascii="Segoe UI" w:eastAsia="Times New Roman" w:hAnsi="Segoe UI" w:cs="Segoe UI"/>
+          <w:color w:val="1D2125"/>
+          <w:sz w:val="23"/>
+          <w:szCs w:val="23"/>
+          <w:lang w:val="en-US" w:eastAsia="es-BO"/>
+        </w:rPr>
+        <w:t xml:space="preserve">    public void ordFrecDes(Arbol ar) { </w:t>
+      </w:r>
+    </w:p>
+    <w:p>
+      <w:pPr>
+        <w:spacing w:after="0" w:line="240" w:lineRule="auto"/>
+        <w:rPr>
+          <w:rFonts w:ascii="Segoe UI" w:eastAsia="Times New Roman" w:hAnsi="Segoe UI" w:cs="Segoe UI"/>
+          <w:color w:val="1D2125"/>
+          <w:sz w:val="23"/>
+          <w:szCs w:val="23"/>
+          <w:lang w:eastAsia="es-BO"/>
+        </w:rPr>
+      </w:pPr>
+      <w:r>
+        <w:rPr>
+          <w:rFonts w:ascii="Segoe UI" w:eastAsia="Times New Roman" w:hAnsi="Segoe UI" w:cs="Segoe UI"/>
+          <w:color w:val="1D2125"/>
+          <w:sz w:val="23"/>
+          <w:szCs w:val="23"/>
+          <w:lang w:val="en-US" w:eastAsia="es-BO"/>
+        </w:rPr>
+        <w:t xml:space="preserve">        </w:t>
+      </w:r>
+      <w:r>
+        <w:rPr>
+          <w:rFonts w:ascii="Segoe UI" w:eastAsia="Times New Roman" w:hAnsi="Segoe UI" w:cs="Segoe UI"/>
+          <w:color w:val="1D2125"/>
+          <w:sz w:val="23"/>
+          <w:szCs w:val="23"/>
+          <w:lang w:eastAsia="es-BO"/>
+        </w:rPr>
+        <w:t xml:space="preserve">ordFrecDes(ar, raiz); </w:t>
+      </w:r>
+    </w:p>
+    <w:p>
+      <w:pPr>
+        <w:spacing w:after="0" w:line="240" w:lineRule="auto"/>
+        <w:rPr>
+          <w:rFonts w:ascii="Segoe UI" w:eastAsia="Times New Roman" w:hAnsi="Segoe UI" w:cs="Segoe UI"/>
+          <w:color w:val="1D2125"/>
+          <w:sz w:val="23"/>
+          <w:szCs w:val="23"/>
+          <w:lang w:eastAsia="es-BO"/>
+        </w:rPr>
+      </w:pPr>
+      <w:r>
+        <w:rPr>
+          <w:rFonts w:ascii="Segoe UI" w:eastAsia="Times New Roman" w:hAnsi="Segoe UI" w:cs="Segoe UI"/>
+          <w:color w:val="1D2125"/>
+          <w:sz w:val="23"/>
+          <w:szCs w:val="23"/>
+          <w:lang w:eastAsia="es-BO"/>
+        </w:rPr>
+        <w:t xml:space="preserve">        ordFrecDes(ar.raiz); </w:t>
+      </w:r>
+    </w:p>
+    <w:p>
+      <w:pPr>
+        <w:spacing w:after="0" w:line="240" w:lineRule="auto"/>
+        <w:rPr>
+          <w:rFonts w:ascii="Segoe UI" w:eastAsia="Times New Roman" w:hAnsi="Segoe UI" w:cs="Segoe UI"/>
+          <w:color w:val="1D2125"/>
+          <w:sz w:val="23"/>
+          <w:szCs w:val="23"/>
+          <w:lang w:eastAsia="es-BO"/>
+        </w:rPr>
+      </w:pPr>
+      <w:r>
+        <w:rPr>
+          <w:rFonts w:ascii="Segoe UI" w:eastAsia="Times New Roman" w:hAnsi="Segoe UI" w:cs="Segoe UI"/>
+          <w:color w:val="1D2125"/>
+          <w:sz w:val="23"/>
+          <w:szCs w:val="23"/>
+          <w:lang w:eastAsia="es-BO"/>
+        </w:rPr>
+        <w:t xml:space="preserve">    } </w:t>
+      </w:r>
+    </w:p>
+    <w:p>
+      <w:pPr>
+        <w:spacing w:after="0" w:line="240" w:lineRule="auto"/>
+        <w:rPr>
+          <w:rFonts w:ascii="Segoe UI" w:eastAsia="Times New Roman" w:hAnsi="Segoe UI" w:cs="Segoe UI"/>
+          <w:color w:val="1D2125"/>
+          <w:sz w:val="23"/>
+          <w:szCs w:val="23"/>
+          <w:lang w:eastAsia="es-BO"/>
+        </w:rPr>
+      </w:pPr>
+      <w:r>
+        <w:rPr>
+          <w:rFonts w:ascii="Segoe UI" w:eastAsia="Times New Roman" w:hAnsi="Segoe UI" w:cs="Segoe UI"/>
+          <w:color w:val="1D2125"/>
+          <w:sz w:val="23"/>
+          <w:szCs w:val="23"/>
+          <w:lang w:eastAsia="es-BO"/>
+        </w:rPr>
+        <w:t xml:space="preserve">    private void ordFrecDes(Arbol ar, Nodo p) { </w:t>
+      </w:r>
+    </w:p>
+    <w:p>
+      <w:pPr>
+        <w:spacing w:after="0" w:line="240" w:lineRule="auto"/>
+        <w:rPr>
+          <w:rFonts w:ascii="Segoe UI" w:eastAsia="Times New Roman" w:hAnsi="Segoe UI" w:cs="Segoe UI"/>
+          <w:color w:val="1D2125"/>
+          <w:sz w:val="23"/>
+          <w:szCs w:val="23"/>
+          <w:lang w:val="en-US" w:eastAsia="es-BO"/>
+        </w:rPr>
+      </w:pPr>
+      <w:r>
+        <w:rPr>
+          <w:rFonts w:ascii="Segoe UI" w:eastAsia="Times New Roman" w:hAnsi="Segoe UI" w:cs="Segoe UI"/>
+          <w:color w:val="1D2125"/>
+          <w:sz w:val="23"/>
+          <w:szCs w:val="23"/>
+          <w:lang w:eastAsia="es-BO"/>
+        </w:rPr>
+        <w:t xml:space="preserve">        </w:t>
+      </w:r>
+      <w:r>
+        <w:rPr>
+          <w:rFonts w:ascii="Segoe UI" w:eastAsia="Times New Roman" w:hAnsi="Segoe UI" w:cs="Segoe UI"/>
+          <w:color w:val="1D2125"/>
+          <w:sz w:val="23"/>
+          <w:szCs w:val="23"/>
+          <w:lang w:val="en-US" w:eastAsia="es-BO"/>
+        </w:rPr>
+        <w:t xml:space="preserve">if (p == null) { </w:t>
+      </w:r>
+    </w:p>
+    <w:p>
+      <w:pPr>
+        <w:spacing w:after="0" w:line="240" w:lineRule="auto"/>
+        <w:rPr>
+          <w:rFonts w:ascii="Segoe UI" w:eastAsia="Times New Roman" w:hAnsi="Segoe UI" w:cs="Segoe UI"/>
+          <w:color w:val="1D2125"/>
+          <w:sz w:val="23"/>
+          <w:szCs w:val="23"/>
+          <w:lang w:val="en-US" w:eastAsia="es-BO"/>
+        </w:rPr>
+      </w:pPr>
+      <w:r>
+        <w:rPr>
+          <w:rFonts w:ascii="Segoe UI" w:eastAsia="Times New Roman" w:hAnsi="Segoe UI" w:cs="Segoe UI"/>
+          <w:color w:val="1D2125"/>
+          <w:sz w:val="23"/>
+          <w:szCs w:val="23"/>
+          <w:lang w:val="en-US" w:eastAsia="es-BO"/>
+        </w:rPr>
+        <w:t xml:space="preserve">            return; </w:t>
+      </w:r>
+    </w:p>
+    <w:p>
+      <w:pPr>
+        <w:spacing w:after="0" w:line="240" w:lineRule="auto"/>
+        <w:rPr>
+          <w:rFonts w:ascii="Segoe UI" w:eastAsia="Times New Roman" w:hAnsi="Segoe UI" w:cs="Segoe UI"/>
+          <w:color w:val="1D2125"/>
+          <w:sz w:val="23"/>
+          <w:szCs w:val="23"/>
+          <w:lang w:val="en-US" w:eastAsia="es-BO"/>
+        </w:rPr>
+      </w:pPr>
+      <w:r>
+        <w:rPr>
+          <w:rFonts w:ascii="Segoe UI" w:eastAsia="Times New Roman" w:hAnsi="Segoe UI" w:cs="Segoe UI"/>
+          <w:color w:val="1D2125"/>
+          <w:sz w:val="23"/>
+          <w:szCs w:val="23"/>
+          <w:lang w:val="en-US" w:eastAsia="es-BO"/>
+        </w:rPr>
+        <w:t xml:space="preserve">        } </w:t>
+      </w:r>
+    </w:p>
+    <w:p>
+      <w:pPr>
+        <w:spacing w:after="0" w:line="240" w:lineRule="auto"/>
+        <w:rPr>
+          <w:rFonts w:ascii="Segoe UI" w:eastAsia="Times New Roman" w:hAnsi="Segoe UI" w:cs="Segoe UI"/>
+          <w:color w:val="1D2125"/>
+          <w:sz w:val="23"/>
+          <w:szCs w:val="23"/>
+          <w:lang w:val="en-US" w:eastAsia="es-BO"/>
+        </w:rPr>
+      </w:pPr>
+      <w:r>
+        <w:rPr>
+          <w:rFonts w:ascii="Segoe UI" w:eastAsia="Times New Roman" w:hAnsi="Segoe UI" w:cs="Segoe UI"/>
+          <w:color w:val="1D2125"/>
+          <w:sz w:val="23"/>
+          <w:szCs w:val="23"/>
+          <w:lang w:val="en-US" w:eastAsia="es-BO"/>
+        </w:rPr>
+        <w:t xml:space="preserve">        ordFrecDes(ar, p.der); </w:t>
+      </w:r>
+    </w:p>
+    <w:p>
+      <w:pPr>
+        <w:spacing w:after="0" w:line="240" w:lineRule="auto"/>
+        <w:rPr>
+          <w:rFonts w:ascii="Segoe UI" w:eastAsia="Times New Roman" w:hAnsi="Segoe UI" w:cs="Segoe UI"/>
+          <w:color w:val="1D2125"/>
+          <w:sz w:val="23"/>
+          <w:szCs w:val="23"/>
+          <w:lang w:val="en-US" w:eastAsia="es-BO"/>
+        </w:rPr>
+      </w:pPr>
+      <w:r>
+        <w:rPr>
+          <w:rFonts w:ascii="Segoe UI" w:eastAsia="Times New Roman" w:hAnsi="Segoe UI" w:cs="Segoe UI"/>
+          <w:color w:val="1D2125"/>
+          <w:sz w:val="23"/>
+          <w:szCs w:val="23"/>
+          <w:lang w:val="en-US" w:eastAsia="es-BO"/>
+        </w:rPr>
+        <w:t xml:space="preserve">        ar.insertar(p.elem, p.frec); </w:t>
+      </w:r>
+    </w:p>
+    <w:p>
+      <w:pPr>
+        <w:spacing w:after="0" w:line="240" w:lineRule="auto"/>
+        <w:rPr>
+          <w:rFonts w:ascii="Segoe UI" w:eastAsia="Times New Roman" w:hAnsi="Segoe UI" w:cs="Segoe UI"/>
+          <w:color w:val="1D2125"/>
+          <w:sz w:val="23"/>
+          <w:szCs w:val="23"/>
+          <w:lang w:val="en-US" w:eastAsia="es-BO"/>
+        </w:rPr>
+      </w:pPr>
+      <w:r>
+        <w:rPr>
+          <w:rFonts w:ascii="Segoe UI" w:eastAsia="Times New Roman" w:hAnsi="Segoe UI" w:cs="Segoe UI"/>
+          <w:color w:val="1D2125"/>
+          <w:sz w:val="23"/>
+          <w:szCs w:val="23"/>
+          <w:lang w:val="en-US" w:eastAsia="es-BO"/>
+        </w:rPr>
+        <w:t xml:space="preserve">        ordFrecDes(ar, p.izq); </w:t>
+      </w:r>
+    </w:p>
+    <w:p>
+      <w:pPr>
+        <w:spacing w:after="0" w:line="240" w:lineRule="auto"/>
+        <w:rPr>
+          <w:rFonts w:ascii="Segoe UI" w:eastAsia="Times New Roman" w:hAnsi="Segoe UI" w:cs="Segoe UI"/>
+          <w:color w:val="1D2125"/>
+          <w:sz w:val="23"/>
+          <w:szCs w:val="23"/>
+          <w:lang w:val="en-US" w:eastAsia="es-BO"/>
+        </w:rPr>
+      </w:pPr>
+      <w:r>
+        <w:rPr>
+          <w:rFonts w:ascii="Segoe UI" w:eastAsia="Times New Roman" w:hAnsi="Segoe UI" w:cs="Segoe UI"/>
+          <w:color w:val="1D2125"/>
+          <w:sz w:val="23"/>
+          <w:szCs w:val="23"/>
+          <w:lang w:val="en-US" w:eastAsia="es-BO"/>
+        </w:rPr>
+        <w:t xml:space="preserve">    } </w:t>
+      </w:r>
+    </w:p>
+    <w:p>
+      <w:pPr>
+        <w:spacing w:after="0" w:line="240" w:lineRule="auto"/>
+        <w:rPr>
+          <w:rFonts w:ascii="Segoe UI" w:eastAsia="Times New Roman" w:hAnsi="Segoe UI" w:cs="Segoe UI"/>
+          <w:color w:val="1D2125"/>
+          <w:sz w:val="23"/>
+          <w:szCs w:val="23"/>
+          <w:lang w:val="en-US" w:eastAsia="es-BO"/>
+        </w:rPr>
+      </w:pPr>
+      <w:r>
+        <w:rPr>
+          <w:rFonts w:ascii="Segoe UI" w:eastAsia="Times New Roman" w:hAnsi="Segoe UI" w:cs="Segoe UI"/>
+          <w:color w:val="1D2125"/>
+          <w:sz w:val="23"/>
+          <w:szCs w:val="23"/>
+          <w:lang w:val="en-US" w:eastAsia="es-BO"/>
+        </w:rPr>
+        <w:t xml:space="preserve">    private void ordFrecDes(Nodo p) { </w:t>
+      </w:r>
+    </w:p>
+    <w:p>
+      <w:pPr>
+        <w:spacing w:after="0" w:line="240" w:lineRule="auto"/>
+        <w:rPr>
+          <w:rFonts w:ascii="Segoe UI" w:eastAsia="Times New Roman" w:hAnsi="Segoe UI" w:cs="Segoe UI"/>
+          <w:color w:val="1D2125"/>
+          <w:sz w:val="23"/>
+          <w:szCs w:val="23"/>
+          <w:lang w:val="en-US" w:eastAsia="es-BO"/>
+        </w:rPr>
+      </w:pPr>
+      <w:r>
+        <w:rPr>
+          <w:rFonts w:ascii="Segoe UI" w:eastAsia="Times New Roman" w:hAnsi="Segoe UI" w:cs="Segoe UI"/>
+          <w:color w:val="1D2125"/>
+          <w:sz w:val="23"/>
+          <w:szCs w:val="23"/>
+          <w:lang w:val="en-US" w:eastAsia="es-BO"/>
+        </w:rPr>
+        <w:t xml:space="preserve">        if (p == null) { </w:t>
+      </w:r>
+    </w:p>
+    <w:p>
+      <w:pPr>
+        <w:spacing w:after="0" w:line="240" w:lineRule="auto"/>
+        <w:rPr>
+          <w:rFonts w:ascii="Segoe UI" w:eastAsia="Times New Roman" w:hAnsi="Segoe UI" w:cs="Segoe UI"/>
+          <w:color w:val="1D2125"/>
+          <w:sz w:val="23"/>
+          <w:szCs w:val="23"/>
+          <w:lang w:val="en-US" w:eastAsia="es-BO"/>
+        </w:rPr>
+      </w:pPr>
+      <w:r>
+        <w:rPr>
+          <w:rFonts w:ascii="Segoe UI" w:eastAsia="Times New Roman" w:hAnsi="Segoe UI" w:cs="Segoe UI"/>
+          <w:color w:val="1D2125"/>
+          <w:sz w:val="23"/>
+          <w:szCs w:val="23"/>
+          <w:lang w:val="en-US" w:eastAsia="es-BO"/>
+        </w:rPr>
+        <w:t xml:space="preserve">            return; </w:t>
+      </w:r>
+    </w:p>
+    <w:p>
+      <w:pPr>
+        <w:spacing w:after="0" w:line="240" w:lineRule="auto"/>
+        <w:rPr>
+          <w:rFonts w:ascii="Segoe UI" w:eastAsia="Times New Roman" w:hAnsi="Segoe UI" w:cs="Segoe UI"/>
+          <w:color w:val="1D2125"/>
+          <w:sz w:val="23"/>
+          <w:szCs w:val="23"/>
+          <w:lang w:val="en-US" w:eastAsia="es-BO"/>
+        </w:rPr>
+      </w:pPr>
+      <w:r>
+        <w:rPr>
+          <w:rFonts w:ascii="Segoe UI" w:eastAsia="Times New Roman" w:hAnsi="Segoe UI" w:cs="Segoe UI"/>
+          <w:color w:val="1D2125"/>
+          <w:sz w:val="23"/>
+          <w:szCs w:val="23"/>
+          <w:lang w:val="en-US" w:eastAsia="es-BO"/>
+        </w:rPr>
+        <w:t xml:space="preserve">        } </w:t>
+      </w:r>
+    </w:p>
+    <w:p>
+      <w:pPr>
+        <w:spacing w:after="0" w:line="240" w:lineRule="auto"/>
+        <w:rPr>
+          <w:rFonts w:ascii="Segoe UI" w:eastAsia="Times New Roman" w:hAnsi="Segoe UI" w:cs="Segoe UI"/>
+          <w:color w:val="1D2125"/>
+          <w:sz w:val="23"/>
+          <w:szCs w:val="23"/>
+          <w:lang w:val="en-US" w:eastAsia="es-BO"/>
+        </w:rPr>
+      </w:pPr>
+      <w:r>
+        <w:rPr>
+          <w:rFonts w:ascii="Segoe UI" w:eastAsia="Times New Roman" w:hAnsi="Segoe UI" w:cs="Segoe UI"/>
+          <w:color w:val="1D2125"/>
+          <w:sz w:val="23"/>
+          <w:szCs w:val="23"/>
+          <w:lang w:val="en-US" w:eastAsia="es-BO"/>
+        </w:rPr>
+        <w:t xml:space="preserve">        ordFrecDes(p.der); </w:t>
+      </w:r>
+    </w:p>
+    <w:p>
+      <w:pPr>
+        <w:spacing w:after="0" w:line="240" w:lineRule="auto"/>
+        <w:rPr>
+          <w:rFonts w:ascii="Segoe UI" w:eastAsia="Times New Roman" w:hAnsi="Segoe UI" w:cs="Segoe UI"/>
+          <w:color w:val="1D2125"/>
+          <w:sz w:val="23"/>
+          <w:szCs w:val="23"/>
+          <w:lang w:val="en-US" w:eastAsia="es-BO"/>
+        </w:rPr>
+      </w:pPr>
+      <w:r>
+        <w:rPr>
+          <w:rFonts w:ascii="Segoe UI" w:eastAsia="Times New Roman" w:hAnsi="Segoe UI" w:cs="Segoe UI"/>
+          <w:color w:val="1D2125"/>
+          <w:sz w:val="23"/>
+          <w:szCs w:val="23"/>
+          <w:lang w:val="en-US" w:eastAsia="es-BO"/>
+        </w:rPr>
+        <w:t xml:space="preserve">        System.out.println("[" + p.elem + ", " + p.frec + "]"); </w:t>
+      </w:r>
+    </w:p>
+    <w:p>
+      <w:pPr>
+        <w:spacing w:after="0" w:line="240" w:lineRule="auto"/>
+        <w:rPr>
+          <w:rFonts w:ascii="Segoe UI" w:eastAsia="Times New Roman" w:hAnsi="Segoe UI" w:cs="Segoe UI"/>
+          <w:color w:val="1D2125"/>
+          <w:sz w:val="23"/>
+          <w:szCs w:val="23"/>
+          <w:lang w:val="en-US" w:eastAsia="es-BO"/>
+        </w:rPr>
+      </w:pPr>
+      <w:r>
+        <w:rPr>
+          <w:rFonts w:ascii="Segoe UI" w:eastAsia="Times New Roman" w:hAnsi="Segoe UI" w:cs="Segoe UI"/>
+          <w:color w:val="1D2125"/>
+          <w:sz w:val="23"/>
+          <w:szCs w:val="23"/>
+          <w:lang w:val="en-US" w:eastAsia="es-BO"/>
+        </w:rPr>
+        <w:t xml:space="preserve">        ordFrecDes(p.izq); </w:t>
+      </w:r>
+    </w:p>
+    <w:p>
+      <w:pPr>
+        <w:spacing w:after="0" w:line="240" w:lineRule="auto"/>
+        <w:rPr>
+          <w:rFonts w:ascii="Segoe UI" w:eastAsia="Times New Roman" w:hAnsi="Segoe UI" w:cs="Segoe UI"/>
+          <w:color w:val="1D2125"/>
+          <w:sz w:val="23"/>
+          <w:szCs w:val="23"/>
+          <w:lang w:val="en-US" w:eastAsia="es-BO"/>
+        </w:rPr>
+      </w:pPr>
+      <w:r>
+        <w:rPr>
+          <w:rFonts w:ascii="Segoe UI" w:eastAsia="Times New Roman" w:hAnsi="Segoe UI" w:cs="Segoe UI"/>
+          <w:color w:val="1D2125"/>
+          <w:sz w:val="23"/>
+          <w:szCs w:val="23"/>
+          <w:lang w:val="en-US" w:eastAsia="es-BO"/>
+        </w:rPr>
+        <w:t xml:space="preserve">    } </w:t>
+      </w:r>
+    </w:p>
+    <w:p>
+      <w:pPr>
+        <w:spacing w:after="0" w:line="240" w:lineRule="auto"/>
+        <w:rPr>
+          <w:rFonts w:ascii="Segoe UI" w:eastAsia="Times New Roman" w:hAnsi="Segoe UI" w:cs="Segoe UI"/>
+          <w:color w:val="1D2125"/>
+          <w:sz w:val="23"/>
+          <w:szCs w:val="23"/>
+          <w:lang w:val="en-US" w:eastAsia="es-BO"/>
+        </w:rPr>
+      </w:pPr>
+      <w:r>
+        <w:rPr>
+          <w:rFonts w:ascii="Segoe UI" w:eastAsia="Times New Roman" w:hAnsi="Segoe UI" w:cs="Segoe UI"/>
+          <w:color w:val="1D2125"/>
+          <w:sz w:val="23"/>
+          <w:szCs w:val="23"/>
+          <w:lang w:val="en-US" w:eastAsia="es-BO"/>
+        </w:rPr>
+        <w:t>}</w:t>
+      </w:r>
+    </w:p>
+    <w:p>
+      <w:pPr>
+        <w:spacing w:after="0" w:line="240" w:lineRule="auto"/>
+        <w:rPr>
+          <w:rFonts w:ascii="Segoe UI" w:eastAsia="Times New Roman" w:hAnsi="Segoe UI" w:cs="Segoe UI"/>
+          <w:color w:val="1D2125"/>
+          <w:sz w:val="23"/>
+          <w:szCs w:val="23"/>
+          <w:lang w:val="en-US" w:eastAsia="es-BO"/>
+        </w:rPr>
+      </w:pPr>
+    </w:p>
+    <w:p>
+      <w:pPr>
+        <w:spacing w:after="0" w:line="240" w:lineRule="auto"/>
+        <w:rPr>
+          <w:rFonts w:ascii="Segoe UI" w:eastAsia="Times New Roman" w:hAnsi="Segoe UI" w:cs="Segoe UI"/>
+          <w:color w:val="1D2125"/>
+          <w:sz w:val="23"/>
+          <w:szCs w:val="23"/>
+          <w:lang w:val="en-US" w:eastAsia="es-BO"/>
+        </w:rPr>
+      </w:pPr>
+      <w:r>
+        <w:rPr>
+          <w:rFonts w:ascii="Segoe UI" w:eastAsia="Times New Roman" w:hAnsi="Segoe UI" w:cs="Segoe UI"/>
+          <w:color w:val="1D2125"/>
+          <w:sz w:val="23"/>
+          <w:szCs w:val="23"/>
+          <w:lang w:val="en-US" w:eastAsia="es-BO"/>
+        </w:rPr>
+        <w:t xml:space="preserve">public class Nodo { </w:t>
+      </w:r>
+    </w:p>
+    <w:p>
+      <w:pPr>
+        <w:spacing w:after="0" w:line="240" w:lineRule="auto"/>
+        <w:rPr>
+          <w:rFonts w:ascii="Segoe UI" w:eastAsia="Times New Roman" w:hAnsi="Segoe UI" w:cs="Segoe UI"/>
+          <w:color w:val="1D2125"/>
+          <w:sz w:val="23"/>
+          <w:szCs w:val="23"/>
+          <w:lang w:val="en-US" w:eastAsia="es-BO"/>
+        </w:rPr>
+      </w:pPr>
+      <w:r>
+        <w:rPr>
+          <w:rFonts w:ascii="Segoe UI" w:eastAsia="Times New Roman" w:hAnsi="Segoe UI" w:cs="Segoe UI"/>
+          <w:color w:val="1D2125"/>
+          <w:sz w:val="23"/>
+          <w:szCs w:val="23"/>
+          <w:lang w:val="en-US" w:eastAsia="es-BO"/>
+        </w:rPr>
+        <w:t xml:space="preserve">    public Nodo izq; </w:t>
+      </w:r>
+    </w:p>
+    <w:p>
+      <w:pPr>
+        <w:spacing w:after="0" w:line="240" w:lineRule="auto"/>
+        <w:rPr>
+          <w:rFonts w:ascii="Segoe UI" w:eastAsia="Times New Roman" w:hAnsi="Segoe UI" w:cs="Segoe UI"/>
+          <w:color w:val="1D2125"/>
+          <w:sz w:val="23"/>
+          <w:szCs w:val="23"/>
+          <w:lang w:val="en-US" w:eastAsia="es-BO"/>
+        </w:rPr>
+      </w:pPr>
+      <w:r>
+        <w:rPr>
+          <w:rFonts w:ascii="Segoe UI" w:eastAsia="Times New Roman" w:hAnsi="Segoe UI" w:cs="Segoe UI"/>
+          <w:color w:val="1D2125"/>
+          <w:sz w:val="23"/>
+          <w:szCs w:val="23"/>
+          <w:lang w:val="en-US" w:eastAsia="es-BO"/>
+        </w:rPr>
+        <w:t xml:space="preserve">    public int elem; </w:t>
+      </w:r>
+    </w:p>
+    <w:p>
+      <w:pPr>
+        <w:spacing w:after="0" w:line="240" w:lineRule="auto"/>
+        <w:rPr>
+          <w:rFonts w:ascii="Segoe UI" w:eastAsia="Times New Roman" w:hAnsi="Segoe UI" w:cs="Segoe UI"/>
+          <w:color w:val="1D2125"/>
+          <w:sz w:val="23"/>
+          <w:szCs w:val="23"/>
+          <w:lang w:val="en-US" w:eastAsia="es-BO"/>
+        </w:rPr>
+      </w:pPr>
+      <w:r>
+        <w:rPr>
+          <w:rFonts w:ascii="Segoe UI" w:eastAsia="Times New Roman" w:hAnsi="Segoe UI" w:cs="Segoe UI"/>
+          <w:color w:val="1D2125"/>
+          <w:sz w:val="23"/>
+          <w:szCs w:val="23"/>
+          <w:lang w:val="en-US" w:eastAsia="es-BO"/>
+        </w:rPr>
+        <w:t xml:space="preserve">    public Nodo der; </w:t>
+      </w:r>
+    </w:p>
+    <w:p>
+      <w:pPr>
+        <w:spacing w:after="0" w:line="240" w:lineRule="auto"/>
+        <w:rPr>
+          <w:rFonts w:ascii="Segoe UI" w:eastAsia="Times New Roman" w:hAnsi="Segoe UI" w:cs="Segoe UI"/>
+          <w:color w:val="1D2125"/>
+          <w:sz w:val="23"/>
+          <w:szCs w:val="23"/>
+          <w:lang w:val="en-US" w:eastAsia="es-BO"/>
+        </w:rPr>
+      </w:pPr>
+      <w:r>
+        <w:rPr>
+          <w:rFonts w:ascii="Segoe UI" w:eastAsia="Times New Roman" w:hAnsi="Segoe UI" w:cs="Segoe UI"/>
+          <w:color w:val="1D2125"/>
+          <w:sz w:val="23"/>
+          <w:szCs w:val="23"/>
+          <w:lang w:val="en-US" w:eastAsia="es-BO"/>
+        </w:rPr>
+        <w:t xml:space="preserve">    public int frec; </w:t>
+      </w:r>
+    </w:p>
+    <w:p>
+      <w:pPr>
+        <w:spacing w:after="0" w:line="240" w:lineRule="auto"/>
+        <w:rPr>
+          <w:rFonts w:ascii="Segoe UI" w:eastAsia="Times New Roman" w:hAnsi="Segoe UI" w:cs="Segoe UI"/>
+          <w:color w:val="1D2125"/>
+          <w:sz w:val="23"/>
+          <w:szCs w:val="23"/>
+          <w:lang w:val="en-US" w:eastAsia="es-BO"/>
+        </w:rPr>
+      </w:pPr>
+      <w:r>
+        <w:rPr>
+          <w:rFonts w:ascii="Segoe UI" w:eastAsia="Times New Roman" w:hAnsi="Segoe UI" w:cs="Segoe UI"/>
+          <w:color w:val="1D2125"/>
+          <w:sz w:val="23"/>
+          <w:szCs w:val="23"/>
+          <w:lang w:val="en-US" w:eastAsia="es-BO"/>
+        </w:rPr>
+        <w:t xml:space="preserve"> </w:t>
+      </w:r>
+    </w:p>
+    <w:p>
+      <w:pPr>
+        <w:spacing w:after="0" w:line="240" w:lineRule="auto"/>
+        <w:rPr>
+          <w:rFonts w:ascii="Segoe UI" w:eastAsia="Times New Roman" w:hAnsi="Segoe UI" w:cs="Segoe UI"/>
+          <w:color w:val="1D2125"/>
+          <w:sz w:val="23"/>
+          <w:szCs w:val="23"/>
+          <w:lang w:val="en-US" w:eastAsia="es-BO"/>
+        </w:rPr>
+      </w:pPr>
+      <w:r>
+        <w:rPr>
+          <w:rFonts w:ascii="Segoe UI" w:eastAsia="Times New Roman" w:hAnsi="Segoe UI" w:cs="Segoe UI"/>
+          <w:color w:val="1D2125"/>
+          <w:sz w:val="23"/>
+          <w:szCs w:val="23"/>
+          <w:lang w:val="en-US" w:eastAsia="es-BO"/>
+        </w:rPr>
+        <w:t xml:space="preserve">    public Nodo(int x) { </w:t>
+      </w:r>
+    </w:p>
+    <w:p>
+      <w:pPr>
+        <w:spacing w:after="0" w:line="240" w:lineRule="auto"/>
+        <w:rPr>
+          <w:rFonts w:ascii="Segoe UI" w:eastAsia="Times New Roman" w:hAnsi="Segoe UI" w:cs="Segoe UI"/>
+          <w:color w:val="1D2125"/>
+          <w:sz w:val="23"/>
+          <w:szCs w:val="23"/>
+          <w:lang w:val="en-US" w:eastAsia="es-BO"/>
+        </w:rPr>
+      </w:pPr>
+      <w:r>
+        <w:rPr>
+          <w:rFonts w:ascii="Segoe UI" w:eastAsia="Times New Roman" w:hAnsi="Segoe UI" w:cs="Segoe UI"/>
+          <w:color w:val="1D2125"/>
+          <w:sz w:val="23"/>
+          <w:szCs w:val="23"/>
+          <w:lang w:val="en-US" w:eastAsia="es-BO"/>
+        </w:rPr>
+        <w:t xml:space="preserve">        elem = x; </w:t>
+      </w:r>
+    </w:p>
+    <w:p>
+      <w:pPr>
+        <w:spacing w:after="0" w:line="240" w:lineRule="auto"/>
+        <w:rPr>
+          <w:rFonts w:ascii="Segoe UI" w:eastAsia="Times New Roman" w:hAnsi="Segoe UI" w:cs="Segoe UI"/>
+          <w:color w:val="1D2125"/>
+          <w:sz w:val="23"/>
+          <w:szCs w:val="23"/>
+          <w:lang w:eastAsia="es-BO"/>
+        </w:rPr>
+      </w:pPr>
+      <w:r>
+        <w:rPr>
+          <w:rFonts w:ascii="Segoe UI" w:eastAsia="Times New Roman" w:hAnsi="Segoe UI" w:cs="Segoe UI"/>
+          <w:color w:val="1D2125"/>
+          <w:sz w:val="23"/>
+          <w:szCs w:val="23"/>
+          <w:lang w:val="en-US" w:eastAsia="es-BO"/>
+        </w:rPr>
+        <w:t xml:space="preserve">        </w:t>
+      </w:r>
+      <w:r>
+        <w:rPr>
+          <w:rFonts w:ascii="Segoe UI" w:eastAsia="Times New Roman" w:hAnsi="Segoe UI" w:cs="Segoe UI"/>
+          <w:color w:val="1D2125"/>
+          <w:sz w:val="23"/>
+          <w:szCs w:val="23"/>
+          <w:lang w:eastAsia="es-BO"/>
+        </w:rPr>
+        <w:t xml:space="preserve">izq = der = null; </w:t>
+      </w:r>
+    </w:p>
+    <w:p>
+      <w:pPr>
+        <w:spacing w:after="0" w:line="240" w:lineRule="auto"/>
+        <w:rPr>
+          <w:rFonts w:ascii="Segoe UI" w:eastAsia="Times New Roman" w:hAnsi="Segoe UI" w:cs="Segoe UI"/>
+          <w:color w:val="1D2125"/>
+          <w:sz w:val="23"/>
+          <w:szCs w:val="23"/>
+          <w:lang w:eastAsia="es-BO"/>
+        </w:rPr>
+      </w:pPr>
+      <w:r>
+        <w:rPr>
+          <w:rFonts w:ascii="Segoe UI" w:eastAsia="Times New Roman" w:hAnsi="Segoe UI" w:cs="Segoe UI"/>
+          <w:color w:val="1D2125"/>
+          <w:sz w:val="23"/>
+          <w:szCs w:val="23"/>
+          <w:lang w:eastAsia="es-BO"/>
+        </w:rPr>
+        <w:t xml:space="preserve">        frec = 1; </w:t>
+      </w:r>
+    </w:p>
+    <w:p>
+      <w:pPr>
+        <w:spacing w:after="0" w:line="240" w:lineRule="auto"/>
+        <w:rPr>
+          <w:rFonts w:ascii="Segoe UI" w:eastAsia="Times New Roman" w:hAnsi="Segoe UI" w:cs="Segoe UI"/>
+          <w:color w:val="1D2125"/>
+          <w:sz w:val="23"/>
+          <w:szCs w:val="23"/>
+          <w:lang w:eastAsia="es-BO"/>
+        </w:rPr>
+      </w:pPr>
+      <w:r>
+        <w:rPr>
+          <w:rFonts w:ascii="Segoe UI" w:eastAsia="Times New Roman" w:hAnsi="Segoe UI" w:cs="Segoe UI"/>
+          <w:color w:val="1D2125"/>
+          <w:sz w:val="23"/>
+          <w:szCs w:val="23"/>
+          <w:lang w:eastAsia="es-BO"/>
+        </w:rPr>
+        <w:t xml:space="preserve">    } </w:t>
+      </w:r>
+    </w:p>
+    <w:p>
+      <w:pPr>
+        <w:spacing w:after="0" w:line="240" w:lineRule="auto"/>
+        <w:rPr>
+          <w:rFonts w:ascii="Segoe UI" w:eastAsia="Times New Roman" w:hAnsi="Segoe UI" w:cs="Segoe UI"/>
+          <w:color w:val="1D2125"/>
+          <w:sz w:val="23"/>
+          <w:szCs w:val="23"/>
+          <w:shd w:val="clear" w:color="auto" w:fill="F8F9FA"/>
+          <w:lang w:eastAsia="es-BO"/>
+        </w:rPr>
+      </w:pPr>
+      <w:r>
+        <w:rPr>
+          <w:rFonts w:ascii="Segoe UI" w:eastAsia="Times New Roman" w:hAnsi="Segoe UI" w:cs="Segoe UI"/>
+          <w:color w:val="1D2125"/>
+          <w:sz w:val="23"/>
+          <w:szCs w:val="23"/>
+          <w:lang w:eastAsia="es-BO"/>
+        </w:rPr>
+        <w:t>}</w:t>
+      </w:r>
+      <w:r>
+        <w:rPr>
+          <w:rFonts w:ascii="Segoe UI" w:eastAsia="Times New Roman" w:hAnsi="Segoe UI" w:cs="Segoe UI"/>
+          <w:color w:val="1D2125"/>
+          <w:sz w:val="23"/>
+          <w:szCs w:val="23"/>
+          <w:lang w:eastAsia="es-BO"/>
+        </w:rPr>
+        <w:br/>
+      </w:r>
+      <w:r>
+        <w:rPr>
+          <w:rFonts w:ascii="Segoe UI" w:eastAsia="Times New Roman" w:hAnsi="Segoe UI" w:cs="Segoe UI"/>
           <w:b/>
           <w:bCs/>
-          <w:lang w:val="es-ES"/>
-        </w:rPr>
-      </w:pPr>
-    </w:p>
-    <w:p>
-      <w:pPr>
-        <w:rPr>
-          <w:rFonts w:ascii="Calibri" w:hAnsi="Calibri" w:cs="Calibri"/>
-          <w:lang w:val="es-ES"/>
-        </w:rPr>
-      </w:pPr>
+          <w:color w:val="1D2125"/>
+          <w:sz w:val="23"/>
+          <w:szCs w:val="23"/>
+          <w:shd w:val="clear" w:color="auto" w:fill="F8F9FA"/>
+          <w:lang w:eastAsia="es-BO"/>
+        </w:rPr>
+        <w:t>Ejercicio-2.</w:t>
+      </w:r>
+      <w:r>
+        <w:rPr>
+          <w:rFonts w:ascii="Segoe UI" w:eastAsia="Times New Roman" w:hAnsi="Segoe UI" w:cs="Segoe UI"/>
+          <w:color w:val="1D2125"/>
+          <w:sz w:val="23"/>
+          <w:szCs w:val="23"/>
+          <w:lang w:eastAsia="es-BO"/>
+        </w:rPr>
+        <w:br/>
+      </w:r>
+      <w:r>
+        <w:rPr>
+          <w:rFonts w:ascii="Segoe UI" w:eastAsia="Times New Roman" w:hAnsi="Segoe UI" w:cs="Segoe UI"/>
+          <w:color w:val="1D2125"/>
+          <w:sz w:val="23"/>
+          <w:szCs w:val="23"/>
+          <w:lang w:eastAsia="es-BO"/>
+        </w:rPr>
+        <w:br/>
+      </w:r>
+      <w:r>
+        <w:rPr>
+          <w:rFonts w:ascii="Segoe UI" w:eastAsia="Times New Roman" w:hAnsi="Segoe UI" w:cs="Segoe UI"/>
+          <w:color w:val="1D2125"/>
+          <w:sz w:val="23"/>
+          <w:szCs w:val="23"/>
+          <w:shd w:val="clear" w:color="auto" w:fill="F8F9FA"/>
+          <w:lang w:eastAsia="es-BO"/>
+        </w:rPr>
+        <w:t>Implementar el Ejercicios-1, con elementos Strings.  Es decir; los elementos ya no son enteros, sino Cadenas de Caracteres, utilizar </w:t>
+      </w:r>
+      <w:r>
+        <w:rPr>
+          <w:rFonts w:ascii="Segoe UI" w:eastAsia="Times New Roman" w:hAnsi="Segoe UI" w:cs="Segoe UI"/>
+          <w:b/>
+          <w:bCs/>
+          <w:i/>
+          <w:iCs/>
+          <w:color w:val="1D2125"/>
+          <w:sz w:val="23"/>
+          <w:szCs w:val="23"/>
+          <w:shd w:val="clear" w:color="auto" w:fill="F8F9FA"/>
+          <w:lang w:eastAsia="es-BO"/>
+        </w:rPr>
+        <w:t>s1.compareTo(s2)</w:t>
+      </w:r>
+      <w:r>
+        <w:rPr>
+          <w:rFonts w:ascii="Segoe UI" w:eastAsia="Times New Roman" w:hAnsi="Segoe UI" w:cs="Segoe UI"/>
+          <w:color w:val="1D2125"/>
+          <w:sz w:val="23"/>
+          <w:szCs w:val="23"/>
+          <w:shd w:val="clear" w:color="auto" w:fill="F8F9FA"/>
+          <w:lang w:eastAsia="es-BO"/>
+        </w:rPr>
+        <w:t>, para comparar dos cadenas de caracteres.</w:t>
+      </w:r>
+      <w:r>
+        <w:rPr>
+          <w:rFonts w:ascii="Segoe UI" w:eastAsia="Times New Roman" w:hAnsi="Segoe UI" w:cs="Segoe UI"/>
+          <w:color w:val="1D2125"/>
+          <w:sz w:val="23"/>
+          <w:szCs w:val="23"/>
+          <w:lang w:eastAsia="es-BO"/>
+        </w:rPr>
+        <w:br/>
+      </w:r>
+      <w:r>
+        <w:rPr>
+          <w:rFonts w:ascii="Segoe UI" w:eastAsia="Times New Roman" w:hAnsi="Segoe UI" w:cs="Segoe UI"/>
+          <w:color w:val="1D2125"/>
+          <w:sz w:val="23"/>
+          <w:szCs w:val="23"/>
+          <w:lang w:eastAsia="es-BO"/>
+        </w:rPr>
+        <w:br/>
+      </w:r>
+      <w:r>
+        <w:rPr>
+          <w:rFonts w:ascii="Segoe UI" w:eastAsia="Times New Roman" w:hAnsi="Segoe UI" w:cs="Segoe UI"/>
+          <w:color w:val="1D2125"/>
+          <w:sz w:val="23"/>
+          <w:szCs w:val="23"/>
+          <w:shd w:val="clear" w:color="auto" w:fill="F8F9FA"/>
+          <w:lang w:eastAsia="es-BO"/>
+        </w:rPr>
+        <w:t>Para ejecutar con n-cadenas, para n-grande. Leer los datos de un Archivo de Texto y utilizar </w:t>
+      </w:r>
+      <w:r>
+        <w:rPr>
+          <w:rFonts w:ascii="Segoe UI" w:eastAsia="Times New Roman" w:hAnsi="Segoe UI" w:cs="Segoe UI"/>
+          <w:b/>
+          <w:bCs/>
+          <w:i/>
+          <w:iCs/>
+          <w:color w:val="1D2125"/>
+          <w:sz w:val="23"/>
+          <w:szCs w:val="23"/>
+          <w:shd w:val="clear" w:color="auto" w:fill="F8F9FA"/>
+          <w:lang w:eastAsia="es-BO"/>
+        </w:rPr>
+        <w:t>StringTokeizer()</w:t>
+      </w:r>
+      <w:r>
+        <w:rPr>
+          <w:rFonts w:ascii="Segoe UI" w:eastAsia="Times New Roman" w:hAnsi="Segoe UI" w:cs="Segoe UI"/>
+          <w:color w:val="1D2125"/>
+          <w:sz w:val="23"/>
+          <w:szCs w:val="23"/>
+          <w:shd w:val="clear" w:color="auto" w:fill="F8F9FA"/>
+          <w:lang w:eastAsia="es-BO"/>
+        </w:rPr>
+        <w:t>, para encontrar cada palabra del Archivo de Texto, para facilitar las consultas manipular todas las palabras en minúsculas.</w:t>
+      </w:r>
+    </w:p>
+    <w:p>
+      <w:pPr>
+        <w:spacing w:after="0" w:line="240" w:lineRule="auto"/>
+        <w:rPr>
+          <w:rFonts w:ascii="Calibri" w:hAnsi="Calibri" w:cs="Calibri"/>
+          <w:lang w:val="en-US"/>
+        </w:rPr>
+      </w:pPr>
+      <w:r>
+        <w:rPr>
+          <w:rFonts w:ascii="Calibri" w:hAnsi="Calibri" w:cs="Calibri"/>
+          <w:lang w:val="en-US"/>
+        </w:rPr>
+        <w:t>public class ArbolString {</w:t>
+      </w:r>
+    </w:p>
+    <w:p>
+      <w:pPr>
+        <w:spacing w:after="0" w:line="240" w:lineRule="auto"/>
+        <w:rPr>
+          <w:rFonts w:ascii="Calibri" w:hAnsi="Calibri" w:cs="Calibri"/>
+          <w:lang w:val="en-US"/>
+        </w:rPr>
+      </w:pPr>
+    </w:p>
+    <w:p>
+      <w:pPr>
+        <w:spacing w:after="0" w:line="240" w:lineRule="auto"/>
+        <w:rPr>
+          <w:rFonts w:ascii="Calibri" w:hAnsi="Calibri" w:cs="Calibri"/>
+          <w:lang w:val="en-US"/>
+        </w:rPr>
+      </w:pPr>
+      <w:r>
+        <w:rPr>
+          <w:rFonts w:ascii="Calibri" w:hAnsi="Calibri" w:cs="Calibri"/>
+          <w:lang w:val="en-US"/>
+        </w:rPr>
+        <w:lastRenderedPageBreak/>
+        <w:t xml:space="preserve">    public NodoString raiz;</w:t>
+      </w:r>
+    </w:p>
+    <w:p>
+      <w:pPr>
+        <w:spacing w:after="0" w:line="240" w:lineRule="auto"/>
+        <w:rPr>
+          <w:rFonts w:ascii="Calibri" w:hAnsi="Calibri" w:cs="Calibri"/>
+          <w:lang w:val="en-US"/>
+        </w:rPr>
+      </w:pPr>
+    </w:p>
+    <w:p>
+      <w:pPr>
+        <w:spacing w:after="0" w:line="240" w:lineRule="auto"/>
+        <w:rPr>
+          <w:rFonts w:ascii="Calibri" w:hAnsi="Calibri" w:cs="Calibri"/>
+          <w:lang w:val="en-US"/>
+        </w:rPr>
+      </w:pPr>
+      <w:r>
+        <w:rPr>
+          <w:rFonts w:ascii="Calibri" w:hAnsi="Calibri" w:cs="Calibri"/>
+          <w:lang w:val="en-US"/>
+        </w:rPr>
+        <w:t xml:space="preserve">    public ArbolString() {</w:t>
+      </w:r>
+    </w:p>
+    <w:p>
+      <w:pPr>
+        <w:spacing w:after="0" w:line="240" w:lineRule="auto"/>
+        <w:rPr>
+          <w:rFonts w:ascii="Calibri" w:hAnsi="Calibri" w:cs="Calibri"/>
+          <w:lang w:val="en-US"/>
+        </w:rPr>
+      </w:pPr>
+      <w:r>
+        <w:rPr>
+          <w:rFonts w:ascii="Calibri" w:hAnsi="Calibri" w:cs="Calibri"/>
+          <w:lang w:val="en-US"/>
+        </w:rPr>
+        <w:t xml:space="preserve">        raiz = null;</w:t>
+      </w:r>
+    </w:p>
+    <w:p>
+      <w:pPr>
+        <w:spacing w:after="0" w:line="240" w:lineRule="auto"/>
+        <w:rPr>
+          <w:rFonts w:ascii="Calibri" w:hAnsi="Calibri" w:cs="Calibri"/>
+          <w:lang w:val="en-US"/>
+        </w:rPr>
+      </w:pPr>
+      <w:r>
+        <w:rPr>
+          <w:rFonts w:ascii="Calibri" w:hAnsi="Calibri" w:cs="Calibri"/>
+          <w:lang w:val="en-US"/>
+        </w:rPr>
+        <w:t xml:space="preserve">    }</w:t>
+      </w:r>
+    </w:p>
+    <w:p>
+      <w:pPr>
+        <w:spacing w:after="0" w:line="240" w:lineRule="auto"/>
+        <w:rPr>
+          <w:rFonts w:ascii="Calibri" w:hAnsi="Calibri" w:cs="Calibri"/>
+          <w:lang w:val="en-US"/>
+        </w:rPr>
+      </w:pPr>
+    </w:p>
+    <w:p>
+      <w:pPr>
+        <w:spacing w:after="0" w:line="240" w:lineRule="auto"/>
+        <w:rPr>
+          <w:rFonts w:ascii="Calibri" w:hAnsi="Calibri" w:cs="Calibri"/>
+          <w:lang w:val="en-US"/>
+        </w:rPr>
+      </w:pPr>
+      <w:r>
+        <w:rPr>
+          <w:rFonts w:ascii="Calibri" w:hAnsi="Calibri" w:cs="Calibri"/>
+          <w:lang w:val="en-US"/>
+        </w:rPr>
+        <w:t xml:space="preserve">    public void insertar(String x) {</w:t>
+      </w:r>
+    </w:p>
+    <w:p>
+      <w:pPr>
+        <w:spacing w:after="0" w:line="240" w:lineRule="auto"/>
+        <w:rPr>
+          <w:rFonts w:ascii="Calibri" w:hAnsi="Calibri" w:cs="Calibri"/>
+          <w:lang w:val="en-US"/>
+        </w:rPr>
+      </w:pPr>
+      <w:r>
+        <w:rPr>
+          <w:rFonts w:ascii="Calibri" w:hAnsi="Calibri" w:cs="Calibri"/>
+          <w:lang w:val="en-US"/>
+        </w:rPr>
+        <w:t xml:space="preserve">        raiz = insertarRec(raiz, x);</w:t>
+      </w:r>
+    </w:p>
+    <w:p>
+      <w:pPr>
+        <w:spacing w:after="0" w:line="240" w:lineRule="auto"/>
+        <w:rPr>
+          <w:rFonts w:ascii="Calibri" w:hAnsi="Calibri" w:cs="Calibri"/>
+          <w:lang w:val="en-US"/>
+        </w:rPr>
+      </w:pPr>
+      <w:r>
+        <w:rPr>
+          <w:rFonts w:ascii="Calibri" w:hAnsi="Calibri" w:cs="Calibri"/>
+          <w:lang w:val="en-US"/>
+        </w:rPr>
+        <w:t xml:space="preserve">    }</w:t>
+      </w:r>
+    </w:p>
+    <w:p>
+      <w:pPr>
+        <w:spacing w:after="0" w:line="240" w:lineRule="auto"/>
+        <w:rPr>
+          <w:rFonts w:ascii="Calibri" w:hAnsi="Calibri" w:cs="Calibri"/>
+          <w:lang w:val="en-US"/>
+        </w:rPr>
+      </w:pPr>
+    </w:p>
+    <w:p>
+      <w:pPr>
+        <w:spacing w:after="0" w:line="240" w:lineRule="auto"/>
+        <w:rPr>
+          <w:rFonts w:ascii="Calibri" w:hAnsi="Calibri" w:cs="Calibri"/>
+          <w:lang w:val="en-US"/>
+        </w:rPr>
+      </w:pPr>
+      <w:r>
+        <w:rPr>
+          <w:rFonts w:ascii="Calibri" w:hAnsi="Calibri" w:cs="Calibri"/>
+          <w:lang w:val="en-US"/>
+        </w:rPr>
+        <w:t xml:space="preserve">    private NodoString insertarRec(NodoString nodo, String x) {</w:t>
+      </w:r>
+    </w:p>
+    <w:p>
+      <w:pPr>
+        <w:spacing w:after="0" w:line="240" w:lineRule="auto"/>
+        <w:rPr>
+          <w:rFonts w:ascii="Calibri" w:hAnsi="Calibri" w:cs="Calibri"/>
+          <w:lang w:val="en-US"/>
+        </w:rPr>
+      </w:pPr>
+      <w:r>
+        <w:rPr>
+          <w:rFonts w:ascii="Calibri" w:hAnsi="Calibri" w:cs="Calibri"/>
+          <w:lang w:val="en-US"/>
+        </w:rPr>
+        <w:t xml:space="preserve">        if (nodo == null) {</w:t>
+      </w:r>
+    </w:p>
+    <w:p>
+      <w:pPr>
+        <w:spacing w:after="0" w:line="240" w:lineRule="auto"/>
+        <w:rPr>
+          <w:rFonts w:ascii="Calibri" w:hAnsi="Calibri" w:cs="Calibri"/>
+          <w:lang w:val="en-US"/>
+        </w:rPr>
+      </w:pPr>
+      <w:r>
+        <w:rPr>
+          <w:rFonts w:ascii="Calibri" w:hAnsi="Calibri" w:cs="Calibri"/>
+          <w:lang w:val="en-US"/>
+        </w:rPr>
+        <w:t xml:space="preserve">            return new NodoString(x);</w:t>
+      </w:r>
+    </w:p>
+    <w:p>
+      <w:pPr>
+        <w:spacing w:after="0" w:line="240" w:lineRule="auto"/>
+        <w:rPr>
+          <w:rFonts w:ascii="Calibri" w:hAnsi="Calibri" w:cs="Calibri"/>
+          <w:lang w:val="en-US"/>
+        </w:rPr>
+      </w:pPr>
+      <w:r>
+        <w:rPr>
+          <w:rFonts w:ascii="Calibri" w:hAnsi="Calibri" w:cs="Calibri"/>
+          <w:lang w:val="en-US"/>
+        </w:rPr>
+        <w:t xml:space="preserve">        }</w:t>
+      </w:r>
+    </w:p>
+    <w:p>
+      <w:pPr>
+        <w:spacing w:after="0" w:line="240" w:lineRule="auto"/>
+        <w:rPr>
+          <w:rFonts w:ascii="Calibri" w:hAnsi="Calibri" w:cs="Calibri"/>
+          <w:lang w:val="en-US"/>
+        </w:rPr>
+      </w:pPr>
+      <w:r>
+        <w:rPr>
+          <w:rFonts w:ascii="Calibri" w:hAnsi="Calibri" w:cs="Calibri"/>
+          <w:lang w:val="en-US"/>
+        </w:rPr>
+        <w:t xml:space="preserve">        if (x.compareTo(nodo.elem) &lt; 0) {</w:t>
+      </w:r>
+    </w:p>
+    <w:p>
+      <w:pPr>
+        <w:spacing w:after="0" w:line="240" w:lineRule="auto"/>
+        <w:rPr>
+          <w:rFonts w:ascii="Calibri" w:hAnsi="Calibri" w:cs="Calibri"/>
+          <w:lang w:val="es-ES"/>
+        </w:rPr>
+      </w:pPr>
+      <w:r>
+        <w:rPr>
+          <w:rFonts w:ascii="Calibri" w:hAnsi="Calibri" w:cs="Calibri"/>
+          <w:lang w:val="en-US"/>
+        </w:rPr>
+        <w:t xml:space="preserve">            </w:t>
+      </w:r>
+      <w:r>
+        <w:rPr>
+          <w:rFonts w:ascii="Calibri" w:hAnsi="Calibri" w:cs="Calibri"/>
+          <w:lang w:val="es-ES"/>
+        </w:rPr>
+        <w:t>nodo.izq = insertarRec(nodo.izq, x);</w:t>
+      </w:r>
+    </w:p>
+    <w:p>
+      <w:pPr>
+        <w:spacing w:after="0" w:line="240" w:lineRule="auto"/>
+        <w:rPr>
+          <w:rFonts w:ascii="Calibri" w:hAnsi="Calibri" w:cs="Calibri"/>
+          <w:lang w:val="en-US"/>
+        </w:rPr>
+      </w:pPr>
+      <w:r>
+        <w:rPr>
+          <w:rFonts w:ascii="Calibri" w:hAnsi="Calibri" w:cs="Calibri"/>
+          <w:lang w:val="es-ES"/>
+        </w:rPr>
+        <w:t xml:space="preserve">        </w:t>
+      </w:r>
+      <w:r>
+        <w:rPr>
+          <w:rFonts w:ascii="Calibri" w:hAnsi="Calibri" w:cs="Calibri"/>
+          <w:lang w:val="en-US"/>
+        </w:rPr>
+        <w:t>} else if (x.compareTo(nodo.elem) &gt; 0) {</w:t>
+      </w:r>
+    </w:p>
+    <w:p>
+      <w:pPr>
+        <w:spacing w:after="0" w:line="240" w:lineRule="auto"/>
+        <w:rPr>
+          <w:rFonts w:ascii="Calibri" w:hAnsi="Calibri" w:cs="Calibri"/>
+          <w:lang w:val="es-ES"/>
+        </w:rPr>
+      </w:pPr>
+      <w:r>
+        <w:rPr>
+          <w:rFonts w:ascii="Calibri" w:hAnsi="Calibri" w:cs="Calibri"/>
+          <w:lang w:val="en-US"/>
+        </w:rPr>
+        <w:t xml:space="preserve">            </w:t>
+      </w:r>
+      <w:r>
+        <w:rPr>
+          <w:rFonts w:ascii="Calibri" w:hAnsi="Calibri" w:cs="Calibri"/>
+          <w:lang w:val="es-ES"/>
+        </w:rPr>
+        <w:t>nodo.der = insertarRec(nodo.der, x);</w:t>
+      </w:r>
+    </w:p>
+    <w:p>
+      <w:pPr>
+        <w:spacing w:after="0" w:line="240" w:lineRule="auto"/>
+        <w:rPr>
+          <w:rFonts w:ascii="Calibri" w:hAnsi="Calibri" w:cs="Calibri"/>
+          <w:lang w:val="en-US"/>
+        </w:rPr>
+      </w:pPr>
+      <w:r>
+        <w:rPr>
+          <w:rFonts w:ascii="Calibri" w:hAnsi="Calibri" w:cs="Calibri"/>
+          <w:lang w:val="es-ES"/>
+        </w:rPr>
+        <w:t xml:space="preserve">        </w:t>
+      </w:r>
+      <w:r>
+        <w:rPr>
+          <w:rFonts w:ascii="Calibri" w:hAnsi="Calibri" w:cs="Calibri"/>
+          <w:lang w:val="en-US"/>
+        </w:rPr>
+        <w:t>} else {</w:t>
+      </w:r>
+    </w:p>
+    <w:p>
+      <w:pPr>
+        <w:spacing w:after="0" w:line="240" w:lineRule="auto"/>
+        <w:rPr>
+          <w:rFonts w:ascii="Calibri" w:hAnsi="Calibri" w:cs="Calibri"/>
+          <w:lang w:val="en-US"/>
+        </w:rPr>
+      </w:pPr>
+      <w:r>
+        <w:rPr>
+          <w:rFonts w:ascii="Calibri" w:hAnsi="Calibri" w:cs="Calibri"/>
+          <w:lang w:val="en-US"/>
+        </w:rPr>
+        <w:t xml:space="preserve">            nodo.frec++;</w:t>
+      </w:r>
+    </w:p>
+    <w:p>
+      <w:pPr>
+        <w:spacing w:after="0" w:line="240" w:lineRule="auto"/>
+        <w:rPr>
+          <w:rFonts w:ascii="Calibri" w:hAnsi="Calibri" w:cs="Calibri"/>
+          <w:lang w:val="en-US"/>
+        </w:rPr>
+      </w:pPr>
+      <w:r>
+        <w:rPr>
+          <w:rFonts w:ascii="Calibri" w:hAnsi="Calibri" w:cs="Calibri"/>
+          <w:lang w:val="en-US"/>
+        </w:rPr>
+        <w:t xml:space="preserve">        }</w:t>
+      </w:r>
+    </w:p>
+    <w:p>
+      <w:pPr>
+        <w:spacing w:after="0" w:line="240" w:lineRule="auto"/>
+        <w:rPr>
+          <w:rFonts w:ascii="Calibri" w:hAnsi="Calibri" w:cs="Calibri"/>
+          <w:lang w:val="en-US"/>
+        </w:rPr>
+      </w:pPr>
+      <w:r>
+        <w:rPr>
+          <w:rFonts w:ascii="Calibri" w:hAnsi="Calibri" w:cs="Calibri"/>
+          <w:lang w:val="en-US"/>
+        </w:rPr>
+        <w:t xml:space="preserve">        return nodo;</w:t>
+      </w:r>
+    </w:p>
+    <w:p>
+      <w:pPr>
+        <w:spacing w:after="0" w:line="240" w:lineRule="auto"/>
+        <w:rPr>
+          <w:rFonts w:ascii="Calibri" w:hAnsi="Calibri" w:cs="Calibri"/>
+          <w:lang w:val="es-ES"/>
+        </w:rPr>
+      </w:pPr>
+      <w:r>
+        <w:rPr>
+          <w:rFonts w:ascii="Calibri" w:hAnsi="Calibri" w:cs="Calibri"/>
+          <w:lang w:val="en-US"/>
+        </w:rPr>
+        <w:t xml:space="preserve">    </w:t>
+      </w:r>
+      <w:r>
+        <w:rPr>
+          <w:rFonts w:ascii="Calibri" w:hAnsi="Calibri" w:cs="Calibri"/>
+          <w:lang w:val="es-ES"/>
+        </w:rPr>
+        <w:t>}</w:t>
+      </w:r>
+    </w:p>
+    <w:p>
+      <w:pPr>
+        <w:spacing w:after="0" w:line="240" w:lineRule="auto"/>
+        <w:rPr>
+          <w:rFonts w:ascii="Calibri" w:hAnsi="Calibri" w:cs="Calibri"/>
+          <w:lang w:val="es-ES"/>
+        </w:rPr>
+      </w:pPr>
+    </w:p>
+    <w:p>
+      <w:pPr>
+        <w:spacing w:after="0" w:line="240" w:lineRule="auto"/>
+        <w:rPr>
+          <w:rFonts w:ascii="Calibri" w:hAnsi="Calibri" w:cs="Calibri"/>
+          <w:lang w:val="es-ES"/>
+        </w:rPr>
+      </w:pPr>
+      <w:r>
+        <w:rPr>
+          <w:rFonts w:ascii="Calibri" w:hAnsi="Calibri" w:cs="Calibri"/>
+          <w:lang w:val="es-ES"/>
+        </w:rPr>
+        <w:t xml:space="preserve">    public void mostrarAscendente() {</w:t>
+      </w:r>
+    </w:p>
+    <w:p>
+      <w:pPr>
+        <w:spacing w:after="0" w:line="240" w:lineRule="auto"/>
+        <w:rPr>
+          <w:rFonts w:ascii="Calibri" w:hAnsi="Calibri" w:cs="Calibri"/>
+          <w:lang w:val="es-ES"/>
+        </w:rPr>
+      </w:pPr>
+      <w:r>
+        <w:rPr>
+          <w:rFonts w:ascii="Calibri" w:hAnsi="Calibri" w:cs="Calibri"/>
+          <w:lang w:val="es-ES"/>
+        </w:rPr>
+        <w:t xml:space="preserve">        mostrarAscendenteRec(raiz);</w:t>
+      </w:r>
+    </w:p>
+    <w:p>
+      <w:pPr>
+        <w:spacing w:after="0" w:line="240" w:lineRule="auto"/>
+        <w:rPr>
+          <w:rFonts w:ascii="Calibri" w:hAnsi="Calibri" w:cs="Calibri"/>
+          <w:lang w:val="es-ES"/>
+        </w:rPr>
+      </w:pPr>
+      <w:r>
+        <w:rPr>
+          <w:rFonts w:ascii="Calibri" w:hAnsi="Calibri" w:cs="Calibri"/>
+          <w:lang w:val="es-ES"/>
+        </w:rPr>
+        <w:t xml:space="preserve">    }</w:t>
+      </w:r>
+    </w:p>
+    <w:p>
+      <w:pPr>
+        <w:spacing w:after="0" w:line="240" w:lineRule="auto"/>
+        <w:rPr>
+          <w:rFonts w:ascii="Calibri" w:hAnsi="Calibri" w:cs="Calibri"/>
+          <w:lang w:val="es-ES"/>
+        </w:rPr>
+      </w:pPr>
+    </w:p>
+    <w:p>
+      <w:pPr>
+        <w:spacing w:after="0" w:line="240" w:lineRule="auto"/>
+        <w:rPr>
+          <w:rFonts w:ascii="Calibri" w:hAnsi="Calibri" w:cs="Calibri"/>
+          <w:lang w:val="es-ES"/>
+        </w:rPr>
+      </w:pPr>
+      <w:r>
+        <w:rPr>
+          <w:rFonts w:ascii="Calibri" w:hAnsi="Calibri" w:cs="Calibri"/>
+          <w:lang w:val="es-ES"/>
+        </w:rPr>
+        <w:t xml:space="preserve">    private void mostrarAscendenteRec(NodoString nodo) {</w:t>
+      </w:r>
+    </w:p>
+    <w:p>
+      <w:pPr>
+        <w:spacing w:after="0" w:line="240" w:lineRule="auto"/>
+        <w:rPr>
+          <w:rFonts w:ascii="Calibri" w:hAnsi="Calibri" w:cs="Calibri"/>
+          <w:lang w:val="es-ES"/>
+        </w:rPr>
+      </w:pPr>
+      <w:r>
+        <w:rPr>
+          <w:rFonts w:ascii="Calibri" w:hAnsi="Calibri" w:cs="Calibri"/>
+          <w:lang w:val="es-ES"/>
+        </w:rPr>
+        <w:t xml:space="preserve">        if (nodo != null) {</w:t>
+      </w:r>
+    </w:p>
+    <w:p>
+      <w:pPr>
+        <w:spacing w:after="0" w:line="240" w:lineRule="auto"/>
+        <w:rPr>
+          <w:rFonts w:ascii="Calibri" w:hAnsi="Calibri" w:cs="Calibri"/>
+          <w:lang w:val="es-ES"/>
+        </w:rPr>
+      </w:pPr>
+      <w:r>
+        <w:rPr>
+          <w:rFonts w:ascii="Calibri" w:hAnsi="Calibri" w:cs="Calibri"/>
+          <w:lang w:val="es-ES"/>
+        </w:rPr>
+        <w:t xml:space="preserve">            mostrarAscendenteRec(nodo.izq);</w:t>
+      </w:r>
+    </w:p>
+    <w:p>
+      <w:pPr>
+        <w:spacing w:after="0" w:line="240" w:lineRule="auto"/>
+        <w:rPr>
+          <w:rFonts w:ascii="Calibri" w:hAnsi="Calibri" w:cs="Calibri"/>
+          <w:lang w:val="es-ES"/>
+        </w:rPr>
+      </w:pPr>
+      <w:r>
+        <w:rPr>
+          <w:rFonts w:ascii="Calibri" w:hAnsi="Calibri" w:cs="Calibri"/>
+          <w:lang w:val="es-ES"/>
+        </w:rPr>
+        <w:t xml:space="preserve">            System.out.println("Elemento: " + nodo.elem + ", Frecuencia: "</w:t>
+      </w:r>
+    </w:p>
+    <w:p>
+      <w:pPr>
+        <w:spacing w:after="0" w:line="240" w:lineRule="auto"/>
+        <w:rPr>
+          <w:rFonts w:ascii="Calibri" w:hAnsi="Calibri" w:cs="Calibri"/>
+          <w:lang w:val="es-ES"/>
+        </w:rPr>
+      </w:pPr>
+      <w:r>
+        <w:rPr>
+          <w:rFonts w:ascii="Calibri" w:hAnsi="Calibri" w:cs="Calibri"/>
+          <w:lang w:val="es-ES"/>
+        </w:rPr>
+        <w:t xml:space="preserve">                    + nodo.frec);</w:t>
+      </w:r>
+    </w:p>
+    <w:p>
+      <w:pPr>
+        <w:spacing w:after="0" w:line="240" w:lineRule="auto"/>
+        <w:rPr>
+          <w:rFonts w:ascii="Calibri" w:hAnsi="Calibri" w:cs="Calibri"/>
+          <w:lang w:val="es-ES"/>
+        </w:rPr>
+      </w:pPr>
+      <w:r>
+        <w:rPr>
+          <w:rFonts w:ascii="Calibri" w:hAnsi="Calibri" w:cs="Calibri"/>
+          <w:lang w:val="es-ES"/>
+        </w:rPr>
+        <w:t xml:space="preserve">            mostrarAscendenteRec(nodo.der);</w:t>
+      </w:r>
+    </w:p>
+    <w:p>
+      <w:pPr>
+        <w:spacing w:after="0" w:line="240" w:lineRule="auto"/>
+        <w:rPr>
+          <w:rFonts w:ascii="Calibri" w:hAnsi="Calibri" w:cs="Calibri"/>
+          <w:lang w:val="es-ES"/>
+        </w:rPr>
+      </w:pPr>
+      <w:r>
+        <w:rPr>
+          <w:rFonts w:ascii="Calibri" w:hAnsi="Calibri" w:cs="Calibri"/>
+          <w:lang w:val="es-ES"/>
+        </w:rPr>
+        <w:t xml:space="preserve">        }</w:t>
+      </w:r>
+    </w:p>
+    <w:p>
+      <w:pPr>
+        <w:spacing w:after="0" w:line="240" w:lineRule="auto"/>
+        <w:rPr>
+          <w:rFonts w:ascii="Calibri" w:hAnsi="Calibri" w:cs="Calibri"/>
+          <w:lang w:val="es-ES"/>
+        </w:rPr>
+      </w:pPr>
+      <w:r>
+        <w:rPr>
+          <w:rFonts w:ascii="Calibri" w:hAnsi="Calibri" w:cs="Calibri"/>
+          <w:lang w:val="es-ES"/>
+        </w:rPr>
+        <w:t xml:space="preserve">    }</w:t>
+      </w:r>
+    </w:p>
+    <w:p>
+      <w:pPr>
+        <w:spacing w:after="0" w:line="240" w:lineRule="auto"/>
+        <w:rPr>
+          <w:rFonts w:ascii="Calibri" w:hAnsi="Calibri" w:cs="Calibri"/>
+          <w:lang w:val="es-ES"/>
+        </w:rPr>
+      </w:pPr>
+    </w:p>
+    <w:p>
+      <w:pPr>
+        <w:spacing w:after="0" w:line="240" w:lineRule="auto"/>
+        <w:rPr>
+          <w:rFonts w:ascii="Calibri" w:hAnsi="Calibri" w:cs="Calibri"/>
+          <w:lang w:val="es-ES"/>
+        </w:rPr>
+      </w:pPr>
+      <w:r>
+        <w:rPr>
+          <w:rFonts w:ascii="Calibri" w:hAnsi="Calibri" w:cs="Calibri"/>
+          <w:lang w:val="es-ES"/>
+        </w:rPr>
+        <w:t xml:space="preserve">    public void mostrarDescendente() {</w:t>
+      </w:r>
+    </w:p>
+    <w:p>
+      <w:pPr>
+        <w:spacing w:after="0" w:line="240" w:lineRule="auto"/>
+        <w:rPr>
+          <w:rFonts w:ascii="Calibri" w:hAnsi="Calibri" w:cs="Calibri"/>
+          <w:lang w:val="es-ES"/>
+        </w:rPr>
+      </w:pPr>
+      <w:r>
+        <w:rPr>
+          <w:rFonts w:ascii="Calibri" w:hAnsi="Calibri" w:cs="Calibri"/>
+          <w:lang w:val="es-ES"/>
+        </w:rPr>
+        <w:t xml:space="preserve">        mostrarDescendenteRec(raiz);</w:t>
+      </w:r>
+    </w:p>
+    <w:p>
+      <w:pPr>
+        <w:spacing w:after="0" w:line="240" w:lineRule="auto"/>
+        <w:rPr>
+          <w:rFonts w:ascii="Calibri" w:hAnsi="Calibri" w:cs="Calibri"/>
+          <w:lang w:val="es-ES"/>
+        </w:rPr>
+      </w:pPr>
+      <w:r>
+        <w:rPr>
+          <w:rFonts w:ascii="Calibri" w:hAnsi="Calibri" w:cs="Calibri"/>
+          <w:lang w:val="es-ES"/>
+        </w:rPr>
+        <w:t xml:space="preserve">    }</w:t>
+      </w:r>
+    </w:p>
+    <w:p>
+      <w:pPr>
+        <w:spacing w:after="0" w:line="240" w:lineRule="auto"/>
+        <w:rPr>
+          <w:rFonts w:ascii="Calibri" w:hAnsi="Calibri" w:cs="Calibri"/>
+          <w:lang w:val="es-ES"/>
+        </w:rPr>
+      </w:pPr>
+    </w:p>
+    <w:p>
+      <w:pPr>
+        <w:spacing w:after="0" w:line="240" w:lineRule="auto"/>
+        <w:rPr>
+          <w:rFonts w:ascii="Calibri" w:hAnsi="Calibri" w:cs="Calibri"/>
+          <w:lang w:val="es-ES"/>
+        </w:rPr>
+      </w:pPr>
+      <w:r>
+        <w:rPr>
+          <w:rFonts w:ascii="Calibri" w:hAnsi="Calibri" w:cs="Calibri"/>
+          <w:lang w:val="es-ES"/>
+        </w:rPr>
+        <w:t xml:space="preserve">    private void mostrarDescendenteRec(NodoString nodo) {</w:t>
+      </w:r>
+    </w:p>
+    <w:p>
+      <w:pPr>
+        <w:spacing w:after="0" w:line="240" w:lineRule="auto"/>
+        <w:rPr>
+          <w:rFonts w:ascii="Calibri" w:hAnsi="Calibri" w:cs="Calibri"/>
+          <w:lang w:val="es-ES"/>
+        </w:rPr>
+      </w:pPr>
+      <w:r>
+        <w:rPr>
+          <w:rFonts w:ascii="Calibri" w:hAnsi="Calibri" w:cs="Calibri"/>
+          <w:lang w:val="es-ES"/>
+        </w:rPr>
+        <w:t xml:space="preserve">        if (nodo != null) {</w:t>
+      </w:r>
+    </w:p>
+    <w:p>
+      <w:pPr>
+        <w:spacing w:after="0" w:line="240" w:lineRule="auto"/>
+        <w:rPr>
+          <w:rFonts w:ascii="Calibri" w:hAnsi="Calibri" w:cs="Calibri"/>
+          <w:lang w:val="es-ES"/>
+        </w:rPr>
+      </w:pPr>
+      <w:r>
+        <w:rPr>
+          <w:rFonts w:ascii="Calibri" w:hAnsi="Calibri" w:cs="Calibri"/>
+          <w:lang w:val="es-ES"/>
+        </w:rPr>
+        <w:t xml:space="preserve">            mostrarDescendenteRec(nodo.der);</w:t>
+      </w:r>
+    </w:p>
+    <w:p>
+      <w:pPr>
+        <w:spacing w:after="0" w:line="240" w:lineRule="auto"/>
+        <w:rPr>
+          <w:rFonts w:ascii="Calibri" w:hAnsi="Calibri" w:cs="Calibri"/>
+          <w:lang w:val="es-ES"/>
+        </w:rPr>
+      </w:pPr>
+      <w:r>
+        <w:rPr>
+          <w:rFonts w:ascii="Calibri" w:hAnsi="Calibri" w:cs="Calibri"/>
+          <w:lang w:val="es-ES"/>
+        </w:rPr>
+        <w:t xml:space="preserve">            System.out.println("Elemento: " + nodo.elem + ", Frecuencia: "</w:t>
+      </w:r>
+    </w:p>
+    <w:p>
+      <w:pPr>
+        <w:spacing w:after="0" w:line="240" w:lineRule="auto"/>
+        <w:rPr>
+          <w:rFonts w:ascii="Calibri" w:hAnsi="Calibri" w:cs="Calibri"/>
+          <w:lang w:val="es-ES"/>
+        </w:rPr>
+      </w:pPr>
+      <w:r>
+        <w:rPr>
+          <w:rFonts w:ascii="Calibri" w:hAnsi="Calibri" w:cs="Calibri"/>
+          <w:lang w:val="es-ES"/>
+        </w:rPr>
+        <w:t xml:space="preserve">                    + nodo.frec);</w:t>
+      </w:r>
+    </w:p>
+    <w:p>
+      <w:pPr>
+        <w:spacing w:after="0" w:line="240" w:lineRule="auto"/>
+        <w:rPr>
+          <w:rFonts w:ascii="Calibri" w:hAnsi="Calibri" w:cs="Calibri"/>
+          <w:lang w:val="en-US"/>
+        </w:rPr>
+      </w:pPr>
+      <w:r>
+        <w:rPr>
+          <w:rFonts w:ascii="Calibri" w:hAnsi="Calibri" w:cs="Calibri"/>
+          <w:lang w:val="es-ES"/>
+        </w:rPr>
+        <w:t xml:space="preserve">            </w:t>
+      </w:r>
+      <w:r>
+        <w:rPr>
+          <w:rFonts w:ascii="Calibri" w:hAnsi="Calibri" w:cs="Calibri"/>
+          <w:lang w:val="en-US"/>
+        </w:rPr>
+        <w:t>mostrarDescendenteRec(nodo.izq);</w:t>
+      </w:r>
+    </w:p>
+    <w:p>
+      <w:pPr>
+        <w:spacing w:after="0" w:line="240" w:lineRule="auto"/>
+        <w:rPr>
+          <w:rFonts w:ascii="Calibri" w:hAnsi="Calibri" w:cs="Calibri"/>
+          <w:lang w:val="en-US"/>
+        </w:rPr>
+      </w:pPr>
+      <w:r>
+        <w:rPr>
+          <w:rFonts w:ascii="Calibri" w:hAnsi="Calibri" w:cs="Calibri"/>
+          <w:lang w:val="en-US"/>
+        </w:rPr>
+        <w:t xml:space="preserve">        }</w:t>
+      </w:r>
+    </w:p>
+    <w:p>
+      <w:pPr>
+        <w:spacing w:after="0" w:line="240" w:lineRule="auto"/>
+        <w:rPr>
+          <w:rFonts w:ascii="Calibri" w:hAnsi="Calibri" w:cs="Calibri"/>
+          <w:lang w:val="en-US"/>
+        </w:rPr>
+      </w:pPr>
+      <w:r>
+        <w:rPr>
+          <w:rFonts w:ascii="Calibri" w:hAnsi="Calibri" w:cs="Calibri"/>
+          <w:lang w:val="en-US"/>
+        </w:rPr>
+        <w:t xml:space="preserve">    }</w:t>
+      </w:r>
+    </w:p>
+    <w:p>
+      <w:pPr>
+        <w:spacing w:after="0" w:line="240" w:lineRule="auto"/>
+        <w:rPr>
+          <w:rFonts w:ascii="Calibri" w:hAnsi="Calibri" w:cs="Calibri"/>
+          <w:lang w:val="en-US"/>
+        </w:rPr>
+      </w:pPr>
+      <w:r>
+        <w:rPr>
+          <w:rFonts w:ascii="Calibri" w:hAnsi="Calibri" w:cs="Calibri"/>
+          <w:lang w:val="en-US"/>
+        </w:rPr>
+        <w:t>}</w:t>
+      </w:r>
+    </w:p>
+    <w:p>
+      <w:pPr>
+        <w:spacing w:after="0" w:line="240" w:lineRule="auto"/>
+        <w:rPr>
+          <w:rFonts w:ascii="Calibri" w:hAnsi="Calibri" w:cs="Calibri"/>
+          <w:lang w:val="en-US"/>
+        </w:rPr>
+      </w:pPr>
+    </w:p>
+    <w:p>
+      <w:pPr>
+        <w:spacing w:after="0" w:line="240" w:lineRule="auto"/>
+        <w:rPr>
+          <w:rFonts w:ascii="Calibri" w:hAnsi="Calibri" w:cs="Calibri"/>
+          <w:lang w:val="en-US"/>
+        </w:rPr>
+      </w:pPr>
+      <w:r>
+        <w:rPr>
+          <w:rFonts w:ascii="Calibri" w:hAnsi="Calibri" w:cs="Calibri"/>
+          <w:lang w:val="en-US"/>
+        </w:rPr>
+        <w:t>public class NodoString {</w:t>
+      </w:r>
+    </w:p>
+    <w:p>
+      <w:pPr>
+        <w:spacing w:after="0" w:line="240" w:lineRule="auto"/>
+        <w:rPr>
+          <w:rFonts w:ascii="Calibri" w:hAnsi="Calibri" w:cs="Calibri"/>
+          <w:lang w:val="en-US"/>
+        </w:rPr>
+      </w:pPr>
+    </w:p>
+    <w:p>
+      <w:pPr>
+        <w:spacing w:after="0" w:line="240" w:lineRule="auto"/>
+        <w:rPr>
+          <w:rFonts w:ascii="Calibri" w:hAnsi="Calibri" w:cs="Calibri"/>
+          <w:lang w:val="en-US"/>
+        </w:rPr>
+      </w:pPr>
+      <w:r>
+        <w:rPr>
+          <w:rFonts w:ascii="Calibri" w:hAnsi="Calibri" w:cs="Calibri"/>
+          <w:lang w:val="en-US"/>
+        </w:rPr>
+        <w:t xml:space="preserve">    public NodoString izq;</w:t>
+      </w:r>
+    </w:p>
+    <w:p>
+      <w:pPr>
+        <w:spacing w:after="0" w:line="240" w:lineRule="auto"/>
+        <w:rPr>
+          <w:rFonts w:ascii="Calibri" w:hAnsi="Calibri" w:cs="Calibri"/>
+          <w:lang w:val="en-US"/>
+        </w:rPr>
+      </w:pPr>
+      <w:r>
+        <w:rPr>
+          <w:rFonts w:ascii="Calibri" w:hAnsi="Calibri" w:cs="Calibri"/>
+          <w:lang w:val="en-US"/>
+        </w:rPr>
+        <w:t xml:space="preserve">    public String elem;</w:t>
+      </w:r>
+    </w:p>
+    <w:p>
+      <w:pPr>
+        <w:spacing w:after="0" w:line="240" w:lineRule="auto"/>
+        <w:rPr>
+          <w:rFonts w:ascii="Calibri" w:hAnsi="Calibri" w:cs="Calibri"/>
+          <w:lang w:val="en-US"/>
+        </w:rPr>
+      </w:pPr>
+      <w:r>
+        <w:rPr>
+          <w:rFonts w:ascii="Calibri" w:hAnsi="Calibri" w:cs="Calibri"/>
+          <w:lang w:val="en-US"/>
+        </w:rPr>
+        <w:t xml:space="preserve">    public NodoString der;</w:t>
+      </w:r>
+    </w:p>
+    <w:p>
+      <w:pPr>
+        <w:spacing w:after="0" w:line="240" w:lineRule="auto"/>
+        <w:rPr>
+          <w:rFonts w:ascii="Calibri" w:hAnsi="Calibri" w:cs="Calibri"/>
+          <w:lang w:val="en-US"/>
+        </w:rPr>
+      </w:pPr>
+      <w:r>
+        <w:rPr>
+          <w:rFonts w:ascii="Calibri" w:hAnsi="Calibri" w:cs="Calibri"/>
+          <w:lang w:val="en-US"/>
+        </w:rPr>
+        <w:t xml:space="preserve">    public int frec;</w:t>
+      </w:r>
+    </w:p>
+    <w:p>
+      <w:pPr>
+        <w:spacing w:after="0" w:line="240" w:lineRule="auto"/>
+        <w:rPr>
+          <w:rFonts w:ascii="Calibri" w:hAnsi="Calibri" w:cs="Calibri"/>
+          <w:lang w:val="en-US"/>
+        </w:rPr>
+      </w:pPr>
+    </w:p>
+    <w:p>
+      <w:pPr>
+        <w:spacing w:after="0" w:line="240" w:lineRule="auto"/>
+        <w:rPr>
+          <w:rFonts w:ascii="Calibri" w:hAnsi="Calibri" w:cs="Calibri"/>
+          <w:lang w:val="en-US"/>
+        </w:rPr>
+      </w:pPr>
+      <w:r>
+        <w:rPr>
+          <w:rFonts w:ascii="Calibri" w:hAnsi="Calibri" w:cs="Calibri"/>
+          <w:lang w:val="en-US"/>
+        </w:rPr>
+        <w:t xml:space="preserve">    public NodoString(String x) {</w:t>
+      </w:r>
+    </w:p>
+    <w:p>
+      <w:pPr>
+        <w:spacing w:after="0" w:line="240" w:lineRule="auto"/>
+        <w:rPr>
+          <w:rFonts w:ascii="Calibri" w:hAnsi="Calibri" w:cs="Calibri"/>
+          <w:lang w:val="en-US"/>
+        </w:rPr>
+      </w:pPr>
+      <w:r>
+        <w:rPr>
+          <w:rFonts w:ascii="Calibri" w:hAnsi="Calibri" w:cs="Calibri"/>
+          <w:lang w:val="en-US"/>
+        </w:rPr>
+        <w:t xml:space="preserve">        elem = x;</w:t>
+      </w:r>
+    </w:p>
+    <w:p>
+      <w:pPr>
+        <w:spacing w:after="0" w:line="240" w:lineRule="auto"/>
+        <w:rPr>
+          <w:rFonts w:ascii="Calibri" w:hAnsi="Calibri" w:cs="Calibri"/>
+          <w:lang w:val="es-ES"/>
+        </w:rPr>
+      </w:pPr>
+      <w:r>
+        <w:rPr>
+          <w:rFonts w:ascii="Calibri" w:hAnsi="Calibri" w:cs="Calibri"/>
+          <w:lang w:val="en-US"/>
+        </w:rPr>
+        <w:t xml:space="preserve">        </w:t>
+      </w:r>
+      <w:r>
+        <w:rPr>
+          <w:rFonts w:ascii="Calibri" w:hAnsi="Calibri" w:cs="Calibri"/>
+          <w:lang w:val="es-ES"/>
+        </w:rPr>
+        <w:t>izq = der = null;</w:t>
+      </w:r>
+    </w:p>
+    <w:p>
+      <w:pPr>
+        <w:spacing w:after="0" w:line="240" w:lineRule="auto"/>
+        <w:rPr>
+          <w:rFonts w:ascii="Calibri" w:hAnsi="Calibri" w:cs="Calibri"/>
+          <w:lang w:val="es-ES"/>
+        </w:rPr>
+      </w:pPr>
+      <w:r>
+        <w:rPr>
+          <w:rFonts w:ascii="Calibri" w:hAnsi="Calibri" w:cs="Calibri"/>
+          <w:lang w:val="es-ES"/>
+        </w:rPr>
+        <w:t xml:space="preserve">        frec = 1;</w:t>
+      </w:r>
+    </w:p>
+    <w:p>
+      <w:pPr>
+        <w:spacing w:after="0" w:line="240" w:lineRule="auto"/>
+        <w:rPr>
+          <w:rFonts w:ascii="Calibri" w:hAnsi="Calibri" w:cs="Calibri"/>
+          <w:lang w:val="es-ES"/>
+        </w:rPr>
+      </w:pPr>
+      <w:r>
+        <w:rPr>
+          <w:rFonts w:ascii="Calibri" w:hAnsi="Calibri" w:cs="Calibri"/>
+          <w:lang w:val="es-ES"/>
+        </w:rPr>
+        <w:t xml:space="preserve">    }</w:t>
+      </w:r>
+    </w:p>
+    <w:p>
+      <w:pPr>
+        <w:spacing w:after="0" w:line="240" w:lineRule="auto"/>
+        <w:rPr>
+          <w:rFonts w:ascii="Calibri" w:hAnsi="Calibri" w:cs="Calibri"/>
+          <w:lang w:val="es-ES"/>
+        </w:rPr>
+      </w:pPr>
+      <w:r>
+        <w:rPr>
+          <w:rFonts w:ascii="Calibri" w:hAnsi="Calibri" w:cs="Calibri"/>
+          <w:lang w:val="es-ES"/>
+        </w:rPr>
+        <w:t>}</w:t>
+      </w:r>
     </w:p>
     <w:sectPr>
       <w:pgSz w:w="11906" w:h="16838"/>
@@ -301,8 +4193,317 @@
 </w:document>
 </file>
 
+<file path=word/numbering.xml><?xml version="1.0" encoding="utf-8"?>
+<w:numbering xmlns:wpc="http://schemas.microsoft.com/office/word/2010/wordprocessingCanvas" xmlns:cx="http://schemas.microsoft.com/office/drawing/2014/chartex" xmlns:cx1="http://schemas.microsoft.com/office/drawing/2015/9/8/chartex" xmlns:cx2="http://schemas.microsoft.com/office/drawing/2015/10/21/chartex" xmlns:cx3="http://schemas.microsoft.com/office/drawing/2016/5/9/chartex" xmlns:cx4="http://schemas.microsoft.com/office/drawing/2016/5/10/chartex" xmlns:cx5="http://schemas.microsoft.com/office/drawing/2016/5/11/chartex" xmlns:cx6="http://schemas.microsoft.com/office/drawing/2016/5/12/chartex" xmlns:cx7="http://schemas.microsoft.com/office/drawing/2016/5/13/chartex" xmlns:cx8="http://schemas.microsoft.com/office/drawing/2016/5/14/chartex" xmlns:mc="http://schemas.openxmlformats.org/markup-compatibility/2006" xmlns:aink="http://schemas.microsoft.com/office/drawing/2016/ink" xmlns:am3d="http://schemas.microsoft.com/office/drawing/2017/model3d" xmlns:o="urn:schemas-microsoft-com:office:office" xmlns:oel="http://schemas.microsoft.com/office/2019/extlst" xmlns:r="http://schemas.openxmlformats.org/officeDocument/2006/relationships" xmlns:m="http://schemas.openxmlformats.org/officeDocument/2006/math" xmlns:v="urn:schemas-microsoft-com:vml" xmlns:wp14="http://schemas.microsoft.com/office/word/2010/wordprocessingDrawing" xmlns:wp="http://schemas.openxmlformats.org/drawingml/2006/wordprocessingDrawing" xmlns:w10="urn:schemas-microsoft-com:office:word" xmlns:w="http://schemas.openxmlformats.org/wordprocessingml/2006/main" xmlns:w14="http://schemas.microsoft.com/office/word/2010/wordml" xmlns:w15="http://schemas.microsoft.com/office/word/2012/wordml" xmlns:w16cex="http://schemas.microsoft.com/office/word/2018/wordml/cex" xmlns:w16cid="http://schemas.microsoft.com/office/word/2016/wordml/cid" xmlns:w16="http://schemas.microsoft.com/office/word/2018/wordml" xmlns:w16du="http://schemas.microsoft.com/office/word/2023/wordml/word16du" xmlns:w16sdtdh="http://schemas.microsoft.com/office/word/2020/wordml/sdtdatahash" xmlns:w16se="http://schemas.microsoft.com/office/word/2015/wordml/symex" xmlns:wpg="http://schemas.microsoft.com/office/word/2010/wordprocessingGroup" xmlns:wpi="http://schemas.microsoft.com/office/word/2010/wordprocessingInk" xmlns:wne="http://schemas.microsoft.com/office/word/2006/wordml" xmlns:wps="http://schemas.microsoft.com/office/word/2010/wordprocessingShape" mc:Ignorable="w14 w15 w16se w16cid w16 w16cex w16sdtdh w16du wp14">
+  <w:abstractNum w:abstractNumId="0" w15:restartNumberingAfterBreak="0">
+    <w:nsid w:val="00044936"/>
+    <w:multiLevelType w:val="multilevel"/>
+    <w:tmpl w:val="D81E7A10"/>
+    <w:lvl w:ilvl="0">
+      <w:start w:val="1"/>
+      <w:numFmt w:val="bullet"/>
+      <w:lvlText w:val=""/>
+      <w:lvlJc w:val="left"/>
+      <w:pPr>
+        <w:tabs>
+          <w:tab w:val="num" w:pos="720"/>
+        </w:tabs>
+        <w:ind w:left="720" w:hanging="360"/>
+      </w:pPr>
+      <w:rPr>
+        <w:rFonts w:ascii="Symbol" w:hAnsi="Symbol" w:hint="default"/>
+        <w:sz w:val="20"/>
+      </w:rPr>
+    </w:lvl>
+    <w:lvl w:ilvl="1" w:tentative="1">
+      <w:start w:val="1"/>
+      <w:numFmt w:val="bullet"/>
+      <w:lvlText w:val="o"/>
+      <w:lvlJc w:val="left"/>
+      <w:pPr>
+        <w:tabs>
+          <w:tab w:val="num" w:pos="1440"/>
+        </w:tabs>
+        <w:ind w:left="1440" w:hanging="360"/>
+      </w:pPr>
+      <w:rPr>
+        <w:rFonts w:ascii="Courier New" w:hAnsi="Courier New" w:hint="default"/>
+        <w:sz w:val="20"/>
+      </w:rPr>
+    </w:lvl>
+    <w:lvl w:ilvl="2" w:tentative="1">
+      <w:start w:val="1"/>
+      <w:numFmt w:val="bullet"/>
+      <w:lvlText w:val=""/>
+      <w:lvlJc w:val="left"/>
+      <w:pPr>
+        <w:tabs>
+          <w:tab w:val="num" w:pos="2160"/>
+        </w:tabs>
+        <w:ind w:left="2160" w:hanging="360"/>
+      </w:pPr>
+      <w:rPr>
+        <w:rFonts w:ascii="Wingdings" w:hAnsi="Wingdings" w:hint="default"/>
+        <w:sz w:val="20"/>
+      </w:rPr>
+    </w:lvl>
+    <w:lvl w:ilvl="3" w:tentative="1">
+      <w:start w:val="1"/>
+      <w:numFmt w:val="bullet"/>
+      <w:lvlText w:val=""/>
+      <w:lvlJc w:val="left"/>
+      <w:pPr>
+        <w:tabs>
+          <w:tab w:val="num" w:pos="2880"/>
+        </w:tabs>
+        <w:ind w:left="2880" w:hanging="360"/>
+      </w:pPr>
+      <w:rPr>
+        <w:rFonts w:ascii="Wingdings" w:hAnsi="Wingdings" w:hint="default"/>
+        <w:sz w:val="20"/>
+      </w:rPr>
+    </w:lvl>
+    <w:lvl w:ilvl="4" w:tentative="1">
+      <w:start w:val="1"/>
+      <w:numFmt w:val="bullet"/>
+      <w:lvlText w:val=""/>
+      <w:lvlJc w:val="left"/>
+      <w:pPr>
+        <w:tabs>
+          <w:tab w:val="num" w:pos="3600"/>
+        </w:tabs>
+        <w:ind w:left="3600" w:hanging="360"/>
+      </w:pPr>
+      <w:rPr>
+        <w:rFonts w:ascii="Wingdings" w:hAnsi="Wingdings" w:hint="default"/>
+        <w:sz w:val="20"/>
+      </w:rPr>
+    </w:lvl>
+    <w:lvl w:ilvl="5" w:tentative="1">
+      <w:start w:val="1"/>
+      <w:numFmt w:val="bullet"/>
+      <w:lvlText w:val=""/>
+      <w:lvlJc w:val="left"/>
+      <w:pPr>
+        <w:tabs>
+          <w:tab w:val="num" w:pos="4320"/>
+        </w:tabs>
+        <w:ind w:left="4320" w:hanging="360"/>
+      </w:pPr>
+      <w:rPr>
+        <w:rFonts w:ascii="Wingdings" w:hAnsi="Wingdings" w:hint="default"/>
+        <w:sz w:val="20"/>
+      </w:rPr>
+    </w:lvl>
+    <w:lvl w:ilvl="6" w:tentative="1">
+      <w:start w:val="1"/>
+      <w:numFmt w:val="bullet"/>
+      <w:lvlText w:val=""/>
+      <w:lvlJc w:val="left"/>
+      <w:pPr>
+        <w:tabs>
+          <w:tab w:val="num" w:pos="5040"/>
+        </w:tabs>
+        <w:ind w:left="5040" w:hanging="360"/>
+      </w:pPr>
+      <w:rPr>
+        <w:rFonts w:ascii="Wingdings" w:hAnsi="Wingdings" w:hint="default"/>
+        <w:sz w:val="20"/>
+      </w:rPr>
+    </w:lvl>
+    <w:lvl w:ilvl="7" w:tentative="1">
+      <w:start w:val="1"/>
+      <w:numFmt w:val="bullet"/>
+      <w:lvlText w:val=""/>
+      <w:lvlJc w:val="left"/>
+      <w:pPr>
+        <w:tabs>
+          <w:tab w:val="num" w:pos="5760"/>
+        </w:tabs>
+        <w:ind w:left="5760" w:hanging="360"/>
+      </w:pPr>
+      <w:rPr>
+        <w:rFonts w:ascii="Wingdings" w:hAnsi="Wingdings" w:hint="default"/>
+        <w:sz w:val="20"/>
+      </w:rPr>
+    </w:lvl>
+    <w:lvl w:ilvl="8" w:tentative="1">
+      <w:start w:val="1"/>
+      <w:numFmt w:val="bullet"/>
+      <w:lvlText w:val=""/>
+      <w:lvlJc w:val="left"/>
+      <w:pPr>
+        <w:tabs>
+          <w:tab w:val="num" w:pos="6480"/>
+        </w:tabs>
+        <w:ind w:left="6480" w:hanging="360"/>
+      </w:pPr>
+      <w:rPr>
+        <w:rFonts w:ascii="Wingdings" w:hAnsi="Wingdings" w:hint="default"/>
+        <w:sz w:val="20"/>
+      </w:rPr>
+    </w:lvl>
+  </w:abstractNum>
+  <w:abstractNum w:abstractNumId="1" w15:restartNumberingAfterBreak="0">
+    <w:nsid w:val="63C42E46"/>
+    <w:multiLevelType w:val="multilevel"/>
+    <w:tmpl w:val="D4F41AEE"/>
+    <w:lvl w:ilvl="0">
+      <w:start w:val="1"/>
+      <w:numFmt w:val="bullet"/>
+      <w:lvlText w:val=""/>
+      <w:lvlJc w:val="left"/>
+      <w:pPr>
+        <w:tabs>
+          <w:tab w:val="num" w:pos="720"/>
+        </w:tabs>
+        <w:ind w:left="720" w:hanging="360"/>
+      </w:pPr>
+      <w:rPr>
+        <w:rFonts w:ascii="Symbol" w:hAnsi="Symbol" w:hint="default"/>
+        <w:sz w:val="20"/>
+      </w:rPr>
+    </w:lvl>
+    <w:lvl w:ilvl="1" w:tentative="1">
+      <w:start w:val="1"/>
+      <w:numFmt w:val="bullet"/>
+      <w:lvlText w:val="o"/>
+      <w:lvlJc w:val="left"/>
+      <w:pPr>
+        <w:tabs>
+          <w:tab w:val="num" w:pos="1440"/>
+        </w:tabs>
+        <w:ind w:left="1440" w:hanging="360"/>
+      </w:pPr>
+      <w:rPr>
+        <w:rFonts w:ascii="Courier New" w:hAnsi="Courier New" w:hint="default"/>
+        <w:sz w:val="20"/>
+      </w:rPr>
+    </w:lvl>
+    <w:lvl w:ilvl="2" w:tentative="1">
+      <w:start w:val="1"/>
+      <w:numFmt w:val="bullet"/>
+      <w:lvlText w:val=""/>
+      <w:lvlJc w:val="left"/>
+      <w:pPr>
+        <w:tabs>
+          <w:tab w:val="num" w:pos="2160"/>
+        </w:tabs>
+        <w:ind w:left="2160" w:hanging="360"/>
+      </w:pPr>
+      <w:rPr>
+        <w:rFonts w:ascii="Wingdings" w:hAnsi="Wingdings" w:hint="default"/>
+        <w:sz w:val="20"/>
+      </w:rPr>
+    </w:lvl>
+    <w:lvl w:ilvl="3" w:tentative="1">
+      <w:start w:val="1"/>
+      <w:numFmt w:val="bullet"/>
+      <w:lvlText w:val=""/>
+      <w:lvlJc w:val="left"/>
+      <w:pPr>
+        <w:tabs>
+          <w:tab w:val="num" w:pos="2880"/>
+        </w:tabs>
+        <w:ind w:left="2880" w:hanging="360"/>
+      </w:pPr>
+      <w:rPr>
+        <w:rFonts w:ascii="Wingdings" w:hAnsi="Wingdings" w:hint="default"/>
+        <w:sz w:val="20"/>
+      </w:rPr>
+    </w:lvl>
+    <w:lvl w:ilvl="4" w:tentative="1">
+      <w:start w:val="1"/>
+      <w:numFmt w:val="bullet"/>
+      <w:lvlText w:val=""/>
+      <w:lvlJc w:val="left"/>
+      <w:pPr>
+        <w:tabs>
+          <w:tab w:val="num" w:pos="3600"/>
+        </w:tabs>
+        <w:ind w:left="3600" w:hanging="360"/>
+      </w:pPr>
+      <w:rPr>
+        <w:rFonts w:ascii="Wingdings" w:hAnsi="Wingdings" w:hint="default"/>
+        <w:sz w:val="20"/>
+      </w:rPr>
+    </w:lvl>
+    <w:lvl w:ilvl="5" w:tentative="1">
+      <w:start w:val="1"/>
+      <w:numFmt w:val="bullet"/>
+      <w:lvlText w:val=""/>
+      <w:lvlJc w:val="left"/>
+      <w:pPr>
+        <w:tabs>
+          <w:tab w:val="num" w:pos="4320"/>
+        </w:tabs>
+        <w:ind w:left="4320" w:hanging="360"/>
+      </w:pPr>
+      <w:rPr>
+        <w:rFonts w:ascii="Wingdings" w:hAnsi="Wingdings" w:hint="default"/>
+        <w:sz w:val="20"/>
+      </w:rPr>
+    </w:lvl>
+    <w:lvl w:ilvl="6" w:tentative="1">
+      <w:start w:val="1"/>
+      <w:numFmt w:val="bullet"/>
+      <w:lvlText w:val=""/>
+      <w:lvlJc w:val="left"/>
+      <w:pPr>
+        <w:tabs>
+          <w:tab w:val="num" w:pos="5040"/>
+        </w:tabs>
+        <w:ind w:left="5040" w:hanging="360"/>
+      </w:pPr>
+      <w:rPr>
+        <w:rFonts w:ascii="Wingdings" w:hAnsi="Wingdings" w:hint="default"/>
+        <w:sz w:val="20"/>
+      </w:rPr>
+    </w:lvl>
+    <w:lvl w:ilvl="7" w:tentative="1">
+      <w:start w:val="1"/>
+      <w:numFmt w:val="bullet"/>
+      <w:lvlText w:val=""/>
+      <w:lvlJc w:val="left"/>
+      <w:pPr>
+        <w:tabs>
+          <w:tab w:val="num" w:pos="5760"/>
+        </w:tabs>
+        <w:ind w:left="5760" w:hanging="360"/>
+      </w:pPr>
+      <w:rPr>
+        <w:rFonts w:ascii="Wingdings" w:hAnsi="Wingdings" w:hint="default"/>
+        <w:sz w:val="20"/>
+      </w:rPr>
+    </w:lvl>
+    <w:lvl w:ilvl="8" w:tentative="1">
+      <w:start w:val="1"/>
+      <w:numFmt w:val="bullet"/>
+      <w:lvlText w:val=""/>
+      <w:lvlJc w:val="left"/>
+      <w:pPr>
+        <w:tabs>
+          <w:tab w:val="num" w:pos="6480"/>
+        </w:tabs>
+        <w:ind w:left="6480" w:hanging="360"/>
+      </w:pPr>
+      <w:rPr>
+        <w:rFonts w:ascii="Wingdings" w:hAnsi="Wingdings" w:hint="default"/>
+        <w:sz w:val="20"/>
+      </w:rPr>
+    </w:lvl>
+  </w:abstractNum>
+  <w:num w:numId="1" w16cid:durableId="336855842">
+    <w:abstractNumId w:val="0"/>
+  </w:num>
+  <w:num w:numId="2" w16cid:durableId="1159464034">
+    <w:abstractNumId w:val="1"/>
+  </w:num>
+</w:numbering>
+</file>
+
 <file path=word/styles.xml><?xml version="1.0" encoding="utf-8"?>
-<w:styles xmlns:mc="http://schemas.openxmlformats.org/markup-compatibility/2006" xmlns:r="http://schemas.openxmlformats.org/officeDocument/2006/relationships" xmlns:w="http://schemas.openxmlformats.org/wordprocessingml/2006/main" xmlns:w14="http://schemas.microsoft.com/office/word/2010/wordml" xmlns:w15="http://schemas.microsoft.com/office/word/2012/wordml" xmlns:w16cex="http://schemas.microsoft.com/office/word/2018/wordml/cex" xmlns:w16cid="http://schemas.microsoft.com/office/word/2016/wordml/cid" xmlns:w16="http://schemas.microsoft.com/office/word/2018/wordml" xmlns:w16sdtdh="http://schemas.microsoft.com/office/word/2020/wordml/sdtdatahash" xmlns:w16se="http://schemas.microsoft.com/office/word/2015/wordml/symex" mc:Ignorable="w14 w15 w16se w16cid w16 w16cex w16sdtdh">
+<w:styles xmlns:mc="http://schemas.openxmlformats.org/markup-compatibility/2006" xmlns:r="http://schemas.openxmlformats.org/officeDocument/2006/relationships" xmlns:w="http://schemas.openxmlformats.org/wordprocessingml/2006/main" xmlns:w14="http://schemas.microsoft.com/office/word/2010/wordml" xmlns:w15="http://schemas.microsoft.com/office/word/2012/wordml" xmlns:w16cex="http://schemas.microsoft.com/office/word/2018/wordml/cex" xmlns:w16cid="http://schemas.microsoft.com/office/word/2016/wordml/cid" xmlns:w16="http://schemas.microsoft.com/office/word/2018/wordml" xmlns:w16du="http://schemas.microsoft.com/office/word/2023/wordml/word16du" xmlns:w16sdtdh="http://schemas.microsoft.com/office/word/2020/wordml/sdtdatahash" xmlns:w16se="http://schemas.microsoft.com/office/word/2015/wordml/symex" mc:Ignorable="w14 w15 w16se w16cid w16 w16cex w16sdtdh w16du">
   <w:docDefaults>
     <w:rPrDefault>
       <w:rPr>
@@ -1235,6 +5436,45 @@
       </w:tblBorders>
     </w:tblPr>
   </w:style>
+  <w:style w:type="paragraph" w:styleId="NormalWeb">
+    <w:name w:val="Normal (Web)"/>
+    <w:basedOn w:val="Normal"/>
+    <w:uiPriority w:val="99"/>
+    <w:semiHidden/>
+    <w:unhideWhenUsed/>
+    <w:rsid w:val="001555A9"/>
+    <w:pPr>
+      <w:spacing w:before="100" w:beforeAutospacing="1" w:after="100" w:afterAutospacing="1" w:line="240" w:lineRule="auto"/>
+    </w:pPr>
+    <w:rPr>
+      <w:rFonts w:ascii="Times New Roman" w:eastAsia="Times New Roman" w:hAnsi="Times New Roman" w:cs="Times New Roman"/>
+      <w:sz w:val="24"/>
+      <w:szCs w:val="24"/>
+      <w:lang w:eastAsia="es-BO"/>
+    </w:rPr>
+  </w:style>
+  <w:style w:type="character" w:styleId="Textoennegrita">
+    <w:name w:val="Strong"/>
+    <w:basedOn w:val="Fuentedeprrafopredeter"/>
+    <w:uiPriority w:val="22"/>
+    <w:qFormat/>
+    <w:rsid w:val="001555A9"/>
+    <w:rPr>
+      <w:b/>
+      <w:bCs/>
+    </w:rPr>
+  </w:style>
+  <w:style w:type="character" w:styleId="nfasis">
+    <w:name w:val="Emphasis"/>
+    <w:basedOn w:val="Fuentedeprrafopredeter"/>
+    <w:uiPriority w:val="20"/>
+    <w:qFormat/>
+    <w:rsid w:val="00CE7FE4"/>
+    <w:rPr>
+      <w:i/>
+      <w:iCs/>
+    </w:rPr>
+  </w:style>
 </w:styles>
 </file>
 
